--- a/lab01/20205219-TrinhPhuQuang-BC_TH_Lab1.docx
+++ b/lab01/20205219-TrinhPhuQuang-BC_TH_Lab1.docx
@@ -31,37 +31,3995 @@
     </w:p>
     <w:p>
       <w:pPr>
+        <w:rPr>
+          <w:rFonts w:ascii="Times New Roman" w:hAnsi="Times New Roman" w:cs="Times New Roman"/>
+          <w:sz w:val="28"/>
+          <w:szCs w:val="28"/>
+        </w:rPr>
+      </w:pPr>
+    </w:p>
+    <w:p>
+      <w:pPr>
+        <w:rPr>
+          <w:rFonts w:ascii="Times New Roman" w:hAnsi="Times New Roman" w:cs="Times New Roman"/>
+          <w:sz w:val="28"/>
+          <w:szCs w:val="28"/>
+        </w:rPr>
+      </w:pPr>
+      <w:r>
+        <w:rPr>
+          <w:rFonts w:ascii="Times New Roman" w:hAnsi="Times New Roman" w:cs="Times New Roman"/>
+          <w:sz w:val="28"/>
+          <w:szCs w:val="28"/>
+        </w:rPr>
+        <w:t>Table of Contents</w:t>
+      </w:r>
+    </w:p>
+    <w:p>
+      <w:pPr>
+        <w:pStyle w:val="TOC1"/>
+        <w:tabs>
+          <w:tab w:val="right" w:leader="dot" w:pos="10610"/>
+        </w:tabs>
+        <w:rPr>
+          <w:rFonts w:ascii="Times New Roman" w:eastAsiaTheme="minorEastAsia" w:hAnsi="Times New Roman" w:cs="Times New Roman"/>
+          <w:noProof/>
+          <w:kern w:val="2"/>
+          <w:lang w:val="vi-VN" w:eastAsia="vi-VN"/>
+          <w14:ligatures w14:val="standardContextual"/>
+        </w:rPr>
+      </w:pPr>
+      <w:r>
+        <w:rPr>
+          <w:rFonts w:ascii="Times New Roman" w:hAnsi="Times New Roman" w:cs="Times New Roman"/>
+          <w:sz w:val="26"/>
+          <w:szCs w:val="26"/>
+        </w:rPr>
+        <w:fldChar w:fldCharType="begin"/>
+      </w:r>
+      <w:r>
+        <w:rPr>
+          <w:rFonts w:ascii="Times New Roman" w:hAnsi="Times New Roman" w:cs="Times New Roman"/>
+          <w:sz w:val="26"/>
+          <w:szCs w:val="26"/>
+        </w:rPr>
+        <w:instrText xml:space="preserve"> TOC \o "1-3" \h \z \u </w:instrText>
+      </w:r>
+      <w:r>
+        <w:rPr>
+          <w:rFonts w:ascii="Times New Roman" w:hAnsi="Times New Roman" w:cs="Times New Roman"/>
+          <w:sz w:val="26"/>
+          <w:szCs w:val="26"/>
+        </w:rPr>
+        <w:fldChar w:fldCharType="separate"/>
+      </w:r>
+      <w:hyperlink w:anchor="_Toc149507154" w:history="1">
+        <w:r>
+          <w:rPr>
+            <w:rStyle w:val="Hyperlink"/>
+            <w:rFonts w:ascii="Times New Roman" w:hAnsi="Times New Roman" w:cs="Times New Roman"/>
+            <w:noProof/>
+          </w:rPr>
+          <w:t>2. The Very First Java Programs</w:t>
+        </w:r>
+        <w:r>
+          <w:rPr>
+            <w:rFonts w:ascii="Times New Roman" w:hAnsi="Times New Roman" w:cs="Times New Roman"/>
+            <w:noProof/>
+            <w:webHidden/>
+          </w:rPr>
+          <w:tab/>
+        </w:r>
+        <w:r>
+          <w:rPr>
+            <w:rFonts w:ascii="Times New Roman" w:hAnsi="Times New Roman" w:cs="Times New Roman"/>
+            <w:noProof/>
+            <w:webHidden/>
+          </w:rPr>
+          <w:fldChar w:fldCharType="begin"/>
+        </w:r>
+        <w:r>
+          <w:rPr>
+            <w:rFonts w:ascii="Times New Roman" w:hAnsi="Times New Roman" w:cs="Times New Roman"/>
+            <w:noProof/>
+            <w:webHidden/>
+          </w:rPr>
+          <w:instrText xml:space="preserve"> PAGEREF _Toc149507154 \h </w:instrText>
+        </w:r>
+        <w:r>
+          <w:rPr>
+            <w:rFonts w:ascii="Times New Roman" w:hAnsi="Times New Roman" w:cs="Times New Roman"/>
+            <w:noProof/>
+            <w:webHidden/>
+          </w:rPr>
+        </w:r>
+        <w:r>
+          <w:rPr>
+            <w:rFonts w:ascii="Times New Roman" w:hAnsi="Times New Roman" w:cs="Times New Roman"/>
+            <w:noProof/>
+            <w:webHidden/>
+          </w:rPr>
+          <w:fldChar w:fldCharType="separate"/>
+        </w:r>
+        <w:r>
+          <w:rPr>
+            <w:rFonts w:ascii="Times New Roman" w:hAnsi="Times New Roman" w:cs="Times New Roman"/>
+            <w:noProof/>
+            <w:webHidden/>
+          </w:rPr>
+          <w:t>2</w:t>
+        </w:r>
+        <w:r>
+          <w:rPr>
+            <w:rFonts w:ascii="Times New Roman" w:hAnsi="Times New Roman" w:cs="Times New Roman"/>
+            <w:noProof/>
+            <w:webHidden/>
+          </w:rPr>
+          <w:fldChar w:fldCharType="end"/>
+        </w:r>
+      </w:hyperlink>
+    </w:p>
+    <w:p>
+      <w:pPr>
+        <w:pStyle w:val="TOC2"/>
+        <w:tabs>
+          <w:tab w:val="right" w:leader="dot" w:pos="10610"/>
+        </w:tabs>
+        <w:rPr>
+          <w:rFonts w:ascii="Times New Roman" w:eastAsiaTheme="minorEastAsia" w:hAnsi="Times New Roman" w:cs="Times New Roman"/>
+          <w:noProof/>
+          <w:kern w:val="2"/>
+          <w:lang w:val="vi-VN" w:eastAsia="vi-VN"/>
+          <w14:ligatures w14:val="standardContextual"/>
+        </w:rPr>
+      </w:pPr>
+      <w:hyperlink w:anchor="_Toc149507155" w:history="1">
+        <w:r>
+          <w:rPr>
+            <w:rStyle w:val="Hyperlink"/>
+            <w:rFonts w:ascii="Times New Roman" w:hAnsi="Times New Roman" w:cs="Times New Roman"/>
+            <w:i/>
+            <w:iCs/>
+            <w:noProof/>
+          </w:rPr>
+          <w:t xml:space="preserve">2.2.1 </w:t>
+        </w:r>
+        <w:r>
+          <w:rPr>
+            <w:rStyle w:val="Hyperlink"/>
+            <w:rFonts w:ascii="Times New Roman" w:hAnsi="Times New Roman" w:cs="Times New Roman"/>
+            <w:noProof/>
+          </w:rPr>
+          <w:t>Write, compile the first Java application</w:t>
+        </w:r>
+        <w:r>
+          <w:rPr>
+            <w:rFonts w:ascii="Times New Roman" w:hAnsi="Times New Roman" w:cs="Times New Roman"/>
+            <w:noProof/>
+            <w:webHidden/>
+          </w:rPr>
+          <w:tab/>
+        </w:r>
+        <w:r>
+          <w:rPr>
+            <w:rFonts w:ascii="Times New Roman" w:hAnsi="Times New Roman" w:cs="Times New Roman"/>
+            <w:noProof/>
+            <w:webHidden/>
+          </w:rPr>
+          <w:fldChar w:fldCharType="begin"/>
+        </w:r>
+        <w:r>
+          <w:rPr>
+            <w:rFonts w:ascii="Times New Roman" w:hAnsi="Times New Roman" w:cs="Times New Roman"/>
+            <w:noProof/>
+            <w:webHidden/>
+          </w:rPr>
+          <w:instrText xml:space="preserve"> PAGEREF _Toc149507155 \h </w:instrText>
+        </w:r>
+        <w:r>
+          <w:rPr>
+            <w:rFonts w:ascii="Times New Roman" w:hAnsi="Times New Roman" w:cs="Times New Roman"/>
+            <w:noProof/>
+            <w:webHidden/>
+          </w:rPr>
+        </w:r>
+        <w:r>
+          <w:rPr>
+            <w:rFonts w:ascii="Times New Roman" w:hAnsi="Times New Roman" w:cs="Times New Roman"/>
+            <w:noProof/>
+            <w:webHidden/>
+          </w:rPr>
+          <w:fldChar w:fldCharType="separate"/>
+        </w:r>
+        <w:r>
+          <w:rPr>
+            <w:rFonts w:ascii="Times New Roman" w:hAnsi="Times New Roman" w:cs="Times New Roman"/>
+            <w:noProof/>
+            <w:webHidden/>
+          </w:rPr>
+          <w:t>3</w:t>
+        </w:r>
+        <w:r>
+          <w:rPr>
+            <w:rFonts w:ascii="Times New Roman" w:hAnsi="Times New Roman" w:cs="Times New Roman"/>
+            <w:noProof/>
+            <w:webHidden/>
+          </w:rPr>
+          <w:fldChar w:fldCharType="end"/>
+        </w:r>
+      </w:hyperlink>
+    </w:p>
+    <w:p>
+      <w:pPr>
+        <w:pStyle w:val="TOC2"/>
+        <w:tabs>
+          <w:tab w:val="right" w:leader="dot" w:pos="10610"/>
+        </w:tabs>
+        <w:rPr>
+          <w:rFonts w:ascii="Times New Roman" w:eastAsiaTheme="minorEastAsia" w:hAnsi="Times New Roman" w:cs="Times New Roman"/>
+          <w:noProof/>
+          <w:kern w:val="2"/>
+          <w:lang w:val="vi-VN" w:eastAsia="vi-VN"/>
+          <w14:ligatures w14:val="standardContextual"/>
+        </w:rPr>
+      </w:pPr>
+      <w:hyperlink w:anchor="_Toc149507156" w:history="1">
+        <w:r>
+          <w:rPr>
+            <w:rStyle w:val="Hyperlink"/>
+            <w:rFonts w:ascii="Times New Roman" w:hAnsi="Times New Roman" w:cs="Times New Roman"/>
+            <w:noProof/>
+          </w:rPr>
+          <w:t>2.2.2 Write, compile the first dialog Java program</w:t>
+        </w:r>
+        <w:r>
+          <w:rPr>
+            <w:rFonts w:ascii="Times New Roman" w:hAnsi="Times New Roman" w:cs="Times New Roman"/>
+            <w:noProof/>
+            <w:webHidden/>
+          </w:rPr>
+          <w:tab/>
+        </w:r>
+        <w:r>
+          <w:rPr>
+            <w:rFonts w:ascii="Times New Roman" w:hAnsi="Times New Roman" w:cs="Times New Roman"/>
+            <w:noProof/>
+            <w:webHidden/>
+          </w:rPr>
+          <w:fldChar w:fldCharType="begin"/>
+        </w:r>
+        <w:r>
+          <w:rPr>
+            <w:rFonts w:ascii="Times New Roman" w:hAnsi="Times New Roman" w:cs="Times New Roman"/>
+            <w:noProof/>
+            <w:webHidden/>
+          </w:rPr>
+          <w:instrText xml:space="preserve"> PAGEREF _Toc149507156 \h </w:instrText>
+        </w:r>
+        <w:r>
+          <w:rPr>
+            <w:rFonts w:ascii="Times New Roman" w:hAnsi="Times New Roman" w:cs="Times New Roman"/>
+            <w:noProof/>
+            <w:webHidden/>
+          </w:rPr>
+        </w:r>
+        <w:r>
+          <w:rPr>
+            <w:rFonts w:ascii="Times New Roman" w:hAnsi="Times New Roman" w:cs="Times New Roman"/>
+            <w:noProof/>
+            <w:webHidden/>
+          </w:rPr>
+          <w:fldChar w:fldCharType="separate"/>
+        </w:r>
+        <w:r>
+          <w:rPr>
+            <w:rFonts w:ascii="Times New Roman" w:hAnsi="Times New Roman" w:cs="Times New Roman"/>
+            <w:noProof/>
+            <w:webHidden/>
+          </w:rPr>
+          <w:t>3</w:t>
+        </w:r>
+        <w:r>
+          <w:rPr>
+            <w:rFonts w:ascii="Times New Roman" w:hAnsi="Times New Roman" w:cs="Times New Roman"/>
+            <w:noProof/>
+            <w:webHidden/>
+          </w:rPr>
+          <w:fldChar w:fldCharType="end"/>
+        </w:r>
+      </w:hyperlink>
+    </w:p>
+    <w:p>
+      <w:pPr>
+        <w:pStyle w:val="TOC2"/>
+        <w:tabs>
+          <w:tab w:val="right" w:leader="dot" w:pos="10610"/>
+        </w:tabs>
+        <w:rPr>
+          <w:rFonts w:ascii="Times New Roman" w:eastAsiaTheme="minorEastAsia" w:hAnsi="Times New Roman" w:cs="Times New Roman"/>
+          <w:noProof/>
+          <w:kern w:val="2"/>
+          <w:lang w:val="vi-VN" w:eastAsia="vi-VN"/>
+          <w14:ligatures w14:val="standardContextual"/>
+        </w:rPr>
+      </w:pPr>
+      <w:hyperlink w:anchor="_Toc149507157" w:history="1">
+        <w:r>
+          <w:rPr>
+            <w:rStyle w:val="Hyperlink"/>
+            <w:rFonts w:ascii="Times New Roman" w:hAnsi="Times New Roman" w:cs="Times New Roman"/>
+            <w:noProof/>
+          </w:rPr>
+          <w:t>2.2.3 Write, compile the first input dialog Java application</w:t>
+        </w:r>
+        <w:r>
+          <w:rPr>
+            <w:rFonts w:ascii="Times New Roman" w:hAnsi="Times New Roman" w:cs="Times New Roman"/>
+            <w:noProof/>
+            <w:webHidden/>
+          </w:rPr>
+          <w:tab/>
+        </w:r>
+        <w:r>
+          <w:rPr>
+            <w:rFonts w:ascii="Times New Roman" w:hAnsi="Times New Roman" w:cs="Times New Roman"/>
+            <w:noProof/>
+            <w:webHidden/>
+          </w:rPr>
+          <w:fldChar w:fldCharType="begin"/>
+        </w:r>
+        <w:r>
+          <w:rPr>
+            <w:rFonts w:ascii="Times New Roman" w:hAnsi="Times New Roman" w:cs="Times New Roman"/>
+            <w:noProof/>
+            <w:webHidden/>
+          </w:rPr>
+          <w:instrText xml:space="preserve"> PAGEREF _Toc149507157 \h </w:instrText>
+        </w:r>
+        <w:r>
+          <w:rPr>
+            <w:rFonts w:ascii="Times New Roman" w:hAnsi="Times New Roman" w:cs="Times New Roman"/>
+            <w:noProof/>
+            <w:webHidden/>
+          </w:rPr>
+        </w:r>
+        <w:r>
+          <w:rPr>
+            <w:rFonts w:ascii="Times New Roman" w:hAnsi="Times New Roman" w:cs="Times New Roman"/>
+            <w:noProof/>
+            <w:webHidden/>
+          </w:rPr>
+          <w:fldChar w:fldCharType="separate"/>
+        </w:r>
+        <w:r>
+          <w:rPr>
+            <w:rFonts w:ascii="Times New Roman" w:hAnsi="Times New Roman" w:cs="Times New Roman"/>
+            <w:noProof/>
+            <w:webHidden/>
+          </w:rPr>
+          <w:t>5</w:t>
+        </w:r>
+        <w:r>
+          <w:rPr>
+            <w:rFonts w:ascii="Times New Roman" w:hAnsi="Times New Roman" w:cs="Times New Roman"/>
+            <w:noProof/>
+            <w:webHidden/>
+          </w:rPr>
+          <w:fldChar w:fldCharType="end"/>
+        </w:r>
+      </w:hyperlink>
+    </w:p>
+    <w:p>
+      <w:pPr>
+        <w:pStyle w:val="TOC2"/>
+        <w:tabs>
+          <w:tab w:val="right" w:leader="dot" w:pos="10610"/>
+        </w:tabs>
+        <w:rPr>
+          <w:rFonts w:ascii="Times New Roman" w:eastAsiaTheme="minorEastAsia" w:hAnsi="Times New Roman" w:cs="Times New Roman"/>
+          <w:noProof/>
+          <w:kern w:val="2"/>
+          <w:lang w:val="vi-VN" w:eastAsia="vi-VN"/>
+          <w14:ligatures w14:val="standardContextual"/>
+        </w:rPr>
+      </w:pPr>
+      <w:hyperlink w:anchor="_Toc149507158" w:history="1">
+        <w:r>
+          <w:rPr>
+            <w:rStyle w:val="Hyperlink"/>
+            <w:rFonts w:ascii="Times New Roman" w:hAnsi="Times New Roman" w:cs="Times New Roman"/>
+            <w:noProof/>
+          </w:rPr>
+          <w:t>2.2.4 Write, compile, and run the following example:</w:t>
+        </w:r>
+        <w:r>
+          <w:rPr>
+            <w:rFonts w:ascii="Times New Roman" w:hAnsi="Times New Roman" w:cs="Times New Roman"/>
+            <w:noProof/>
+            <w:webHidden/>
+          </w:rPr>
+          <w:tab/>
+        </w:r>
+        <w:r>
+          <w:rPr>
+            <w:rFonts w:ascii="Times New Roman" w:hAnsi="Times New Roman" w:cs="Times New Roman"/>
+            <w:noProof/>
+            <w:webHidden/>
+          </w:rPr>
+          <w:fldChar w:fldCharType="begin"/>
+        </w:r>
+        <w:r>
+          <w:rPr>
+            <w:rFonts w:ascii="Times New Roman" w:hAnsi="Times New Roman" w:cs="Times New Roman"/>
+            <w:noProof/>
+            <w:webHidden/>
+          </w:rPr>
+          <w:instrText xml:space="preserve"> PAGEREF _Toc149507158 \h </w:instrText>
+        </w:r>
+        <w:r>
+          <w:rPr>
+            <w:rFonts w:ascii="Times New Roman" w:hAnsi="Times New Roman" w:cs="Times New Roman"/>
+            <w:noProof/>
+            <w:webHidden/>
+          </w:rPr>
+        </w:r>
+        <w:r>
+          <w:rPr>
+            <w:rFonts w:ascii="Times New Roman" w:hAnsi="Times New Roman" w:cs="Times New Roman"/>
+            <w:noProof/>
+            <w:webHidden/>
+          </w:rPr>
+          <w:fldChar w:fldCharType="separate"/>
+        </w:r>
+        <w:r>
+          <w:rPr>
+            <w:rFonts w:ascii="Times New Roman" w:hAnsi="Times New Roman" w:cs="Times New Roman"/>
+            <w:noProof/>
+            <w:webHidden/>
+          </w:rPr>
+          <w:t>6</w:t>
+        </w:r>
+        <w:r>
+          <w:rPr>
+            <w:rFonts w:ascii="Times New Roman" w:hAnsi="Times New Roman" w:cs="Times New Roman"/>
+            <w:noProof/>
+            <w:webHidden/>
+          </w:rPr>
+          <w:fldChar w:fldCharType="end"/>
+        </w:r>
+      </w:hyperlink>
+    </w:p>
+    <w:p>
+      <w:pPr>
+        <w:pStyle w:val="TOC2"/>
+        <w:tabs>
+          <w:tab w:val="right" w:leader="dot" w:pos="10610"/>
+        </w:tabs>
+        <w:rPr>
+          <w:rFonts w:ascii="Times New Roman" w:eastAsiaTheme="minorEastAsia" w:hAnsi="Times New Roman" w:cs="Times New Roman"/>
+          <w:noProof/>
+          <w:kern w:val="2"/>
+          <w:lang w:val="vi-VN" w:eastAsia="vi-VN"/>
+          <w14:ligatures w14:val="standardContextual"/>
+        </w:rPr>
+      </w:pPr>
+      <w:hyperlink w:anchor="_Toc149507159" w:history="1">
+        <w:r>
+          <w:rPr>
+            <w:rStyle w:val="Hyperlink"/>
+            <w:rFonts w:ascii="Times New Roman" w:hAnsi="Times New Roman" w:cs="Times New Roman"/>
+            <w:noProof/>
+          </w:rPr>
+          <w:t>2.2.5 Write a program to calculate sum, difference, product, and quotient of 2 double numbers which are entered by users.</w:t>
+        </w:r>
+        <w:r>
+          <w:rPr>
+            <w:rFonts w:ascii="Times New Roman" w:hAnsi="Times New Roman" w:cs="Times New Roman"/>
+            <w:noProof/>
+            <w:webHidden/>
+          </w:rPr>
+          <w:tab/>
+        </w:r>
+        <w:r>
+          <w:rPr>
+            <w:rFonts w:ascii="Times New Roman" w:hAnsi="Times New Roman" w:cs="Times New Roman"/>
+            <w:noProof/>
+            <w:webHidden/>
+          </w:rPr>
+          <w:fldChar w:fldCharType="begin"/>
+        </w:r>
+        <w:r>
+          <w:rPr>
+            <w:rFonts w:ascii="Times New Roman" w:hAnsi="Times New Roman" w:cs="Times New Roman"/>
+            <w:noProof/>
+            <w:webHidden/>
+          </w:rPr>
+          <w:instrText xml:space="preserve"> PAGEREF _Toc149507159 \h </w:instrText>
+        </w:r>
+        <w:r>
+          <w:rPr>
+            <w:rFonts w:ascii="Times New Roman" w:hAnsi="Times New Roman" w:cs="Times New Roman"/>
+            <w:noProof/>
+            <w:webHidden/>
+          </w:rPr>
+        </w:r>
+        <w:r>
+          <w:rPr>
+            <w:rFonts w:ascii="Times New Roman" w:hAnsi="Times New Roman" w:cs="Times New Roman"/>
+            <w:noProof/>
+            <w:webHidden/>
+          </w:rPr>
+          <w:fldChar w:fldCharType="separate"/>
+        </w:r>
+        <w:r>
+          <w:rPr>
+            <w:rFonts w:ascii="Times New Roman" w:hAnsi="Times New Roman" w:cs="Times New Roman"/>
+            <w:noProof/>
+            <w:webHidden/>
+          </w:rPr>
+          <w:t>8</w:t>
+        </w:r>
+        <w:r>
+          <w:rPr>
+            <w:rFonts w:ascii="Times New Roman" w:hAnsi="Times New Roman" w:cs="Times New Roman"/>
+            <w:noProof/>
+            <w:webHidden/>
+          </w:rPr>
+          <w:fldChar w:fldCharType="end"/>
+        </w:r>
+      </w:hyperlink>
+    </w:p>
+    <w:p>
+      <w:pPr>
+        <w:pStyle w:val="TOC2"/>
+        <w:tabs>
+          <w:tab w:val="right" w:leader="dot" w:pos="10610"/>
+        </w:tabs>
+        <w:rPr>
+          <w:rFonts w:ascii="Times New Roman" w:eastAsiaTheme="minorEastAsia" w:hAnsi="Times New Roman" w:cs="Times New Roman"/>
+          <w:noProof/>
+          <w:kern w:val="2"/>
+          <w:lang w:val="vi-VN" w:eastAsia="vi-VN"/>
+          <w14:ligatures w14:val="standardContextual"/>
+        </w:rPr>
+      </w:pPr>
+      <w:hyperlink w:anchor="_Toc149507160" w:history="1">
+        <w:r>
+          <w:rPr>
+            <w:rStyle w:val="Hyperlink"/>
+            <w:rFonts w:ascii="Times New Roman" w:hAnsi="Times New Roman" w:cs="Times New Roman"/>
+            <w:noProof/>
+          </w:rPr>
+          <w:t xml:space="preserve">6.1 Write, compile and run the ChoosingOption </w:t>
+        </w:r>
+        <w:r>
+          <w:rPr>
+            <w:rStyle w:val="Hyperlink"/>
+            <w:rFonts w:ascii="Times New Roman" w:eastAsia="Times New Roman" w:hAnsi="Times New Roman" w:cs="Times New Roman"/>
+            <w:noProof/>
+          </w:rPr>
+          <w:t>program:</w:t>
+        </w:r>
+        <w:r>
+          <w:rPr>
+            <w:rFonts w:ascii="Times New Roman" w:hAnsi="Times New Roman" w:cs="Times New Roman"/>
+            <w:noProof/>
+            <w:webHidden/>
+          </w:rPr>
+          <w:tab/>
+        </w:r>
+        <w:r>
+          <w:rPr>
+            <w:rFonts w:ascii="Times New Roman" w:hAnsi="Times New Roman" w:cs="Times New Roman"/>
+            <w:noProof/>
+            <w:webHidden/>
+          </w:rPr>
+          <w:fldChar w:fldCharType="begin"/>
+        </w:r>
+        <w:r>
+          <w:rPr>
+            <w:rFonts w:ascii="Times New Roman" w:hAnsi="Times New Roman" w:cs="Times New Roman"/>
+            <w:noProof/>
+            <w:webHidden/>
+          </w:rPr>
+          <w:instrText xml:space="preserve"> PAGEREF _Toc149507160 \h </w:instrText>
+        </w:r>
+        <w:r>
+          <w:rPr>
+            <w:rFonts w:ascii="Times New Roman" w:hAnsi="Times New Roman" w:cs="Times New Roman"/>
+            <w:noProof/>
+            <w:webHidden/>
+          </w:rPr>
+        </w:r>
+        <w:r>
+          <w:rPr>
+            <w:rFonts w:ascii="Times New Roman" w:hAnsi="Times New Roman" w:cs="Times New Roman"/>
+            <w:noProof/>
+            <w:webHidden/>
+          </w:rPr>
+          <w:fldChar w:fldCharType="separate"/>
+        </w:r>
+        <w:r>
+          <w:rPr>
+            <w:rFonts w:ascii="Times New Roman" w:hAnsi="Times New Roman" w:cs="Times New Roman"/>
+            <w:noProof/>
+            <w:webHidden/>
+          </w:rPr>
+          <w:t>9</w:t>
+        </w:r>
+        <w:r>
+          <w:rPr>
+            <w:rFonts w:ascii="Times New Roman" w:hAnsi="Times New Roman" w:cs="Times New Roman"/>
+            <w:noProof/>
+            <w:webHidden/>
+          </w:rPr>
+          <w:fldChar w:fldCharType="end"/>
+        </w:r>
+      </w:hyperlink>
+    </w:p>
+    <w:p>
+      <w:pPr>
+        <w:pStyle w:val="TOC2"/>
+        <w:tabs>
+          <w:tab w:val="right" w:leader="dot" w:pos="10610"/>
+        </w:tabs>
+        <w:rPr>
+          <w:rFonts w:ascii="Times New Roman" w:eastAsiaTheme="minorEastAsia" w:hAnsi="Times New Roman" w:cs="Times New Roman"/>
+          <w:noProof/>
+          <w:kern w:val="2"/>
+          <w:lang w:val="vi-VN" w:eastAsia="vi-VN"/>
+          <w14:ligatures w14:val="standardContextual"/>
+        </w:rPr>
+      </w:pPr>
+      <w:hyperlink w:anchor="_Toc149507161" w:history="1">
+        <w:r>
+          <w:rPr>
+            <w:rStyle w:val="Hyperlink"/>
+            <w:rFonts w:ascii="Times New Roman" w:hAnsi="Times New Roman" w:cs="Times New Roman"/>
+            <w:noProof/>
+          </w:rPr>
+          <w:t>6.2 Write a program for input/output from keyboard</w:t>
+        </w:r>
+        <w:r>
+          <w:rPr>
+            <w:rFonts w:ascii="Times New Roman" w:hAnsi="Times New Roman" w:cs="Times New Roman"/>
+            <w:noProof/>
+            <w:webHidden/>
+          </w:rPr>
+          <w:tab/>
+        </w:r>
+        <w:r>
+          <w:rPr>
+            <w:rFonts w:ascii="Times New Roman" w:hAnsi="Times New Roman" w:cs="Times New Roman"/>
+            <w:noProof/>
+            <w:webHidden/>
+          </w:rPr>
+          <w:fldChar w:fldCharType="begin"/>
+        </w:r>
+        <w:r>
+          <w:rPr>
+            <w:rFonts w:ascii="Times New Roman" w:hAnsi="Times New Roman" w:cs="Times New Roman"/>
+            <w:noProof/>
+            <w:webHidden/>
+          </w:rPr>
+          <w:instrText xml:space="preserve"> PAGEREF _Toc149507161 \h </w:instrText>
+        </w:r>
+        <w:r>
+          <w:rPr>
+            <w:rFonts w:ascii="Times New Roman" w:hAnsi="Times New Roman" w:cs="Times New Roman"/>
+            <w:noProof/>
+            <w:webHidden/>
+          </w:rPr>
+        </w:r>
+        <w:r>
+          <w:rPr>
+            <w:rFonts w:ascii="Times New Roman" w:hAnsi="Times New Roman" w:cs="Times New Roman"/>
+            <w:noProof/>
+            <w:webHidden/>
+          </w:rPr>
+          <w:fldChar w:fldCharType="separate"/>
+        </w:r>
+        <w:r>
+          <w:rPr>
+            <w:rFonts w:ascii="Times New Roman" w:hAnsi="Times New Roman" w:cs="Times New Roman"/>
+            <w:noProof/>
+            <w:webHidden/>
+          </w:rPr>
+          <w:t>12</w:t>
+        </w:r>
+        <w:r>
+          <w:rPr>
+            <w:rFonts w:ascii="Times New Roman" w:hAnsi="Times New Roman" w:cs="Times New Roman"/>
+            <w:noProof/>
+            <w:webHidden/>
+          </w:rPr>
+          <w:fldChar w:fldCharType="end"/>
+        </w:r>
+      </w:hyperlink>
+    </w:p>
+    <w:p>
+      <w:pPr>
+        <w:pStyle w:val="TOC2"/>
+        <w:tabs>
+          <w:tab w:val="right" w:leader="dot" w:pos="10610"/>
+        </w:tabs>
+        <w:rPr>
+          <w:rFonts w:ascii="Times New Roman" w:eastAsiaTheme="minorEastAsia" w:hAnsi="Times New Roman" w:cs="Times New Roman"/>
+          <w:noProof/>
+          <w:kern w:val="2"/>
+          <w:lang w:val="vi-VN" w:eastAsia="vi-VN"/>
+          <w14:ligatures w14:val="standardContextual"/>
+        </w:rPr>
+      </w:pPr>
+      <w:hyperlink w:anchor="_Toc149507162" w:history="1">
+        <w:r>
+          <w:rPr>
+            <w:rStyle w:val="Hyperlink"/>
+            <w:rFonts w:ascii="Times New Roman" w:hAnsi="Times New Roman" w:cs="Times New Roman"/>
+            <w:noProof/>
+          </w:rPr>
+          <w:t>6.3 Write a program to display a triangle with a height of n stars (*), n is entered by users</w:t>
+        </w:r>
+        <w:r>
+          <w:rPr>
+            <w:rFonts w:ascii="Times New Roman" w:hAnsi="Times New Roman" w:cs="Times New Roman"/>
+            <w:noProof/>
+            <w:webHidden/>
+          </w:rPr>
+          <w:tab/>
+        </w:r>
+        <w:r>
+          <w:rPr>
+            <w:rFonts w:ascii="Times New Roman" w:hAnsi="Times New Roman" w:cs="Times New Roman"/>
+            <w:noProof/>
+            <w:webHidden/>
+          </w:rPr>
+          <w:fldChar w:fldCharType="begin"/>
+        </w:r>
+        <w:r>
+          <w:rPr>
+            <w:rFonts w:ascii="Times New Roman" w:hAnsi="Times New Roman" w:cs="Times New Roman"/>
+            <w:noProof/>
+            <w:webHidden/>
+          </w:rPr>
+          <w:instrText xml:space="preserve"> PAGEREF _Toc149507162 \h </w:instrText>
+        </w:r>
+        <w:r>
+          <w:rPr>
+            <w:rFonts w:ascii="Times New Roman" w:hAnsi="Times New Roman" w:cs="Times New Roman"/>
+            <w:noProof/>
+            <w:webHidden/>
+          </w:rPr>
+        </w:r>
+        <w:r>
+          <w:rPr>
+            <w:rFonts w:ascii="Times New Roman" w:hAnsi="Times New Roman" w:cs="Times New Roman"/>
+            <w:noProof/>
+            <w:webHidden/>
+          </w:rPr>
+          <w:fldChar w:fldCharType="separate"/>
+        </w:r>
+        <w:r>
+          <w:rPr>
+            <w:rFonts w:ascii="Times New Roman" w:hAnsi="Times New Roman" w:cs="Times New Roman"/>
+            <w:noProof/>
+            <w:webHidden/>
+          </w:rPr>
+          <w:t>14</w:t>
+        </w:r>
+        <w:r>
+          <w:rPr>
+            <w:rFonts w:ascii="Times New Roman" w:hAnsi="Times New Roman" w:cs="Times New Roman"/>
+            <w:noProof/>
+            <w:webHidden/>
+          </w:rPr>
+          <w:fldChar w:fldCharType="end"/>
+        </w:r>
+      </w:hyperlink>
+    </w:p>
+    <w:p>
+      <w:pPr>
+        <w:pStyle w:val="TOC2"/>
+        <w:tabs>
+          <w:tab w:val="right" w:leader="dot" w:pos="10610"/>
+        </w:tabs>
+        <w:rPr>
+          <w:rFonts w:ascii="Times New Roman" w:eastAsiaTheme="minorEastAsia" w:hAnsi="Times New Roman" w:cs="Times New Roman"/>
+          <w:noProof/>
+          <w:kern w:val="2"/>
+          <w:lang w:val="vi-VN" w:eastAsia="vi-VN"/>
+          <w14:ligatures w14:val="standardContextual"/>
+        </w:rPr>
+      </w:pPr>
+      <w:hyperlink w:anchor="_Toc149507163" w:history="1">
+        <w:r>
+          <w:rPr>
+            <w:rStyle w:val="Hyperlink"/>
+            <w:rFonts w:ascii="Times New Roman" w:hAnsi="Times New Roman" w:cs="Times New Roman"/>
+            <w:noProof/>
+          </w:rPr>
+          <w:t>6.4 Write a program to display the number of days of a month, which is entered by users (both month and year).</w:t>
+        </w:r>
+        <w:r>
+          <w:rPr>
+            <w:rFonts w:ascii="Times New Roman" w:hAnsi="Times New Roman" w:cs="Times New Roman"/>
+            <w:noProof/>
+            <w:webHidden/>
+          </w:rPr>
+          <w:tab/>
+        </w:r>
+        <w:r>
+          <w:rPr>
+            <w:rFonts w:ascii="Times New Roman" w:hAnsi="Times New Roman" w:cs="Times New Roman"/>
+            <w:noProof/>
+            <w:webHidden/>
+          </w:rPr>
+          <w:fldChar w:fldCharType="begin"/>
+        </w:r>
+        <w:r>
+          <w:rPr>
+            <w:rFonts w:ascii="Times New Roman" w:hAnsi="Times New Roman" w:cs="Times New Roman"/>
+            <w:noProof/>
+            <w:webHidden/>
+          </w:rPr>
+          <w:instrText xml:space="preserve"> PAGEREF _Toc149507163 \h </w:instrText>
+        </w:r>
+        <w:r>
+          <w:rPr>
+            <w:rFonts w:ascii="Times New Roman" w:hAnsi="Times New Roman" w:cs="Times New Roman"/>
+            <w:noProof/>
+            <w:webHidden/>
+          </w:rPr>
+        </w:r>
+        <w:r>
+          <w:rPr>
+            <w:rFonts w:ascii="Times New Roman" w:hAnsi="Times New Roman" w:cs="Times New Roman"/>
+            <w:noProof/>
+            <w:webHidden/>
+          </w:rPr>
+          <w:fldChar w:fldCharType="separate"/>
+        </w:r>
+        <w:r>
+          <w:rPr>
+            <w:rFonts w:ascii="Times New Roman" w:hAnsi="Times New Roman" w:cs="Times New Roman"/>
+            <w:noProof/>
+            <w:webHidden/>
+          </w:rPr>
+          <w:t>14</w:t>
+        </w:r>
+        <w:r>
+          <w:rPr>
+            <w:rFonts w:ascii="Times New Roman" w:hAnsi="Times New Roman" w:cs="Times New Roman"/>
+            <w:noProof/>
+            <w:webHidden/>
+          </w:rPr>
+          <w:fldChar w:fldCharType="end"/>
+        </w:r>
+      </w:hyperlink>
+    </w:p>
+    <w:p>
+      <w:pPr>
+        <w:pStyle w:val="TOC2"/>
+        <w:tabs>
+          <w:tab w:val="right" w:leader="dot" w:pos="10610"/>
+        </w:tabs>
+        <w:rPr>
+          <w:rFonts w:ascii="Times New Roman" w:eastAsiaTheme="minorEastAsia" w:hAnsi="Times New Roman" w:cs="Times New Roman"/>
+          <w:noProof/>
+          <w:kern w:val="2"/>
+          <w:lang w:val="vi-VN" w:eastAsia="vi-VN"/>
+          <w14:ligatures w14:val="standardContextual"/>
+        </w:rPr>
+      </w:pPr>
+      <w:hyperlink w:anchor="_Toc149507164" w:history="1">
+        <w:r>
+          <w:rPr>
+            <w:rStyle w:val="Hyperlink"/>
+            <w:rFonts w:ascii="Times New Roman" w:hAnsi="Times New Roman" w:cs="Times New Roman"/>
+            <w:noProof/>
+          </w:rPr>
+          <w:t>6.5 Write a Java program to sort a numeric array, and calculate the sum and average value of array elements.</w:t>
+        </w:r>
+        <w:r>
+          <w:rPr>
+            <w:rFonts w:ascii="Times New Roman" w:hAnsi="Times New Roman" w:cs="Times New Roman"/>
+            <w:noProof/>
+            <w:webHidden/>
+          </w:rPr>
+          <w:tab/>
+        </w:r>
+        <w:r>
+          <w:rPr>
+            <w:rFonts w:ascii="Times New Roman" w:hAnsi="Times New Roman" w:cs="Times New Roman"/>
+            <w:noProof/>
+            <w:webHidden/>
+          </w:rPr>
+          <w:fldChar w:fldCharType="begin"/>
+        </w:r>
+        <w:r>
+          <w:rPr>
+            <w:rFonts w:ascii="Times New Roman" w:hAnsi="Times New Roman" w:cs="Times New Roman"/>
+            <w:noProof/>
+            <w:webHidden/>
+          </w:rPr>
+          <w:instrText xml:space="preserve"> PAGEREF _Toc149507164 \h </w:instrText>
+        </w:r>
+        <w:r>
+          <w:rPr>
+            <w:rFonts w:ascii="Times New Roman" w:hAnsi="Times New Roman" w:cs="Times New Roman"/>
+            <w:noProof/>
+            <w:webHidden/>
+          </w:rPr>
+        </w:r>
+        <w:r>
+          <w:rPr>
+            <w:rFonts w:ascii="Times New Roman" w:hAnsi="Times New Roman" w:cs="Times New Roman"/>
+            <w:noProof/>
+            <w:webHidden/>
+          </w:rPr>
+          <w:fldChar w:fldCharType="separate"/>
+        </w:r>
+        <w:r>
+          <w:rPr>
+            <w:rFonts w:ascii="Times New Roman" w:hAnsi="Times New Roman" w:cs="Times New Roman"/>
+            <w:noProof/>
+            <w:webHidden/>
+          </w:rPr>
+          <w:t>17</w:t>
+        </w:r>
+        <w:r>
+          <w:rPr>
+            <w:rFonts w:ascii="Times New Roman" w:hAnsi="Times New Roman" w:cs="Times New Roman"/>
+            <w:noProof/>
+            <w:webHidden/>
+          </w:rPr>
+          <w:fldChar w:fldCharType="end"/>
+        </w:r>
+      </w:hyperlink>
+    </w:p>
+    <w:p>
+      <w:pPr>
+        <w:pStyle w:val="TOC2"/>
+        <w:tabs>
+          <w:tab w:val="right" w:leader="dot" w:pos="10610"/>
+        </w:tabs>
+        <w:rPr>
+          <w:rFonts w:ascii="Times New Roman" w:hAnsi="Times New Roman" w:cs="Times New Roman"/>
+          <w:noProof/>
+          <w:color w:val="0563C1" w:themeColor="hyperlink"/>
+          <w:u w:val="single"/>
+        </w:rPr>
+      </w:pPr>
+      <w:hyperlink w:anchor="_Toc149507165" w:history="1">
+        <w:r>
+          <w:rPr>
+            <w:rStyle w:val="Hyperlink"/>
+            <w:rFonts w:ascii="Times New Roman" w:hAnsi="Times New Roman" w:cs="Times New Roman"/>
+            <w:noProof/>
+          </w:rPr>
+          <w:t>6.6 Write a Java program to add two matrices of the same size.</w:t>
+        </w:r>
+        <w:r>
+          <w:rPr>
+            <w:rFonts w:ascii="Times New Roman" w:hAnsi="Times New Roman" w:cs="Times New Roman"/>
+            <w:noProof/>
+            <w:webHidden/>
+          </w:rPr>
+          <w:tab/>
+        </w:r>
+        <w:r>
+          <w:rPr>
+            <w:rFonts w:ascii="Times New Roman" w:hAnsi="Times New Roman" w:cs="Times New Roman"/>
+            <w:noProof/>
+            <w:webHidden/>
+          </w:rPr>
+          <w:fldChar w:fldCharType="begin"/>
+        </w:r>
+        <w:r>
+          <w:rPr>
+            <w:rFonts w:ascii="Times New Roman" w:hAnsi="Times New Roman" w:cs="Times New Roman"/>
+            <w:noProof/>
+            <w:webHidden/>
+          </w:rPr>
+          <w:instrText xml:space="preserve"> PAGEREF _Toc149507165 \h </w:instrText>
+        </w:r>
+        <w:r>
+          <w:rPr>
+            <w:rFonts w:ascii="Times New Roman" w:hAnsi="Times New Roman" w:cs="Times New Roman"/>
+            <w:noProof/>
+            <w:webHidden/>
+          </w:rPr>
+        </w:r>
+        <w:r>
+          <w:rPr>
+            <w:rFonts w:ascii="Times New Roman" w:hAnsi="Times New Roman" w:cs="Times New Roman"/>
+            <w:noProof/>
+            <w:webHidden/>
+          </w:rPr>
+          <w:fldChar w:fldCharType="separate"/>
+        </w:r>
+        <w:r>
+          <w:rPr>
+            <w:rFonts w:ascii="Times New Roman" w:hAnsi="Times New Roman" w:cs="Times New Roman"/>
+            <w:noProof/>
+            <w:webHidden/>
+          </w:rPr>
+          <w:t>18</w:t>
+        </w:r>
+        <w:r>
+          <w:rPr>
+            <w:rFonts w:ascii="Times New Roman" w:hAnsi="Times New Roman" w:cs="Times New Roman"/>
+            <w:noProof/>
+            <w:webHidden/>
+          </w:rPr>
+          <w:fldChar w:fldCharType="end"/>
+        </w:r>
+      </w:hyperlink>
+    </w:p>
+    <w:p>
+      <w:pPr>
+        <w:rPr>
+          <w:rFonts w:ascii="Times New Roman" w:hAnsi="Times New Roman" w:cs="Times New Roman"/>
+          <w:sz w:val="26"/>
+          <w:szCs w:val="26"/>
+        </w:rPr>
+      </w:pPr>
+      <w:r>
+        <w:rPr>
+          <w:rFonts w:ascii="Times New Roman" w:hAnsi="Times New Roman" w:cs="Times New Roman"/>
+          <w:sz w:val="26"/>
+          <w:szCs w:val="26"/>
+        </w:rPr>
+        <w:fldChar w:fldCharType="end"/>
+      </w:r>
+    </w:p>
+    <w:p>
+      <w:pPr>
+        <w:spacing w:line="259" w:lineRule="auto"/>
+        <w:rPr>
+          <w:rFonts w:ascii="Times New Roman" w:hAnsi="Times New Roman" w:cs="Times New Roman"/>
+          <w:sz w:val="28"/>
+          <w:szCs w:val="28"/>
+        </w:rPr>
+      </w:pPr>
+      <w:bookmarkStart w:id="0" w:name="_Toc149507154"/>
+      <w:r>
+        <w:rPr>
+          <w:rFonts w:ascii="Times New Roman" w:hAnsi="Times New Roman" w:cs="Times New Roman"/>
+          <w:sz w:val="28"/>
+          <w:szCs w:val="28"/>
+        </w:rPr>
+        <w:br w:type="page"/>
+      </w:r>
+    </w:p>
+    <w:p>
+      <w:pPr>
+        <w:spacing w:line="259" w:lineRule="auto"/>
+        <w:rPr>
+          <w:rFonts w:ascii="Times New Roman" w:hAnsi="Times New Roman" w:cs="Times New Roman"/>
+          <w:sz w:val="28"/>
+          <w:szCs w:val="28"/>
+        </w:rPr>
+      </w:pPr>
+      <w:r>
+        <w:rPr>
+          <w:rFonts w:ascii="Times New Roman" w:hAnsi="Times New Roman" w:cs="Times New Roman"/>
+          <w:sz w:val="28"/>
+          <w:szCs w:val="28"/>
+        </w:rPr>
+        <w:lastRenderedPageBreak/>
+        <w:t>Figure table of content</w:t>
+      </w:r>
+    </w:p>
+    <w:p>
+      <w:pPr>
+        <w:pStyle w:val="TableofFigures"/>
+        <w:tabs>
+          <w:tab w:val="right" w:leader="dot" w:pos="10610"/>
+        </w:tabs>
+        <w:rPr>
+          <w:noProof/>
+        </w:rPr>
+      </w:pPr>
+      <w:r>
+        <w:rPr>
+          <w:rFonts w:ascii="Times New Roman" w:hAnsi="Times New Roman" w:cs="Times New Roman"/>
+        </w:rPr>
+        <w:fldChar w:fldCharType="begin"/>
+      </w:r>
+      <w:r>
+        <w:rPr>
+          <w:rFonts w:ascii="Times New Roman" w:hAnsi="Times New Roman" w:cs="Times New Roman"/>
+        </w:rPr>
+        <w:instrText xml:space="preserve"> TOC \h \z \c "Figure" </w:instrText>
+      </w:r>
+      <w:r>
+        <w:rPr>
+          <w:rFonts w:ascii="Times New Roman" w:hAnsi="Times New Roman" w:cs="Times New Roman"/>
+        </w:rPr>
+        <w:fldChar w:fldCharType="separate"/>
+      </w:r>
+      <w:hyperlink w:anchor="_Toc149514769" w:history="1">
+        <w:r>
+          <w:rPr>
+            <w:rStyle w:val="Hyperlink"/>
+            <w:rFonts w:ascii="Times New Roman" w:hAnsi="Times New Roman" w:cs="Times New Roman"/>
+            <w:noProof/>
+          </w:rPr>
+          <w:t>Figure 1 2.2.1 example</w:t>
+        </w:r>
+        <w:r>
+          <w:rPr>
+            <w:noProof/>
+            <w:webHidden/>
+          </w:rPr>
+          <w:tab/>
+        </w:r>
+        <w:r>
+          <w:rPr>
+            <w:noProof/>
+            <w:webHidden/>
+          </w:rPr>
+          <w:fldChar w:fldCharType="begin"/>
+        </w:r>
+        <w:r>
+          <w:rPr>
+            <w:noProof/>
+            <w:webHidden/>
+          </w:rPr>
+          <w:instrText xml:space="preserve"> PAGEREF _Toc149514769 \h </w:instrText>
+        </w:r>
+        <w:r>
+          <w:rPr>
+            <w:noProof/>
+            <w:webHidden/>
+          </w:rPr>
+        </w:r>
+        <w:r>
+          <w:rPr>
+            <w:noProof/>
+            <w:webHidden/>
+          </w:rPr>
+          <w:fldChar w:fldCharType="separate"/>
+        </w:r>
+        <w:r>
+          <w:rPr>
+            <w:noProof/>
+            <w:webHidden/>
+          </w:rPr>
+          <w:t>3</w:t>
+        </w:r>
+        <w:r>
+          <w:rPr>
+            <w:noProof/>
+            <w:webHidden/>
+          </w:rPr>
+          <w:fldChar w:fldCharType="end"/>
+        </w:r>
+      </w:hyperlink>
+    </w:p>
+    <w:p>
+      <w:pPr>
+        <w:pStyle w:val="TableofFigures"/>
+        <w:tabs>
+          <w:tab w:val="right" w:leader="dot" w:pos="10610"/>
+        </w:tabs>
+        <w:rPr>
+          <w:noProof/>
+        </w:rPr>
+      </w:pPr>
+      <w:hyperlink w:anchor="_Toc149514770" w:history="1">
+        <w:r>
+          <w:rPr>
+            <w:rStyle w:val="Hyperlink"/>
+            <w:rFonts w:ascii="Times New Roman" w:hAnsi="Times New Roman" w:cs="Times New Roman"/>
+            <w:noProof/>
+          </w:rPr>
+          <w:t>Figure 2 2.2.1 code</w:t>
+        </w:r>
+        <w:r>
+          <w:rPr>
+            <w:noProof/>
+            <w:webHidden/>
+          </w:rPr>
+          <w:tab/>
+        </w:r>
+        <w:r>
+          <w:rPr>
+            <w:noProof/>
+            <w:webHidden/>
+          </w:rPr>
+          <w:fldChar w:fldCharType="begin"/>
+        </w:r>
+        <w:r>
+          <w:rPr>
+            <w:noProof/>
+            <w:webHidden/>
+          </w:rPr>
+          <w:instrText xml:space="preserve"> PAGEREF _Toc149514770 \h </w:instrText>
+        </w:r>
+        <w:r>
+          <w:rPr>
+            <w:noProof/>
+            <w:webHidden/>
+          </w:rPr>
+        </w:r>
+        <w:r>
+          <w:rPr>
+            <w:noProof/>
+            <w:webHidden/>
+          </w:rPr>
+          <w:fldChar w:fldCharType="separate"/>
+        </w:r>
+        <w:r>
+          <w:rPr>
+            <w:noProof/>
+            <w:webHidden/>
+          </w:rPr>
+          <w:t>3</w:t>
+        </w:r>
+        <w:r>
+          <w:rPr>
+            <w:noProof/>
+            <w:webHidden/>
+          </w:rPr>
+          <w:fldChar w:fldCharType="end"/>
+        </w:r>
+      </w:hyperlink>
+    </w:p>
+    <w:p>
+      <w:pPr>
+        <w:pStyle w:val="TableofFigures"/>
+        <w:tabs>
+          <w:tab w:val="right" w:leader="dot" w:pos="10610"/>
+        </w:tabs>
+        <w:rPr>
+          <w:noProof/>
+        </w:rPr>
+      </w:pPr>
+      <w:hyperlink w:anchor="_Toc149514771" w:history="1">
+        <w:r>
+          <w:rPr>
+            <w:rStyle w:val="Hyperlink"/>
+            <w:rFonts w:ascii="Times New Roman" w:hAnsi="Times New Roman" w:cs="Times New Roman"/>
+            <w:noProof/>
+          </w:rPr>
+          <w:t>Figure 3 2.2.1 result</w:t>
+        </w:r>
+        <w:r>
+          <w:rPr>
+            <w:noProof/>
+            <w:webHidden/>
+          </w:rPr>
+          <w:tab/>
+        </w:r>
+        <w:r>
+          <w:rPr>
+            <w:noProof/>
+            <w:webHidden/>
+          </w:rPr>
+          <w:fldChar w:fldCharType="begin"/>
+        </w:r>
+        <w:r>
+          <w:rPr>
+            <w:noProof/>
+            <w:webHidden/>
+          </w:rPr>
+          <w:instrText xml:space="preserve"> PAGEREF _Toc149514771 \h </w:instrText>
+        </w:r>
+        <w:r>
+          <w:rPr>
+            <w:noProof/>
+            <w:webHidden/>
+          </w:rPr>
+        </w:r>
+        <w:r>
+          <w:rPr>
+            <w:noProof/>
+            <w:webHidden/>
+          </w:rPr>
+          <w:fldChar w:fldCharType="separate"/>
+        </w:r>
+        <w:r>
+          <w:rPr>
+            <w:noProof/>
+            <w:webHidden/>
+          </w:rPr>
+          <w:t>3</w:t>
+        </w:r>
+        <w:r>
+          <w:rPr>
+            <w:noProof/>
+            <w:webHidden/>
+          </w:rPr>
+          <w:fldChar w:fldCharType="end"/>
+        </w:r>
+      </w:hyperlink>
+    </w:p>
+    <w:p>
+      <w:pPr>
+        <w:pStyle w:val="TableofFigures"/>
+        <w:tabs>
+          <w:tab w:val="right" w:leader="dot" w:pos="10610"/>
+        </w:tabs>
+        <w:rPr>
+          <w:noProof/>
+        </w:rPr>
+      </w:pPr>
+      <w:hyperlink w:anchor="_Toc149514772" w:history="1">
+        <w:r>
+          <w:rPr>
+            <w:rStyle w:val="Hyperlink"/>
+            <w:rFonts w:ascii="Times New Roman" w:hAnsi="Times New Roman" w:cs="Times New Roman"/>
+            <w:noProof/>
+          </w:rPr>
+          <w:t>Figure 4 2.2.2 example</w:t>
+        </w:r>
+        <w:r>
+          <w:rPr>
+            <w:noProof/>
+            <w:webHidden/>
+          </w:rPr>
+          <w:tab/>
+        </w:r>
+        <w:r>
+          <w:rPr>
+            <w:noProof/>
+            <w:webHidden/>
+          </w:rPr>
+          <w:fldChar w:fldCharType="begin"/>
+        </w:r>
+        <w:r>
+          <w:rPr>
+            <w:noProof/>
+            <w:webHidden/>
+          </w:rPr>
+          <w:instrText xml:space="preserve"> PAGEREF _Toc149514772 \h </w:instrText>
+        </w:r>
+        <w:r>
+          <w:rPr>
+            <w:noProof/>
+            <w:webHidden/>
+          </w:rPr>
+        </w:r>
+        <w:r>
+          <w:rPr>
+            <w:noProof/>
+            <w:webHidden/>
+          </w:rPr>
+          <w:fldChar w:fldCharType="separate"/>
+        </w:r>
+        <w:r>
+          <w:rPr>
+            <w:noProof/>
+            <w:webHidden/>
+          </w:rPr>
+          <w:t>4</w:t>
+        </w:r>
+        <w:r>
+          <w:rPr>
+            <w:noProof/>
+            <w:webHidden/>
+          </w:rPr>
+          <w:fldChar w:fldCharType="end"/>
+        </w:r>
+      </w:hyperlink>
+    </w:p>
+    <w:p>
+      <w:pPr>
+        <w:pStyle w:val="TableofFigures"/>
+        <w:tabs>
+          <w:tab w:val="right" w:leader="dot" w:pos="10610"/>
+        </w:tabs>
+        <w:rPr>
+          <w:noProof/>
+        </w:rPr>
+      </w:pPr>
+      <w:hyperlink w:anchor="_Toc149514773" w:history="1">
+        <w:r>
+          <w:rPr>
+            <w:rStyle w:val="Hyperlink"/>
+            <w:rFonts w:ascii="Times New Roman" w:hAnsi="Times New Roman" w:cs="Times New Roman"/>
+            <w:noProof/>
+          </w:rPr>
+          <w:t>Figure 5 2.2.2 code</w:t>
+        </w:r>
+        <w:r>
+          <w:rPr>
+            <w:noProof/>
+            <w:webHidden/>
+          </w:rPr>
+          <w:tab/>
+        </w:r>
+        <w:r>
+          <w:rPr>
+            <w:noProof/>
+            <w:webHidden/>
+          </w:rPr>
+          <w:fldChar w:fldCharType="begin"/>
+        </w:r>
+        <w:r>
+          <w:rPr>
+            <w:noProof/>
+            <w:webHidden/>
+          </w:rPr>
+          <w:instrText xml:space="preserve"> PAGEREF _Toc149514773 \h </w:instrText>
+        </w:r>
+        <w:r>
+          <w:rPr>
+            <w:noProof/>
+            <w:webHidden/>
+          </w:rPr>
+        </w:r>
+        <w:r>
+          <w:rPr>
+            <w:noProof/>
+            <w:webHidden/>
+          </w:rPr>
+          <w:fldChar w:fldCharType="separate"/>
+        </w:r>
+        <w:r>
+          <w:rPr>
+            <w:noProof/>
+            <w:webHidden/>
+          </w:rPr>
+          <w:t>4</w:t>
+        </w:r>
+        <w:r>
+          <w:rPr>
+            <w:noProof/>
+            <w:webHidden/>
+          </w:rPr>
+          <w:fldChar w:fldCharType="end"/>
+        </w:r>
+      </w:hyperlink>
+    </w:p>
+    <w:p>
+      <w:pPr>
+        <w:pStyle w:val="TableofFigures"/>
+        <w:tabs>
+          <w:tab w:val="right" w:leader="dot" w:pos="10610"/>
+        </w:tabs>
+        <w:rPr>
+          <w:noProof/>
+        </w:rPr>
+      </w:pPr>
+      <w:hyperlink w:anchor="_Toc149514774" w:history="1">
+        <w:r>
+          <w:rPr>
+            <w:rStyle w:val="Hyperlink"/>
+            <w:rFonts w:ascii="Times New Roman" w:hAnsi="Times New Roman" w:cs="Times New Roman"/>
+            <w:noProof/>
+          </w:rPr>
+          <w:t>Figure 6 2.2.2 result</w:t>
+        </w:r>
+        <w:r>
+          <w:rPr>
+            <w:noProof/>
+            <w:webHidden/>
+          </w:rPr>
+          <w:tab/>
+        </w:r>
+        <w:r>
+          <w:rPr>
+            <w:noProof/>
+            <w:webHidden/>
+          </w:rPr>
+          <w:fldChar w:fldCharType="begin"/>
+        </w:r>
+        <w:r>
+          <w:rPr>
+            <w:noProof/>
+            <w:webHidden/>
+          </w:rPr>
+          <w:instrText xml:space="preserve"> PAGEREF _Toc149514774 \h </w:instrText>
+        </w:r>
+        <w:r>
+          <w:rPr>
+            <w:noProof/>
+            <w:webHidden/>
+          </w:rPr>
+        </w:r>
+        <w:r>
+          <w:rPr>
+            <w:noProof/>
+            <w:webHidden/>
+          </w:rPr>
+          <w:fldChar w:fldCharType="separate"/>
+        </w:r>
+        <w:r>
+          <w:rPr>
+            <w:noProof/>
+            <w:webHidden/>
+          </w:rPr>
+          <w:t>4</w:t>
+        </w:r>
+        <w:r>
+          <w:rPr>
+            <w:noProof/>
+            <w:webHidden/>
+          </w:rPr>
+          <w:fldChar w:fldCharType="end"/>
+        </w:r>
+      </w:hyperlink>
+    </w:p>
+    <w:p>
+      <w:pPr>
+        <w:pStyle w:val="TableofFigures"/>
+        <w:tabs>
+          <w:tab w:val="right" w:leader="dot" w:pos="10610"/>
+        </w:tabs>
+        <w:rPr>
+          <w:noProof/>
+        </w:rPr>
+      </w:pPr>
+      <w:hyperlink w:anchor="_Toc149514775" w:history="1">
+        <w:r>
+          <w:rPr>
+            <w:rStyle w:val="Hyperlink"/>
+            <w:rFonts w:ascii="Times New Roman" w:hAnsi="Times New Roman" w:cs="Times New Roman"/>
+            <w:noProof/>
+          </w:rPr>
+          <w:t>Figure 7 2.2.3 example</w:t>
+        </w:r>
+        <w:r>
+          <w:rPr>
+            <w:noProof/>
+            <w:webHidden/>
+          </w:rPr>
+          <w:tab/>
+        </w:r>
+        <w:r>
+          <w:rPr>
+            <w:noProof/>
+            <w:webHidden/>
+          </w:rPr>
+          <w:fldChar w:fldCharType="begin"/>
+        </w:r>
+        <w:r>
+          <w:rPr>
+            <w:noProof/>
+            <w:webHidden/>
+          </w:rPr>
+          <w:instrText xml:space="preserve"> PAGEREF _Toc149514775 \h </w:instrText>
+        </w:r>
+        <w:r>
+          <w:rPr>
+            <w:noProof/>
+            <w:webHidden/>
+          </w:rPr>
+        </w:r>
+        <w:r>
+          <w:rPr>
+            <w:noProof/>
+            <w:webHidden/>
+          </w:rPr>
+          <w:fldChar w:fldCharType="separate"/>
+        </w:r>
+        <w:r>
+          <w:rPr>
+            <w:noProof/>
+            <w:webHidden/>
+          </w:rPr>
+          <w:t>5</w:t>
+        </w:r>
+        <w:r>
+          <w:rPr>
+            <w:noProof/>
+            <w:webHidden/>
+          </w:rPr>
+          <w:fldChar w:fldCharType="end"/>
+        </w:r>
+      </w:hyperlink>
+    </w:p>
+    <w:p>
+      <w:pPr>
+        <w:pStyle w:val="TableofFigures"/>
+        <w:tabs>
+          <w:tab w:val="right" w:leader="dot" w:pos="10610"/>
+        </w:tabs>
+        <w:rPr>
+          <w:noProof/>
+        </w:rPr>
+      </w:pPr>
+      <w:hyperlink w:anchor="_Toc149514776" w:history="1">
+        <w:r>
+          <w:rPr>
+            <w:rStyle w:val="Hyperlink"/>
+            <w:rFonts w:ascii="Times New Roman" w:hAnsi="Times New Roman" w:cs="Times New Roman"/>
+            <w:noProof/>
+          </w:rPr>
+          <w:t>Figure 8 2.2.3 code</w:t>
+        </w:r>
+        <w:r>
+          <w:rPr>
+            <w:noProof/>
+            <w:webHidden/>
+          </w:rPr>
+          <w:tab/>
+        </w:r>
+        <w:r>
+          <w:rPr>
+            <w:noProof/>
+            <w:webHidden/>
+          </w:rPr>
+          <w:fldChar w:fldCharType="begin"/>
+        </w:r>
+        <w:r>
+          <w:rPr>
+            <w:noProof/>
+            <w:webHidden/>
+          </w:rPr>
+          <w:instrText xml:space="preserve"> PAGEREF _Toc149514776 \h </w:instrText>
+        </w:r>
+        <w:r>
+          <w:rPr>
+            <w:noProof/>
+            <w:webHidden/>
+          </w:rPr>
+        </w:r>
+        <w:r>
+          <w:rPr>
+            <w:noProof/>
+            <w:webHidden/>
+          </w:rPr>
+          <w:fldChar w:fldCharType="separate"/>
+        </w:r>
+        <w:r>
+          <w:rPr>
+            <w:noProof/>
+            <w:webHidden/>
+          </w:rPr>
+          <w:t>5</w:t>
+        </w:r>
+        <w:r>
+          <w:rPr>
+            <w:noProof/>
+            <w:webHidden/>
+          </w:rPr>
+          <w:fldChar w:fldCharType="end"/>
+        </w:r>
+      </w:hyperlink>
+    </w:p>
+    <w:p>
+      <w:pPr>
+        <w:pStyle w:val="TableofFigures"/>
+        <w:tabs>
+          <w:tab w:val="right" w:leader="dot" w:pos="10610"/>
+        </w:tabs>
+        <w:rPr>
+          <w:noProof/>
+        </w:rPr>
+      </w:pPr>
+      <w:hyperlink w:anchor="_Toc149514777" w:history="1">
+        <w:r>
+          <w:rPr>
+            <w:rStyle w:val="Hyperlink"/>
+            <w:rFonts w:ascii="Times New Roman" w:hAnsi="Times New Roman" w:cs="Times New Roman"/>
+            <w:noProof/>
+          </w:rPr>
+          <w:t>Figure 9 2.2.3 result (1)</w:t>
+        </w:r>
+        <w:r>
+          <w:rPr>
+            <w:noProof/>
+            <w:webHidden/>
+          </w:rPr>
+          <w:tab/>
+        </w:r>
+        <w:r>
+          <w:rPr>
+            <w:noProof/>
+            <w:webHidden/>
+          </w:rPr>
+          <w:fldChar w:fldCharType="begin"/>
+        </w:r>
+        <w:r>
+          <w:rPr>
+            <w:noProof/>
+            <w:webHidden/>
+          </w:rPr>
+          <w:instrText xml:space="preserve"> PAGEREF _Toc149514777 \h </w:instrText>
+        </w:r>
+        <w:r>
+          <w:rPr>
+            <w:noProof/>
+            <w:webHidden/>
+          </w:rPr>
+        </w:r>
+        <w:r>
+          <w:rPr>
+            <w:noProof/>
+            <w:webHidden/>
+          </w:rPr>
+          <w:fldChar w:fldCharType="separate"/>
+        </w:r>
+        <w:r>
+          <w:rPr>
+            <w:noProof/>
+            <w:webHidden/>
+          </w:rPr>
+          <w:t>5</w:t>
+        </w:r>
+        <w:r>
+          <w:rPr>
+            <w:noProof/>
+            <w:webHidden/>
+          </w:rPr>
+          <w:fldChar w:fldCharType="end"/>
+        </w:r>
+      </w:hyperlink>
+    </w:p>
+    <w:p>
+      <w:pPr>
+        <w:pStyle w:val="TableofFigures"/>
+        <w:tabs>
+          <w:tab w:val="right" w:leader="dot" w:pos="10610"/>
+        </w:tabs>
+        <w:rPr>
+          <w:noProof/>
+        </w:rPr>
+      </w:pPr>
+      <w:hyperlink w:anchor="_Toc149514778" w:history="1">
+        <w:r>
+          <w:rPr>
+            <w:rStyle w:val="Hyperlink"/>
+            <w:rFonts w:ascii="Times New Roman" w:hAnsi="Times New Roman" w:cs="Times New Roman"/>
+            <w:noProof/>
+          </w:rPr>
+          <w:t>Figure 10 2.2.3 result (2)</w:t>
+        </w:r>
+        <w:r>
+          <w:rPr>
+            <w:noProof/>
+            <w:webHidden/>
+          </w:rPr>
+          <w:tab/>
+        </w:r>
+        <w:r>
+          <w:rPr>
+            <w:noProof/>
+            <w:webHidden/>
+          </w:rPr>
+          <w:fldChar w:fldCharType="begin"/>
+        </w:r>
+        <w:r>
+          <w:rPr>
+            <w:noProof/>
+            <w:webHidden/>
+          </w:rPr>
+          <w:instrText xml:space="preserve"> PAGEREF _Toc149514778 \h </w:instrText>
+        </w:r>
+        <w:r>
+          <w:rPr>
+            <w:noProof/>
+            <w:webHidden/>
+          </w:rPr>
+        </w:r>
+        <w:r>
+          <w:rPr>
+            <w:noProof/>
+            <w:webHidden/>
+          </w:rPr>
+          <w:fldChar w:fldCharType="separate"/>
+        </w:r>
+        <w:r>
+          <w:rPr>
+            <w:noProof/>
+            <w:webHidden/>
+          </w:rPr>
+          <w:t>6</w:t>
+        </w:r>
+        <w:r>
+          <w:rPr>
+            <w:noProof/>
+            <w:webHidden/>
+          </w:rPr>
+          <w:fldChar w:fldCharType="end"/>
+        </w:r>
+      </w:hyperlink>
+    </w:p>
+    <w:p>
+      <w:pPr>
+        <w:pStyle w:val="TableofFigures"/>
+        <w:tabs>
+          <w:tab w:val="right" w:leader="dot" w:pos="10610"/>
+        </w:tabs>
+        <w:rPr>
+          <w:noProof/>
+        </w:rPr>
+      </w:pPr>
+      <w:hyperlink w:anchor="_Toc149514779" w:history="1">
+        <w:r>
+          <w:rPr>
+            <w:rStyle w:val="Hyperlink"/>
+            <w:rFonts w:ascii="Times New Roman" w:hAnsi="Times New Roman" w:cs="Times New Roman"/>
+            <w:noProof/>
+          </w:rPr>
+          <w:t>Figure 11 2.2.4 example</w:t>
+        </w:r>
+        <w:r>
+          <w:rPr>
+            <w:noProof/>
+            <w:webHidden/>
+          </w:rPr>
+          <w:tab/>
+        </w:r>
+        <w:r>
+          <w:rPr>
+            <w:noProof/>
+            <w:webHidden/>
+          </w:rPr>
+          <w:fldChar w:fldCharType="begin"/>
+        </w:r>
+        <w:r>
+          <w:rPr>
+            <w:noProof/>
+            <w:webHidden/>
+          </w:rPr>
+          <w:instrText xml:space="preserve"> PAGEREF _Toc149514779 \h </w:instrText>
+        </w:r>
+        <w:r>
+          <w:rPr>
+            <w:noProof/>
+            <w:webHidden/>
+          </w:rPr>
+        </w:r>
+        <w:r>
+          <w:rPr>
+            <w:noProof/>
+            <w:webHidden/>
+          </w:rPr>
+          <w:fldChar w:fldCharType="separate"/>
+        </w:r>
+        <w:r>
+          <w:rPr>
+            <w:noProof/>
+            <w:webHidden/>
+          </w:rPr>
+          <w:t>6</w:t>
+        </w:r>
+        <w:r>
+          <w:rPr>
+            <w:noProof/>
+            <w:webHidden/>
+          </w:rPr>
+          <w:fldChar w:fldCharType="end"/>
+        </w:r>
+      </w:hyperlink>
+    </w:p>
+    <w:p>
+      <w:pPr>
+        <w:pStyle w:val="TableofFigures"/>
+        <w:tabs>
+          <w:tab w:val="right" w:leader="dot" w:pos="10610"/>
+        </w:tabs>
+        <w:rPr>
+          <w:noProof/>
+        </w:rPr>
+      </w:pPr>
+      <w:hyperlink w:anchor="_Toc149514780" w:history="1">
+        <w:r>
+          <w:rPr>
+            <w:rStyle w:val="Hyperlink"/>
+            <w:rFonts w:ascii="Times New Roman" w:hAnsi="Times New Roman" w:cs="Times New Roman"/>
+            <w:noProof/>
+          </w:rPr>
+          <w:t>Figure 12 2.2.4 code</w:t>
+        </w:r>
+        <w:r>
+          <w:rPr>
+            <w:noProof/>
+            <w:webHidden/>
+          </w:rPr>
+          <w:tab/>
+        </w:r>
+        <w:r>
+          <w:rPr>
+            <w:noProof/>
+            <w:webHidden/>
+          </w:rPr>
+          <w:fldChar w:fldCharType="begin"/>
+        </w:r>
+        <w:r>
+          <w:rPr>
+            <w:noProof/>
+            <w:webHidden/>
+          </w:rPr>
+          <w:instrText xml:space="preserve"> PAGEREF _Toc149514780 \h </w:instrText>
+        </w:r>
+        <w:r>
+          <w:rPr>
+            <w:noProof/>
+            <w:webHidden/>
+          </w:rPr>
+        </w:r>
+        <w:r>
+          <w:rPr>
+            <w:noProof/>
+            <w:webHidden/>
+          </w:rPr>
+          <w:fldChar w:fldCharType="separate"/>
+        </w:r>
+        <w:r>
+          <w:rPr>
+            <w:noProof/>
+            <w:webHidden/>
+          </w:rPr>
+          <w:t>7</w:t>
+        </w:r>
+        <w:r>
+          <w:rPr>
+            <w:noProof/>
+            <w:webHidden/>
+          </w:rPr>
+          <w:fldChar w:fldCharType="end"/>
+        </w:r>
+      </w:hyperlink>
+    </w:p>
+    <w:p>
+      <w:pPr>
+        <w:pStyle w:val="TableofFigures"/>
+        <w:tabs>
+          <w:tab w:val="right" w:leader="dot" w:pos="10610"/>
+        </w:tabs>
+        <w:rPr>
+          <w:noProof/>
+        </w:rPr>
+      </w:pPr>
+      <w:hyperlink w:anchor="_Toc149514781" w:history="1">
+        <w:r>
+          <w:rPr>
+            <w:rStyle w:val="Hyperlink"/>
+            <w:rFonts w:ascii="Times New Roman" w:hAnsi="Times New Roman" w:cs="Times New Roman"/>
+            <w:noProof/>
+          </w:rPr>
+          <w:t>Figure 13 2.2.4 result (1)</w:t>
+        </w:r>
+        <w:r>
+          <w:rPr>
+            <w:noProof/>
+            <w:webHidden/>
+          </w:rPr>
+          <w:tab/>
+        </w:r>
+        <w:r>
+          <w:rPr>
+            <w:noProof/>
+            <w:webHidden/>
+          </w:rPr>
+          <w:fldChar w:fldCharType="begin"/>
+        </w:r>
+        <w:r>
+          <w:rPr>
+            <w:noProof/>
+            <w:webHidden/>
+          </w:rPr>
+          <w:instrText xml:space="preserve"> PAGEREF _Toc149514781 \h </w:instrText>
+        </w:r>
+        <w:r>
+          <w:rPr>
+            <w:noProof/>
+            <w:webHidden/>
+          </w:rPr>
+        </w:r>
+        <w:r>
+          <w:rPr>
+            <w:noProof/>
+            <w:webHidden/>
+          </w:rPr>
+          <w:fldChar w:fldCharType="separate"/>
+        </w:r>
+        <w:r>
+          <w:rPr>
+            <w:noProof/>
+            <w:webHidden/>
+          </w:rPr>
+          <w:t>7</w:t>
+        </w:r>
+        <w:r>
+          <w:rPr>
+            <w:noProof/>
+            <w:webHidden/>
+          </w:rPr>
+          <w:fldChar w:fldCharType="end"/>
+        </w:r>
+      </w:hyperlink>
+    </w:p>
+    <w:p>
+      <w:pPr>
+        <w:pStyle w:val="TableofFigures"/>
+        <w:tabs>
+          <w:tab w:val="right" w:leader="dot" w:pos="10610"/>
+        </w:tabs>
+        <w:rPr>
+          <w:noProof/>
+        </w:rPr>
+      </w:pPr>
+      <w:hyperlink w:anchor="_Toc149514782" w:history="1">
+        <w:r>
+          <w:rPr>
+            <w:rStyle w:val="Hyperlink"/>
+            <w:rFonts w:ascii="Times New Roman" w:hAnsi="Times New Roman" w:cs="Times New Roman"/>
+            <w:noProof/>
+          </w:rPr>
+          <w:t>Figure 14 2.2.4 result (2)</w:t>
+        </w:r>
+        <w:r>
+          <w:rPr>
+            <w:noProof/>
+            <w:webHidden/>
+          </w:rPr>
+          <w:tab/>
+        </w:r>
+        <w:r>
+          <w:rPr>
+            <w:noProof/>
+            <w:webHidden/>
+          </w:rPr>
+          <w:fldChar w:fldCharType="begin"/>
+        </w:r>
+        <w:r>
+          <w:rPr>
+            <w:noProof/>
+            <w:webHidden/>
+          </w:rPr>
+          <w:instrText xml:space="preserve"> PAGEREF _Toc149514782 \h </w:instrText>
+        </w:r>
+        <w:r>
+          <w:rPr>
+            <w:noProof/>
+            <w:webHidden/>
+          </w:rPr>
+        </w:r>
+        <w:r>
+          <w:rPr>
+            <w:noProof/>
+            <w:webHidden/>
+          </w:rPr>
+          <w:fldChar w:fldCharType="separate"/>
+        </w:r>
+        <w:r>
+          <w:rPr>
+            <w:noProof/>
+            <w:webHidden/>
+          </w:rPr>
+          <w:t>7</w:t>
+        </w:r>
+        <w:r>
+          <w:rPr>
+            <w:noProof/>
+            <w:webHidden/>
+          </w:rPr>
+          <w:fldChar w:fldCharType="end"/>
+        </w:r>
+      </w:hyperlink>
+    </w:p>
+    <w:p>
+      <w:pPr>
+        <w:pStyle w:val="TableofFigures"/>
+        <w:tabs>
+          <w:tab w:val="right" w:leader="dot" w:pos="10610"/>
+        </w:tabs>
+        <w:rPr>
+          <w:noProof/>
+        </w:rPr>
+      </w:pPr>
+      <w:hyperlink w:anchor="_Toc149514783" w:history="1">
+        <w:r>
+          <w:rPr>
+            <w:rStyle w:val="Hyperlink"/>
+            <w:rFonts w:ascii="Times New Roman" w:hAnsi="Times New Roman" w:cs="Times New Roman"/>
+            <w:noProof/>
+          </w:rPr>
+          <w:t>Figure 15 2.2.4 result (3)</w:t>
+        </w:r>
+        <w:r>
+          <w:rPr>
+            <w:noProof/>
+            <w:webHidden/>
+          </w:rPr>
+          <w:tab/>
+        </w:r>
+        <w:r>
+          <w:rPr>
+            <w:noProof/>
+            <w:webHidden/>
+          </w:rPr>
+          <w:fldChar w:fldCharType="begin"/>
+        </w:r>
+        <w:r>
+          <w:rPr>
+            <w:noProof/>
+            <w:webHidden/>
+          </w:rPr>
+          <w:instrText xml:space="preserve"> PAGEREF _Toc149514783 \h </w:instrText>
+        </w:r>
+        <w:r>
+          <w:rPr>
+            <w:noProof/>
+            <w:webHidden/>
+          </w:rPr>
+        </w:r>
+        <w:r>
+          <w:rPr>
+            <w:noProof/>
+            <w:webHidden/>
+          </w:rPr>
+          <w:fldChar w:fldCharType="separate"/>
+        </w:r>
+        <w:r>
+          <w:rPr>
+            <w:noProof/>
+            <w:webHidden/>
+          </w:rPr>
+          <w:t>8</w:t>
+        </w:r>
+        <w:r>
+          <w:rPr>
+            <w:noProof/>
+            <w:webHidden/>
+          </w:rPr>
+          <w:fldChar w:fldCharType="end"/>
+        </w:r>
+      </w:hyperlink>
+    </w:p>
+    <w:p>
+      <w:pPr>
+        <w:pStyle w:val="TableofFigures"/>
+        <w:tabs>
+          <w:tab w:val="right" w:leader="dot" w:pos="10610"/>
+        </w:tabs>
+        <w:rPr>
+          <w:noProof/>
+        </w:rPr>
+      </w:pPr>
+      <w:hyperlink w:anchor="_Toc149514784" w:history="1">
+        <w:r>
+          <w:rPr>
+            <w:rStyle w:val="Hyperlink"/>
+            <w:rFonts w:ascii="Times New Roman" w:hAnsi="Times New Roman" w:cs="Times New Roman"/>
+            <w:noProof/>
+          </w:rPr>
+          <w:t>Figure 16 2.2.5 code (1)</w:t>
+        </w:r>
+        <w:r>
+          <w:rPr>
+            <w:noProof/>
+            <w:webHidden/>
+          </w:rPr>
+          <w:tab/>
+        </w:r>
+        <w:r>
+          <w:rPr>
+            <w:noProof/>
+            <w:webHidden/>
+          </w:rPr>
+          <w:fldChar w:fldCharType="begin"/>
+        </w:r>
+        <w:r>
+          <w:rPr>
+            <w:noProof/>
+            <w:webHidden/>
+          </w:rPr>
+          <w:instrText xml:space="preserve"> PAGEREF _Toc149514784 \h </w:instrText>
+        </w:r>
+        <w:r>
+          <w:rPr>
+            <w:noProof/>
+            <w:webHidden/>
+          </w:rPr>
+        </w:r>
+        <w:r>
+          <w:rPr>
+            <w:noProof/>
+            <w:webHidden/>
+          </w:rPr>
+          <w:fldChar w:fldCharType="separate"/>
+        </w:r>
+        <w:r>
+          <w:rPr>
+            <w:noProof/>
+            <w:webHidden/>
+          </w:rPr>
+          <w:t>8</w:t>
+        </w:r>
+        <w:r>
+          <w:rPr>
+            <w:noProof/>
+            <w:webHidden/>
+          </w:rPr>
+          <w:fldChar w:fldCharType="end"/>
+        </w:r>
+      </w:hyperlink>
+    </w:p>
+    <w:p>
+      <w:pPr>
+        <w:pStyle w:val="TableofFigures"/>
+        <w:tabs>
+          <w:tab w:val="right" w:leader="dot" w:pos="10610"/>
+        </w:tabs>
+        <w:rPr>
+          <w:noProof/>
+        </w:rPr>
+      </w:pPr>
+      <w:hyperlink w:anchor="_Toc149514785" w:history="1">
+        <w:r>
+          <w:rPr>
+            <w:rStyle w:val="Hyperlink"/>
+            <w:rFonts w:ascii="Times New Roman" w:hAnsi="Times New Roman" w:cs="Times New Roman"/>
+            <w:noProof/>
+          </w:rPr>
+          <w:t>Figure 17 2.2.5 code (2)</w:t>
+        </w:r>
+        <w:r>
+          <w:rPr>
+            <w:noProof/>
+            <w:webHidden/>
+          </w:rPr>
+          <w:tab/>
+        </w:r>
+        <w:r>
+          <w:rPr>
+            <w:noProof/>
+            <w:webHidden/>
+          </w:rPr>
+          <w:fldChar w:fldCharType="begin"/>
+        </w:r>
+        <w:r>
+          <w:rPr>
+            <w:noProof/>
+            <w:webHidden/>
+          </w:rPr>
+          <w:instrText xml:space="preserve"> PAGEREF _Toc149514785 \h </w:instrText>
+        </w:r>
+        <w:r>
+          <w:rPr>
+            <w:noProof/>
+            <w:webHidden/>
+          </w:rPr>
+        </w:r>
+        <w:r>
+          <w:rPr>
+            <w:noProof/>
+            <w:webHidden/>
+          </w:rPr>
+          <w:fldChar w:fldCharType="separate"/>
+        </w:r>
+        <w:r>
+          <w:rPr>
+            <w:noProof/>
+            <w:webHidden/>
+          </w:rPr>
+          <w:t>9</w:t>
+        </w:r>
+        <w:r>
+          <w:rPr>
+            <w:noProof/>
+            <w:webHidden/>
+          </w:rPr>
+          <w:fldChar w:fldCharType="end"/>
+        </w:r>
+      </w:hyperlink>
+    </w:p>
+    <w:p>
+      <w:pPr>
+        <w:pStyle w:val="TableofFigures"/>
+        <w:tabs>
+          <w:tab w:val="right" w:leader="dot" w:pos="10610"/>
+        </w:tabs>
+        <w:rPr>
+          <w:noProof/>
+        </w:rPr>
+      </w:pPr>
+      <w:hyperlink w:anchor="_Toc149514786" w:history="1">
+        <w:r>
+          <w:rPr>
+            <w:rStyle w:val="Hyperlink"/>
+            <w:rFonts w:ascii="Times New Roman" w:hAnsi="Times New Roman" w:cs="Times New Roman"/>
+            <w:noProof/>
+          </w:rPr>
+          <w:t>Figure 18 2.2.5 result</w:t>
+        </w:r>
+        <w:r>
+          <w:rPr>
+            <w:noProof/>
+            <w:webHidden/>
+          </w:rPr>
+          <w:tab/>
+        </w:r>
+        <w:r>
+          <w:rPr>
+            <w:noProof/>
+            <w:webHidden/>
+          </w:rPr>
+          <w:fldChar w:fldCharType="begin"/>
+        </w:r>
+        <w:r>
+          <w:rPr>
+            <w:noProof/>
+            <w:webHidden/>
+          </w:rPr>
+          <w:instrText xml:space="preserve"> PAGEREF _Toc149514786 \h </w:instrText>
+        </w:r>
+        <w:r>
+          <w:rPr>
+            <w:noProof/>
+            <w:webHidden/>
+          </w:rPr>
+        </w:r>
+        <w:r>
+          <w:rPr>
+            <w:noProof/>
+            <w:webHidden/>
+          </w:rPr>
+          <w:fldChar w:fldCharType="separate"/>
+        </w:r>
+        <w:r>
+          <w:rPr>
+            <w:noProof/>
+            <w:webHidden/>
+          </w:rPr>
+          <w:t>9</w:t>
+        </w:r>
+        <w:r>
+          <w:rPr>
+            <w:noProof/>
+            <w:webHidden/>
+          </w:rPr>
+          <w:fldChar w:fldCharType="end"/>
+        </w:r>
+      </w:hyperlink>
+    </w:p>
+    <w:p>
+      <w:pPr>
+        <w:pStyle w:val="TableofFigures"/>
+        <w:tabs>
+          <w:tab w:val="right" w:leader="dot" w:pos="10610"/>
+        </w:tabs>
+        <w:rPr>
+          <w:noProof/>
+        </w:rPr>
+      </w:pPr>
+      <w:hyperlink w:anchor="_Toc149514787" w:history="1">
+        <w:r>
+          <w:rPr>
+            <w:rStyle w:val="Hyperlink"/>
+            <w:rFonts w:ascii="Times New Roman" w:hAnsi="Times New Roman" w:cs="Times New Roman"/>
+            <w:noProof/>
+          </w:rPr>
+          <w:t>Figure 19 6.1 example</w:t>
+        </w:r>
+        <w:r>
+          <w:rPr>
+            <w:noProof/>
+            <w:webHidden/>
+          </w:rPr>
+          <w:tab/>
+        </w:r>
+        <w:r>
+          <w:rPr>
+            <w:noProof/>
+            <w:webHidden/>
+          </w:rPr>
+          <w:fldChar w:fldCharType="begin"/>
+        </w:r>
+        <w:r>
+          <w:rPr>
+            <w:noProof/>
+            <w:webHidden/>
+          </w:rPr>
+          <w:instrText xml:space="preserve"> PAGEREF _Toc149514787 \h </w:instrText>
+        </w:r>
+        <w:r>
+          <w:rPr>
+            <w:noProof/>
+            <w:webHidden/>
+          </w:rPr>
+        </w:r>
+        <w:r>
+          <w:rPr>
+            <w:noProof/>
+            <w:webHidden/>
+          </w:rPr>
+          <w:fldChar w:fldCharType="separate"/>
+        </w:r>
+        <w:r>
+          <w:rPr>
+            <w:noProof/>
+            <w:webHidden/>
+          </w:rPr>
+          <w:t>9</w:t>
+        </w:r>
+        <w:r>
+          <w:rPr>
+            <w:noProof/>
+            <w:webHidden/>
+          </w:rPr>
+          <w:fldChar w:fldCharType="end"/>
+        </w:r>
+      </w:hyperlink>
+    </w:p>
+    <w:p>
+      <w:pPr>
+        <w:pStyle w:val="TableofFigures"/>
+        <w:tabs>
+          <w:tab w:val="right" w:leader="dot" w:pos="10610"/>
+        </w:tabs>
+        <w:rPr>
+          <w:noProof/>
+        </w:rPr>
+      </w:pPr>
+      <w:hyperlink w:anchor="_Toc149514788" w:history="1">
+        <w:r>
+          <w:rPr>
+            <w:rStyle w:val="Hyperlink"/>
+            <w:rFonts w:ascii="Times New Roman" w:hAnsi="Times New Roman" w:cs="Times New Roman"/>
+            <w:noProof/>
+          </w:rPr>
+          <w:t>Figure 20 6.1 code</w:t>
+        </w:r>
+        <w:r>
+          <w:rPr>
+            <w:noProof/>
+            <w:webHidden/>
+          </w:rPr>
+          <w:tab/>
+        </w:r>
+        <w:r>
+          <w:rPr>
+            <w:noProof/>
+            <w:webHidden/>
+          </w:rPr>
+          <w:fldChar w:fldCharType="begin"/>
+        </w:r>
+        <w:r>
+          <w:rPr>
+            <w:noProof/>
+            <w:webHidden/>
+          </w:rPr>
+          <w:instrText xml:space="preserve"> PAGEREF _Toc149514788 \h </w:instrText>
+        </w:r>
+        <w:r>
+          <w:rPr>
+            <w:noProof/>
+            <w:webHidden/>
+          </w:rPr>
+        </w:r>
+        <w:r>
+          <w:rPr>
+            <w:noProof/>
+            <w:webHidden/>
+          </w:rPr>
+          <w:fldChar w:fldCharType="separate"/>
+        </w:r>
+        <w:r>
+          <w:rPr>
+            <w:noProof/>
+            <w:webHidden/>
+          </w:rPr>
+          <w:t>10</w:t>
+        </w:r>
+        <w:r>
+          <w:rPr>
+            <w:noProof/>
+            <w:webHidden/>
+          </w:rPr>
+          <w:fldChar w:fldCharType="end"/>
+        </w:r>
+      </w:hyperlink>
+    </w:p>
+    <w:p>
+      <w:pPr>
+        <w:pStyle w:val="TableofFigures"/>
+        <w:tabs>
+          <w:tab w:val="right" w:leader="dot" w:pos="10610"/>
+        </w:tabs>
+        <w:rPr>
+          <w:noProof/>
+        </w:rPr>
+      </w:pPr>
+      <w:hyperlink w:anchor="_Toc149514789" w:history="1">
+        <w:r>
+          <w:rPr>
+            <w:rStyle w:val="Hyperlink"/>
+            <w:rFonts w:ascii="Times New Roman" w:hAnsi="Times New Roman" w:cs="Times New Roman"/>
+            <w:noProof/>
+          </w:rPr>
+          <w:t>Figure 21 6.1 result (1)</w:t>
+        </w:r>
+        <w:r>
+          <w:rPr>
+            <w:noProof/>
+            <w:webHidden/>
+          </w:rPr>
+          <w:tab/>
+        </w:r>
+        <w:r>
+          <w:rPr>
+            <w:noProof/>
+            <w:webHidden/>
+          </w:rPr>
+          <w:fldChar w:fldCharType="begin"/>
+        </w:r>
+        <w:r>
+          <w:rPr>
+            <w:noProof/>
+            <w:webHidden/>
+          </w:rPr>
+          <w:instrText xml:space="preserve"> PAGEREF _Toc149514789 \h </w:instrText>
+        </w:r>
+        <w:r>
+          <w:rPr>
+            <w:noProof/>
+            <w:webHidden/>
+          </w:rPr>
+        </w:r>
+        <w:r>
+          <w:rPr>
+            <w:noProof/>
+            <w:webHidden/>
+          </w:rPr>
+          <w:fldChar w:fldCharType="separate"/>
+        </w:r>
+        <w:r>
+          <w:rPr>
+            <w:noProof/>
+            <w:webHidden/>
+          </w:rPr>
+          <w:t>10</w:t>
+        </w:r>
+        <w:r>
+          <w:rPr>
+            <w:noProof/>
+            <w:webHidden/>
+          </w:rPr>
+          <w:fldChar w:fldCharType="end"/>
+        </w:r>
+      </w:hyperlink>
+    </w:p>
+    <w:p>
+      <w:pPr>
+        <w:pStyle w:val="TableofFigures"/>
+        <w:tabs>
+          <w:tab w:val="right" w:leader="dot" w:pos="10610"/>
+        </w:tabs>
+        <w:rPr>
+          <w:noProof/>
+        </w:rPr>
+      </w:pPr>
+      <w:hyperlink w:anchor="_Toc149514790" w:history="1">
+        <w:r>
+          <w:rPr>
+            <w:rStyle w:val="Hyperlink"/>
+            <w:rFonts w:ascii="Times New Roman" w:hAnsi="Times New Roman" w:cs="Times New Roman"/>
+            <w:noProof/>
+          </w:rPr>
+          <w:t>Figure 22 6.1 result (2)</w:t>
+        </w:r>
+        <w:r>
+          <w:rPr>
+            <w:noProof/>
+            <w:webHidden/>
+          </w:rPr>
+          <w:tab/>
+        </w:r>
+        <w:r>
+          <w:rPr>
+            <w:noProof/>
+            <w:webHidden/>
+          </w:rPr>
+          <w:fldChar w:fldCharType="begin"/>
+        </w:r>
+        <w:r>
+          <w:rPr>
+            <w:noProof/>
+            <w:webHidden/>
+          </w:rPr>
+          <w:instrText xml:space="preserve"> PAGEREF _Toc149514790 \h </w:instrText>
+        </w:r>
+        <w:r>
+          <w:rPr>
+            <w:noProof/>
+            <w:webHidden/>
+          </w:rPr>
+        </w:r>
+        <w:r>
+          <w:rPr>
+            <w:noProof/>
+            <w:webHidden/>
+          </w:rPr>
+          <w:fldChar w:fldCharType="separate"/>
+        </w:r>
+        <w:r>
+          <w:rPr>
+            <w:noProof/>
+            <w:webHidden/>
+          </w:rPr>
+          <w:t>10</w:t>
+        </w:r>
+        <w:r>
+          <w:rPr>
+            <w:noProof/>
+            <w:webHidden/>
+          </w:rPr>
+          <w:fldChar w:fldCharType="end"/>
+        </w:r>
+      </w:hyperlink>
+    </w:p>
+    <w:p>
+      <w:pPr>
+        <w:pStyle w:val="TableofFigures"/>
+        <w:tabs>
+          <w:tab w:val="right" w:leader="dot" w:pos="10610"/>
+        </w:tabs>
+        <w:rPr>
+          <w:noProof/>
+        </w:rPr>
+      </w:pPr>
+      <w:hyperlink w:anchor="_Toc149514791" w:history="1">
+        <w:r>
+          <w:rPr>
+            <w:rStyle w:val="Hyperlink"/>
+            <w:rFonts w:ascii="Times New Roman" w:hAnsi="Times New Roman" w:cs="Times New Roman"/>
+            <w:noProof/>
+          </w:rPr>
+          <w:t>Figure 23 6.1 result (3)</w:t>
+        </w:r>
+        <w:r>
+          <w:rPr>
+            <w:noProof/>
+            <w:webHidden/>
+          </w:rPr>
+          <w:tab/>
+        </w:r>
+        <w:r>
+          <w:rPr>
+            <w:noProof/>
+            <w:webHidden/>
+          </w:rPr>
+          <w:fldChar w:fldCharType="begin"/>
+        </w:r>
+        <w:r>
+          <w:rPr>
+            <w:noProof/>
+            <w:webHidden/>
+          </w:rPr>
+          <w:instrText xml:space="preserve"> PAGEREF _Toc149514791 \h </w:instrText>
+        </w:r>
+        <w:r>
+          <w:rPr>
+            <w:noProof/>
+            <w:webHidden/>
+          </w:rPr>
+        </w:r>
+        <w:r>
+          <w:rPr>
+            <w:noProof/>
+            <w:webHidden/>
+          </w:rPr>
+          <w:fldChar w:fldCharType="separate"/>
+        </w:r>
+        <w:r>
+          <w:rPr>
+            <w:noProof/>
+            <w:webHidden/>
+          </w:rPr>
+          <w:t>11</w:t>
+        </w:r>
+        <w:r>
+          <w:rPr>
+            <w:noProof/>
+            <w:webHidden/>
+          </w:rPr>
+          <w:fldChar w:fldCharType="end"/>
+        </w:r>
+      </w:hyperlink>
+    </w:p>
+    <w:p>
+      <w:pPr>
+        <w:pStyle w:val="TableofFigures"/>
+        <w:tabs>
+          <w:tab w:val="right" w:leader="dot" w:pos="10610"/>
+        </w:tabs>
+        <w:rPr>
+          <w:noProof/>
+        </w:rPr>
+      </w:pPr>
+      <w:hyperlink w:anchor="_Toc149514792" w:history="1">
+        <w:r>
+          <w:rPr>
+            <w:rStyle w:val="Hyperlink"/>
+            <w:rFonts w:ascii="Times New Roman" w:hAnsi="Times New Roman" w:cs="Times New Roman"/>
+            <w:noProof/>
+          </w:rPr>
+          <w:t>Figure 24 6.1 result (4)</w:t>
+        </w:r>
+        <w:r>
+          <w:rPr>
+            <w:noProof/>
+            <w:webHidden/>
+          </w:rPr>
+          <w:tab/>
+        </w:r>
+        <w:r>
+          <w:rPr>
+            <w:noProof/>
+            <w:webHidden/>
+          </w:rPr>
+          <w:fldChar w:fldCharType="begin"/>
+        </w:r>
+        <w:r>
+          <w:rPr>
+            <w:noProof/>
+            <w:webHidden/>
+          </w:rPr>
+          <w:instrText xml:space="preserve"> PAGEREF _Toc149514792 \h </w:instrText>
+        </w:r>
+        <w:r>
+          <w:rPr>
+            <w:noProof/>
+            <w:webHidden/>
+          </w:rPr>
+        </w:r>
+        <w:r>
+          <w:rPr>
+            <w:noProof/>
+            <w:webHidden/>
+          </w:rPr>
+          <w:fldChar w:fldCharType="separate"/>
+        </w:r>
+        <w:r>
+          <w:rPr>
+            <w:noProof/>
+            <w:webHidden/>
+          </w:rPr>
+          <w:t>11</w:t>
+        </w:r>
+        <w:r>
+          <w:rPr>
+            <w:noProof/>
+            <w:webHidden/>
+          </w:rPr>
+          <w:fldChar w:fldCharType="end"/>
+        </w:r>
+      </w:hyperlink>
+    </w:p>
+    <w:p>
+      <w:pPr>
+        <w:pStyle w:val="TableofFigures"/>
+        <w:tabs>
+          <w:tab w:val="right" w:leader="dot" w:pos="10610"/>
+        </w:tabs>
+        <w:rPr>
+          <w:noProof/>
+        </w:rPr>
+      </w:pPr>
+      <w:hyperlink w:anchor="_Toc149514793" w:history="1">
+        <w:r>
+          <w:rPr>
+            <w:rStyle w:val="Hyperlink"/>
+            <w:rFonts w:ascii="Times New Roman" w:hAnsi="Times New Roman" w:cs="Times New Roman"/>
+            <w:noProof/>
+          </w:rPr>
+          <w:t>Figure 25 6.1 Question code</w:t>
+        </w:r>
+        <w:r>
+          <w:rPr>
+            <w:noProof/>
+            <w:webHidden/>
+          </w:rPr>
+          <w:tab/>
+        </w:r>
+        <w:r>
+          <w:rPr>
+            <w:noProof/>
+            <w:webHidden/>
+          </w:rPr>
+          <w:fldChar w:fldCharType="begin"/>
+        </w:r>
+        <w:r>
+          <w:rPr>
+            <w:noProof/>
+            <w:webHidden/>
+          </w:rPr>
+          <w:instrText xml:space="preserve"> PAGEREF _Toc149514793 \h </w:instrText>
+        </w:r>
+        <w:r>
+          <w:rPr>
+            <w:noProof/>
+            <w:webHidden/>
+          </w:rPr>
+        </w:r>
+        <w:r>
+          <w:rPr>
+            <w:noProof/>
+            <w:webHidden/>
+          </w:rPr>
+          <w:fldChar w:fldCharType="separate"/>
+        </w:r>
+        <w:r>
+          <w:rPr>
+            <w:noProof/>
+            <w:webHidden/>
+          </w:rPr>
+          <w:t>11</w:t>
+        </w:r>
+        <w:r>
+          <w:rPr>
+            <w:noProof/>
+            <w:webHidden/>
+          </w:rPr>
+          <w:fldChar w:fldCharType="end"/>
+        </w:r>
+      </w:hyperlink>
+    </w:p>
+    <w:p>
+      <w:pPr>
+        <w:pStyle w:val="TableofFigures"/>
+        <w:tabs>
+          <w:tab w:val="right" w:leader="dot" w:pos="10610"/>
+        </w:tabs>
+        <w:rPr>
+          <w:noProof/>
+        </w:rPr>
+      </w:pPr>
+      <w:hyperlink w:anchor="_Toc149514794" w:history="1">
+        <w:r>
+          <w:rPr>
+            <w:rStyle w:val="Hyperlink"/>
+            <w:rFonts w:ascii="Times New Roman" w:hAnsi="Times New Roman" w:cs="Times New Roman"/>
+            <w:noProof/>
+          </w:rPr>
+          <w:t>Figure 26 6.1 Question result</w:t>
+        </w:r>
+        <w:r>
+          <w:rPr>
+            <w:noProof/>
+            <w:webHidden/>
+          </w:rPr>
+          <w:tab/>
+        </w:r>
+        <w:r>
+          <w:rPr>
+            <w:noProof/>
+            <w:webHidden/>
+          </w:rPr>
+          <w:fldChar w:fldCharType="begin"/>
+        </w:r>
+        <w:r>
+          <w:rPr>
+            <w:noProof/>
+            <w:webHidden/>
+          </w:rPr>
+          <w:instrText xml:space="preserve"> PAGEREF _Toc149514794 \h </w:instrText>
+        </w:r>
+        <w:r>
+          <w:rPr>
+            <w:noProof/>
+            <w:webHidden/>
+          </w:rPr>
+        </w:r>
+        <w:r>
+          <w:rPr>
+            <w:noProof/>
+            <w:webHidden/>
+          </w:rPr>
+          <w:fldChar w:fldCharType="separate"/>
+        </w:r>
+        <w:r>
+          <w:rPr>
+            <w:noProof/>
+            <w:webHidden/>
+          </w:rPr>
+          <w:t>11</w:t>
+        </w:r>
+        <w:r>
+          <w:rPr>
+            <w:noProof/>
+            <w:webHidden/>
+          </w:rPr>
+          <w:fldChar w:fldCharType="end"/>
+        </w:r>
+      </w:hyperlink>
+    </w:p>
+    <w:p>
+      <w:pPr>
+        <w:pStyle w:val="TableofFigures"/>
+        <w:tabs>
+          <w:tab w:val="right" w:leader="dot" w:pos="10610"/>
+        </w:tabs>
+        <w:rPr>
+          <w:noProof/>
+        </w:rPr>
+      </w:pPr>
+      <w:hyperlink w:anchor="_Toc149514795" w:history="1">
+        <w:r>
+          <w:rPr>
+            <w:rStyle w:val="Hyperlink"/>
+            <w:rFonts w:ascii="Times New Roman" w:hAnsi="Times New Roman" w:cs="Times New Roman"/>
+            <w:noProof/>
+          </w:rPr>
+          <w:t>Figure 27 6.2 example</w:t>
+        </w:r>
+        <w:r>
+          <w:rPr>
+            <w:noProof/>
+            <w:webHidden/>
+          </w:rPr>
+          <w:tab/>
+        </w:r>
+        <w:r>
+          <w:rPr>
+            <w:noProof/>
+            <w:webHidden/>
+          </w:rPr>
+          <w:fldChar w:fldCharType="begin"/>
+        </w:r>
+        <w:r>
+          <w:rPr>
+            <w:noProof/>
+            <w:webHidden/>
+          </w:rPr>
+          <w:instrText xml:space="preserve"> PAGEREF _Toc149514795 \h </w:instrText>
+        </w:r>
+        <w:r>
+          <w:rPr>
+            <w:noProof/>
+            <w:webHidden/>
+          </w:rPr>
+        </w:r>
+        <w:r>
+          <w:rPr>
+            <w:noProof/>
+            <w:webHidden/>
+          </w:rPr>
+          <w:fldChar w:fldCharType="separate"/>
+        </w:r>
+        <w:r>
+          <w:rPr>
+            <w:noProof/>
+            <w:webHidden/>
+          </w:rPr>
+          <w:t>12</w:t>
+        </w:r>
+        <w:r>
+          <w:rPr>
+            <w:noProof/>
+            <w:webHidden/>
+          </w:rPr>
+          <w:fldChar w:fldCharType="end"/>
+        </w:r>
+      </w:hyperlink>
+    </w:p>
+    <w:p>
+      <w:pPr>
+        <w:pStyle w:val="TableofFigures"/>
+        <w:tabs>
+          <w:tab w:val="right" w:leader="dot" w:pos="10610"/>
+        </w:tabs>
+        <w:rPr>
+          <w:noProof/>
+        </w:rPr>
+      </w:pPr>
+      <w:hyperlink w:anchor="_Toc149514796" w:history="1">
+        <w:r>
+          <w:rPr>
+            <w:rStyle w:val="Hyperlink"/>
+            <w:rFonts w:ascii="Times New Roman" w:hAnsi="Times New Roman" w:cs="Times New Roman"/>
+            <w:noProof/>
+          </w:rPr>
+          <w:t>Figure 28 6.2 code</w:t>
+        </w:r>
+        <w:r>
+          <w:rPr>
+            <w:noProof/>
+            <w:webHidden/>
+          </w:rPr>
+          <w:tab/>
+        </w:r>
+        <w:r>
+          <w:rPr>
+            <w:noProof/>
+            <w:webHidden/>
+          </w:rPr>
+          <w:fldChar w:fldCharType="begin"/>
+        </w:r>
+        <w:r>
+          <w:rPr>
+            <w:noProof/>
+            <w:webHidden/>
+          </w:rPr>
+          <w:instrText xml:space="preserve"> PAGEREF _Toc149514796 \h </w:instrText>
+        </w:r>
+        <w:r>
+          <w:rPr>
+            <w:noProof/>
+            <w:webHidden/>
+          </w:rPr>
+        </w:r>
+        <w:r>
+          <w:rPr>
+            <w:noProof/>
+            <w:webHidden/>
+          </w:rPr>
+          <w:fldChar w:fldCharType="separate"/>
+        </w:r>
+        <w:r>
+          <w:rPr>
+            <w:noProof/>
+            <w:webHidden/>
+          </w:rPr>
+          <w:t>13</w:t>
+        </w:r>
+        <w:r>
+          <w:rPr>
+            <w:noProof/>
+            <w:webHidden/>
+          </w:rPr>
+          <w:fldChar w:fldCharType="end"/>
+        </w:r>
+      </w:hyperlink>
+    </w:p>
+    <w:p>
+      <w:pPr>
+        <w:pStyle w:val="TableofFigures"/>
+        <w:tabs>
+          <w:tab w:val="right" w:leader="dot" w:pos="10610"/>
+        </w:tabs>
+        <w:rPr>
+          <w:noProof/>
+        </w:rPr>
+      </w:pPr>
+      <w:hyperlink w:anchor="_Toc149514797" w:history="1">
+        <w:r>
+          <w:rPr>
+            <w:rStyle w:val="Hyperlink"/>
+            <w:rFonts w:ascii="Times New Roman" w:hAnsi="Times New Roman" w:cs="Times New Roman"/>
+            <w:noProof/>
+          </w:rPr>
+          <w:t>Figure 29 6.2 result</w:t>
+        </w:r>
+        <w:r>
+          <w:rPr>
+            <w:noProof/>
+            <w:webHidden/>
+          </w:rPr>
+          <w:tab/>
+        </w:r>
+        <w:r>
+          <w:rPr>
+            <w:noProof/>
+            <w:webHidden/>
+          </w:rPr>
+          <w:fldChar w:fldCharType="begin"/>
+        </w:r>
+        <w:r>
+          <w:rPr>
+            <w:noProof/>
+            <w:webHidden/>
+          </w:rPr>
+          <w:instrText xml:space="preserve"> PAGEREF _Toc149514797 \h </w:instrText>
+        </w:r>
+        <w:r>
+          <w:rPr>
+            <w:noProof/>
+            <w:webHidden/>
+          </w:rPr>
+        </w:r>
+        <w:r>
+          <w:rPr>
+            <w:noProof/>
+            <w:webHidden/>
+          </w:rPr>
+          <w:fldChar w:fldCharType="separate"/>
+        </w:r>
+        <w:r>
+          <w:rPr>
+            <w:noProof/>
+            <w:webHidden/>
+          </w:rPr>
+          <w:t>13</w:t>
+        </w:r>
+        <w:r>
+          <w:rPr>
+            <w:noProof/>
+            <w:webHidden/>
+          </w:rPr>
+          <w:fldChar w:fldCharType="end"/>
+        </w:r>
+      </w:hyperlink>
+    </w:p>
+    <w:p>
+      <w:pPr>
+        <w:pStyle w:val="TableofFigures"/>
+        <w:tabs>
+          <w:tab w:val="right" w:leader="dot" w:pos="10610"/>
+        </w:tabs>
+        <w:rPr>
+          <w:noProof/>
+        </w:rPr>
+      </w:pPr>
+      <w:hyperlink w:anchor="_Toc149514798" w:history="1">
+        <w:r>
+          <w:rPr>
+            <w:rStyle w:val="Hyperlink"/>
+            <w:rFonts w:ascii="Times New Roman" w:hAnsi="Times New Roman" w:cs="Times New Roman"/>
+            <w:noProof/>
+          </w:rPr>
+          <w:t>Figure 30 6.3 code</w:t>
+        </w:r>
+        <w:r>
+          <w:rPr>
+            <w:noProof/>
+            <w:webHidden/>
+          </w:rPr>
+          <w:tab/>
+        </w:r>
+        <w:r>
+          <w:rPr>
+            <w:noProof/>
+            <w:webHidden/>
+          </w:rPr>
+          <w:fldChar w:fldCharType="begin"/>
+        </w:r>
+        <w:r>
+          <w:rPr>
+            <w:noProof/>
+            <w:webHidden/>
+          </w:rPr>
+          <w:instrText xml:space="preserve"> PAGEREF _Toc149514798 \h </w:instrText>
+        </w:r>
+        <w:r>
+          <w:rPr>
+            <w:noProof/>
+            <w:webHidden/>
+          </w:rPr>
+        </w:r>
+        <w:r>
+          <w:rPr>
+            <w:noProof/>
+            <w:webHidden/>
+          </w:rPr>
+          <w:fldChar w:fldCharType="separate"/>
+        </w:r>
+        <w:r>
+          <w:rPr>
+            <w:noProof/>
+            <w:webHidden/>
+          </w:rPr>
+          <w:t>14</w:t>
+        </w:r>
+        <w:r>
+          <w:rPr>
+            <w:noProof/>
+            <w:webHidden/>
+          </w:rPr>
+          <w:fldChar w:fldCharType="end"/>
+        </w:r>
+      </w:hyperlink>
+    </w:p>
+    <w:p>
+      <w:pPr>
+        <w:pStyle w:val="TableofFigures"/>
+        <w:tabs>
+          <w:tab w:val="right" w:leader="dot" w:pos="10610"/>
+        </w:tabs>
+        <w:rPr>
+          <w:noProof/>
+        </w:rPr>
+      </w:pPr>
+      <w:hyperlink w:anchor="_Toc149514799" w:history="1">
+        <w:r>
+          <w:rPr>
+            <w:rStyle w:val="Hyperlink"/>
+            <w:rFonts w:ascii="Times New Roman" w:hAnsi="Times New Roman" w:cs="Times New Roman"/>
+            <w:noProof/>
+          </w:rPr>
+          <w:t>Figure 31 6.3 result</w:t>
+        </w:r>
+        <w:r>
+          <w:rPr>
+            <w:noProof/>
+            <w:webHidden/>
+          </w:rPr>
+          <w:tab/>
+        </w:r>
+        <w:r>
+          <w:rPr>
+            <w:noProof/>
+            <w:webHidden/>
+          </w:rPr>
+          <w:fldChar w:fldCharType="begin"/>
+        </w:r>
+        <w:r>
+          <w:rPr>
+            <w:noProof/>
+            <w:webHidden/>
+          </w:rPr>
+          <w:instrText xml:space="preserve"> PAGEREF _Toc149514799 \h </w:instrText>
+        </w:r>
+        <w:r>
+          <w:rPr>
+            <w:noProof/>
+            <w:webHidden/>
+          </w:rPr>
+        </w:r>
+        <w:r>
+          <w:rPr>
+            <w:noProof/>
+            <w:webHidden/>
+          </w:rPr>
+          <w:fldChar w:fldCharType="separate"/>
+        </w:r>
+        <w:r>
+          <w:rPr>
+            <w:noProof/>
+            <w:webHidden/>
+          </w:rPr>
+          <w:t>14</w:t>
+        </w:r>
+        <w:r>
+          <w:rPr>
+            <w:noProof/>
+            <w:webHidden/>
+          </w:rPr>
+          <w:fldChar w:fldCharType="end"/>
+        </w:r>
+      </w:hyperlink>
+    </w:p>
+    <w:p>
+      <w:pPr>
+        <w:pStyle w:val="TableofFigures"/>
+        <w:tabs>
+          <w:tab w:val="right" w:leader="dot" w:pos="10610"/>
+        </w:tabs>
+        <w:rPr>
+          <w:noProof/>
+        </w:rPr>
+      </w:pPr>
+      <w:hyperlink w:anchor="_Toc149514800" w:history="1">
+        <w:r>
+          <w:rPr>
+            <w:rStyle w:val="Hyperlink"/>
+            <w:rFonts w:ascii="Times New Roman" w:hAnsi="Times New Roman" w:cs="Times New Roman"/>
+            <w:noProof/>
+          </w:rPr>
+          <w:t>Figure 32 6.4 code (1)</w:t>
+        </w:r>
+        <w:r>
+          <w:rPr>
+            <w:noProof/>
+            <w:webHidden/>
+          </w:rPr>
+          <w:tab/>
+        </w:r>
+        <w:r>
+          <w:rPr>
+            <w:noProof/>
+            <w:webHidden/>
+          </w:rPr>
+          <w:fldChar w:fldCharType="begin"/>
+        </w:r>
+        <w:r>
+          <w:rPr>
+            <w:noProof/>
+            <w:webHidden/>
+          </w:rPr>
+          <w:instrText xml:space="preserve"> PAGEREF _Toc149514800 \h </w:instrText>
+        </w:r>
+        <w:r>
+          <w:rPr>
+            <w:noProof/>
+            <w:webHidden/>
+          </w:rPr>
+        </w:r>
+        <w:r>
+          <w:rPr>
+            <w:noProof/>
+            <w:webHidden/>
+          </w:rPr>
+          <w:fldChar w:fldCharType="separate"/>
+        </w:r>
+        <w:r>
+          <w:rPr>
+            <w:noProof/>
+            <w:webHidden/>
+          </w:rPr>
+          <w:t>15</w:t>
+        </w:r>
+        <w:r>
+          <w:rPr>
+            <w:noProof/>
+            <w:webHidden/>
+          </w:rPr>
+          <w:fldChar w:fldCharType="end"/>
+        </w:r>
+      </w:hyperlink>
+    </w:p>
+    <w:p>
+      <w:pPr>
+        <w:pStyle w:val="TableofFigures"/>
+        <w:tabs>
+          <w:tab w:val="right" w:leader="dot" w:pos="10610"/>
+        </w:tabs>
+        <w:rPr>
+          <w:noProof/>
+        </w:rPr>
+      </w:pPr>
+      <w:hyperlink w:anchor="_Toc149514801" w:history="1">
+        <w:r>
+          <w:rPr>
+            <w:rStyle w:val="Hyperlink"/>
+            <w:rFonts w:ascii="Times New Roman" w:hAnsi="Times New Roman" w:cs="Times New Roman"/>
+            <w:noProof/>
+          </w:rPr>
+          <w:t>Figure 33 6.4 code (2)</w:t>
+        </w:r>
+        <w:r>
+          <w:rPr>
+            <w:noProof/>
+            <w:webHidden/>
+          </w:rPr>
+          <w:tab/>
+        </w:r>
+        <w:r>
+          <w:rPr>
+            <w:noProof/>
+            <w:webHidden/>
+          </w:rPr>
+          <w:fldChar w:fldCharType="begin"/>
+        </w:r>
+        <w:r>
+          <w:rPr>
+            <w:noProof/>
+            <w:webHidden/>
+          </w:rPr>
+          <w:instrText xml:space="preserve"> PAGEREF _Toc149514801 \h </w:instrText>
+        </w:r>
+        <w:r>
+          <w:rPr>
+            <w:noProof/>
+            <w:webHidden/>
+          </w:rPr>
+        </w:r>
+        <w:r>
+          <w:rPr>
+            <w:noProof/>
+            <w:webHidden/>
+          </w:rPr>
+          <w:fldChar w:fldCharType="separate"/>
+        </w:r>
+        <w:r>
+          <w:rPr>
+            <w:noProof/>
+            <w:webHidden/>
+          </w:rPr>
+          <w:t>16</w:t>
+        </w:r>
+        <w:r>
+          <w:rPr>
+            <w:noProof/>
+            <w:webHidden/>
+          </w:rPr>
+          <w:fldChar w:fldCharType="end"/>
+        </w:r>
+      </w:hyperlink>
+    </w:p>
+    <w:p>
+      <w:pPr>
+        <w:pStyle w:val="TableofFigures"/>
+        <w:tabs>
+          <w:tab w:val="right" w:leader="dot" w:pos="10610"/>
+        </w:tabs>
+        <w:rPr>
+          <w:noProof/>
+        </w:rPr>
+      </w:pPr>
+      <w:hyperlink w:anchor="_Toc149514802" w:history="1">
+        <w:r>
+          <w:rPr>
+            <w:rStyle w:val="Hyperlink"/>
+            <w:rFonts w:ascii="Times New Roman" w:hAnsi="Times New Roman" w:cs="Times New Roman"/>
+            <w:noProof/>
+          </w:rPr>
+          <w:t>Figure 34 6.4 result</w:t>
+        </w:r>
+        <w:r>
+          <w:rPr>
+            <w:noProof/>
+            <w:webHidden/>
+          </w:rPr>
+          <w:tab/>
+        </w:r>
+        <w:r>
+          <w:rPr>
+            <w:noProof/>
+            <w:webHidden/>
+          </w:rPr>
+          <w:fldChar w:fldCharType="begin"/>
+        </w:r>
+        <w:r>
+          <w:rPr>
+            <w:noProof/>
+            <w:webHidden/>
+          </w:rPr>
+          <w:instrText xml:space="preserve"> PAGEREF _Toc149514802 \h </w:instrText>
+        </w:r>
+        <w:r>
+          <w:rPr>
+            <w:noProof/>
+            <w:webHidden/>
+          </w:rPr>
+        </w:r>
+        <w:r>
+          <w:rPr>
+            <w:noProof/>
+            <w:webHidden/>
+          </w:rPr>
+          <w:fldChar w:fldCharType="separate"/>
+        </w:r>
+        <w:r>
+          <w:rPr>
+            <w:noProof/>
+            <w:webHidden/>
+          </w:rPr>
+          <w:t>16</w:t>
+        </w:r>
+        <w:r>
+          <w:rPr>
+            <w:noProof/>
+            <w:webHidden/>
+          </w:rPr>
+          <w:fldChar w:fldCharType="end"/>
+        </w:r>
+      </w:hyperlink>
+    </w:p>
+    <w:p>
+      <w:pPr>
+        <w:pStyle w:val="TableofFigures"/>
+        <w:tabs>
+          <w:tab w:val="right" w:leader="dot" w:pos="10610"/>
+        </w:tabs>
+        <w:rPr>
+          <w:noProof/>
+        </w:rPr>
+      </w:pPr>
+      <w:hyperlink w:anchor="_Toc149514803" w:history="1">
+        <w:r>
+          <w:rPr>
+            <w:rStyle w:val="Hyperlink"/>
+            <w:rFonts w:ascii="Times New Roman" w:hAnsi="Times New Roman" w:cs="Times New Roman"/>
+            <w:noProof/>
+          </w:rPr>
+          <w:t>Figure 35 6.5 code</w:t>
+        </w:r>
+        <w:r>
+          <w:rPr>
+            <w:noProof/>
+            <w:webHidden/>
+          </w:rPr>
+          <w:tab/>
+        </w:r>
+        <w:r>
+          <w:rPr>
+            <w:noProof/>
+            <w:webHidden/>
+          </w:rPr>
+          <w:fldChar w:fldCharType="begin"/>
+        </w:r>
+        <w:r>
+          <w:rPr>
+            <w:noProof/>
+            <w:webHidden/>
+          </w:rPr>
+          <w:instrText xml:space="preserve"> PAGEREF _Toc149514803 \h </w:instrText>
+        </w:r>
+        <w:r>
+          <w:rPr>
+            <w:noProof/>
+            <w:webHidden/>
+          </w:rPr>
+        </w:r>
+        <w:r>
+          <w:rPr>
+            <w:noProof/>
+            <w:webHidden/>
+          </w:rPr>
+          <w:fldChar w:fldCharType="separate"/>
+        </w:r>
+        <w:r>
+          <w:rPr>
+            <w:noProof/>
+            <w:webHidden/>
+          </w:rPr>
+          <w:t>17</w:t>
+        </w:r>
+        <w:r>
+          <w:rPr>
+            <w:noProof/>
+            <w:webHidden/>
+          </w:rPr>
+          <w:fldChar w:fldCharType="end"/>
+        </w:r>
+      </w:hyperlink>
+    </w:p>
+    <w:p>
+      <w:pPr>
+        <w:pStyle w:val="TableofFigures"/>
+        <w:tabs>
+          <w:tab w:val="right" w:leader="dot" w:pos="10610"/>
+        </w:tabs>
+        <w:rPr>
+          <w:noProof/>
+        </w:rPr>
+      </w:pPr>
+      <w:hyperlink w:anchor="_Toc149514804" w:history="1">
+        <w:r>
+          <w:rPr>
+            <w:rStyle w:val="Hyperlink"/>
+            <w:rFonts w:ascii="Times New Roman" w:hAnsi="Times New Roman" w:cs="Times New Roman"/>
+            <w:noProof/>
+          </w:rPr>
+          <w:t>Figure 36 6.5 result</w:t>
+        </w:r>
+        <w:r>
+          <w:rPr>
+            <w:noProof/>
+            <w:webHidden/>
+          </w:rPr>
+          <w:tab/>
+        </w:r>
+        <w:r>
+          <w:rPr>
+            <w:noProof/>
+            <w:webHidden/>
+          </w:rPr>
+          <w:fldChar w:fldCharType="begin"/>
+        </w:r>
+        <w:r>
+          <w:rPr>
+            <w:noProof/>
+            <w:webHidden/>
+          </w:rPr>
+          <w:instrText xml:space="preserve"> PAGEREF _Toc149514804 \h </w:instrText>
+        </w:r>
+        <w:r>
+          <w:rPr>
+            <w:noProof/>
+            <w:webHidden/>
+          </w:rPr>
+        </w:r>
+        <w:r>
+          <w:rPr>
+            <w:noProof/>
+            <w:webHidden/>
+          </w:rPr>
+          <w:fldChar w:fldCharType="separate"/>
+        </w:r>
+        <w:r>
+          <w:rPr>
+            <w:noProof/>
+            <w:webHidden/>
+          </w:rPr>
+          <w:t>17</w:t>
+        </w:r>
+        <w:r>
+          <w:rPr>
+            <w:noProof/>
+            <w:webHidden/>
+          </w:rPr>
+          <w:fldChar w:fldCharType="end"/>
+        </w:r>
+      </w:hyperlink>
+    </w:p>
+    <w:p>
+      <w:pPr>
+        <w:pStyle w:val="TableofFigures"/>
+        <w:tabs>
+          <w:tab w:val="right" w:leader="dot" w:pos="10610"/>
+        </w:tabs>
+        <w:rPr>
+          <w:noProof/>
+        </w:rPr>
+      </w:pPr>
+      <w:hyperlink w:anchor="_Toc149514805" w:history="1">
+        <w:r>
+          <w:rPr>
+            <w:rStyle w:val="Hyperlink"/>
+            <w:rFonts w:ascii="Times New Roman" w:hAnsi="Times New Roman" w:cs="Times New Roman"/>
+            <w:noProof/>
+          </w:rPr>
+          <w:t>Figure 37 6.6 code (1)</w:t>
+        </w:r>
+        <w:r>
+          <w:rPr>
+            <w:noProof/>
+            <w:webHidden/>
+          </w:rPr>
+          <w:tab/>
+        </w:r>
+        <w:r>
+          <w:rPr>
+            <w:noProof/>
+            <w:webHidden/>
+          </w:rPr>
+          <w:fldChar w:fldCharType="begin"/>
+        </w:r>
+        <w:r>
+          <w:rPr>
+            <w:noProof/>
+            <w:webHidden/>
+          </w:rPr>
+          <w:instrText xml:space="preserve"> PAGEREF _Toc149514805 \h </w:instrText>
+        </w:r>
+        <w:r>
+          <w:rPr>
+            <w:noProof/>
+            <w:webHidden/>
+          </w:rPr>
+        </w:r>
+        <w:r>
+          <w:rPr>
+            <w:noProof/>
+            <w:webHidden/>
+          </w:rPr>
+          <w:fldChar w:fldCharType="separate"/>
+        </w:r>
+        <w:r>
+          <w:rPr>
+            <w:noProof/>
+            <w:webHidden/>
+          </w:rPr>
+          <w:t>18</w:t>
+        </w:r>
+        <w:r>
+          <w:rPr>
+            <w:noProof/>
+            <w:webHidden/>
+          </w:rPr>
+          <w:fldChar w:fldCharType="end"/>
+        </w:r>
+      </w:hyperlink>
+    </w:p>
+    <w:p>
+      <w:pPr>
+        <w:pStyle w:val="TableofFigures"/>
+        <w:tabs>
+          <w:tab w:val="right" w:leader="dot" w:pos="10610"/>
+        </w:tabs>
+        <w:rPr>
+          <w:noProof/>
+        </w:rPr>
+      </w:pPr>
+      <w:hyperlink w:anchor="_Toc149514806" w:history="1">
+        <w:r>
+          <w:rPr>
+            <w:rStyle w:val="Hyperlink"/>
+            <w:rFonts w:ascii="Times New Roman" w:hAnsi="Times New Roman" w:cs="Times New Roman"/>
+            <w:noProof/>
+          </w:rPr>
+          <w:t>Figure 38  6.6 code (2)</w:t>
+        </w:r>
+        <w:r>
+          <w:rPr>
+            <w:noProof/>
+            <w:webHidden/>
+          </w:rPr>
+          <w:tab/>
+        </w:r>
+        <w:r>
+          <w:rPr>
+            <w:noProof/>
+            <w:webHidden/>
+          </w:rPr>
+          <w:fldChar w:fldCharType="begin"/>
+        </w:r>
+        <w:r>
+          <w:rPr>
+            <w:noProof/>
+            <w:webHidden/>
+          </w:rPr>
+          <w:instrText xml:space="preserve"> PAGEREF _Toc149514806 \h </w:instrText>
+        </w:r>
+        <w:r>
+          <w:rPr>
+            <w:noProof/>
+            <w:webHidden/>
+          </w:rPr>
+        </w:r>
+        <w:r>
+          <w:rPr>
+            <w:noProof/>
+            <w:webHidden/>
+          </w:rPr>
+          <w:fldChar w:fldCharType="separate"/>
+        </w:r>
+        <w:r>
+          <w:rPr>
+            <w:noProof/>
+            <w:webHidden/>
+          </w:rPr>
+          <w:t>19</w:t>
+        </w:r>
+        <w:r>
+          <w:rPr>
+            <w:noProof/>
+            <w:webHidden/>
+          </w:rPr>
+          <w:fldChar w:fldCharType="end"/>
+        </w:r>
+      </w:hyperlink>
+    </w:p>
+    <w:p>
+      <w:pPr>
+        <w:pStyle w:val="TableofFigures"/>
+        <w:tabs>
+          <w:tab w:val="right" w:leader="dot" w:pos="10610"/>
+        </w:tabs>
+        <w:rPr>
+          <w:noProof/>
+        </w:rPr>
+      </w:pPr>
+      <w:hyperlink w:anchor="_Toc149514807" w:history="1">
+        <w:r>
+          <w:rPr>
+            <w:rStyle w:val="Hyperlink"/>
+            <w:rFonts w:ascii="Times New Roman" w:hAnsi="Times New Roman" w:cs="Times New Roman"/>
+            <w:noProof/>
+          </w:rPr>
+          <w:t>Figure 39 6.6 result</w:t>
+        </w:r>
+        <w:r>
+          <w:rPr>
+            <w:noProof/>
+            <w:webHidden/>
+          </w:rPr>
+          <w:tab/>
+        </w:r>
+        <w:r>
+          <w:rPr>
+            <w:noProof/>
+            <w:webHidden/>
+          </w:rPr>
+          <w:fldChar w:fldCharType="begin"/>
+        </w:r>
+        <w:r>
+          <w:rPr>
+            <w:noProof/>
+            <w:webHidden/>
+          </w:rPr>
+          <w:instrText xml:space="preserve"> PAGEREF _Toc149514807 \h </w:instrText>
+        </w:r>
+        <w:r>
+          <w:rPr>
+            <w:noProof/>
+            <w:webHidden/>
+          </w:rPr>
+        </w:r>
+        <w:r>
+          <w:rPr>
+            <w:noProof/>
+            <w:webHidden/>
+          </w:rPr>
+          <w:fldChar w:fldCharType="separate"/>
+        </w:r>
+        <w:r>
+          <w:rPr>
+            <w:noProof/>
+            <w:webHidden/>
+          </w:rPr>
+          <w:t>19</w:t>
+        </w:r>
+        <w:r>
+          <w:rPr>
+            <w:noProof/>
+            <w:webHidden/>
+          </w:rPr>
+          <w:fldChar w:fldCharType="end"/>
+        </w:r>
+      </w:hyperlink>
+    </w:p>
+    <w:p>
+      <w:pPr>
+        <w:spacing w:line="259" w:lineRule="auto"/>
+        <w:rPr>
+          <w:rFonts w:ascii="Times New Roman" w:eastAsiaTheme="majorEastAsia" w:hAnsi="Times New Roman" w:cs="Times New Roman"/>
+          <w:color w:val="2F5496" w:themeColor="accent1" w:themeShade="BF"/>
+          <w:sz w:val="32"/>
+          <w:szCs w:val="32"/>
+        </w:rPr>
+      </w:pPr>
+      <w:r>
+        <w:rPr>
+          <w:rFonts w:ascii="Times New Roman" w:hAnsi="Times New Roman" w:cs="Times New Roman"/>
+        </w:rPr>
+        <w:fldChar w:fldCharType="end"/>
+      </w:r>
+      <w:r>
+        <w:rPr>
+          <w:rFonts w:ascii="Times New Roman" w:hAnsi="Times New Roman" w:cs="Times New Roman"/>
+        </w:rPr>
+        <w:br w:type="page"/>
+      </w:r>
+    </w:p>
+    <w:p>
+      <w:pPr>
         <w:pStyle w:val="Heading1"/>
-      </w:pPr>
-      <w:r>
+        <w:rPr>
+          <w:rFonts w:ascii="Times New Roman" w:hAnsi="Times New Roman" w:cs="Times New Roman"/>
+        </w:rPr>
+      </w:pPr>
+      <w:r>
+        <w:rPr>
+          <w:rFonts w:ascii="Times New Roman" w:hAnsi="Times New Roman" w:cs="Times New Roman"/>
+        </w:rPr>
+        <w:lastRenderedPageBreak/>
+        <w:t xml:space="preserve">2. </w:t>
+      </w:r>
+      <w:r>
+        <w:rPr>
+          <w:rFonts w:ascii="Times New Roman" w:hAnsi="Times New Roman" w:cs="Times New Roman"/>
+        </w:rPr>
         <w:t>The Very First Java Programs</w:t>
       </w:r>
+      <w:bookmarkEnd w:id="0"/>
     </w:p>
     <w:p>
       <w:pPr>
         <w:pStyle w:val="Heading2"/>
-      </w:pPr>
-      <w:r>
-        <w:rPr>
+        <w:rPr>
+          <w:rFonts w:ascii="Times New Roman" w:hAnsi="Times New Roman" w:cs="Times New Roman"/>
+        </w:rPr>
+      </w:pPr>
+      <w:bookmarkStart w:id="1" w:name="_Toc149507155"/>
+      <w:r>
+        <w:rPr>
+          <w:rFonts w:ascii="Times New Roman" w:hAnsi="Times New Roman" w:cs="Times New Roman"/>
           <w:i/>
           <w:iCs/>
         </w:rPr>
         <w:t xml:space="preserve">2.2.1 </w:t>
       </w:r>
       <w:r>
+        <w:rPr>
+          <w:rFonts w:ascii="Times New Roman" w:hAnsi="Times New Roman" w:cs="Times New Roman"/>
+        </w:rPr>
         <w:t>Write, compile the first Java application</w:t>
       </w:r>
-    </w:p>
-    <w:p>
-      <w:pPr>
+      <w:bookmarkEnd w:id="1"/>
+    </w:p>
+    <w:p>
+      <w:pPr>
+        <w:keepNext/>
+        <w:rPr>
+          <w:rFonts w:ascii="Times New Roman" w:hAnsi="Times New Roman" w:cs="Times New Roman"/>
+        </w:rPr>
+      </w:pPr>
+      <w:r>
+        <w:rPr>
+          <w:rFonts w:ascii="Times New Roman" w:hAnsi="Times New Roman" w:cs="Times New Roman"/>
+          <w:noProof/>
+        </w:rPr>
+        <w:drawing>
+          <wp:inline distT="0" distB="0" distL="0" distR="0" wp14:anchorId="26308AD5" wp14:editId="2F4AD6F6">
+            <wp:extent cx="4327200" cy="1670400"/>
+            <wp:effectExtent l="0" t="0" r="0" b="0"/>
+            <wp:docPr id="1853749679" name="image13.png" descr="Screen Shot 2019-02-12 at 12"/>
+            <wp:cNvGraphicFramePr/>
+            <a:graphic xmlns:a="http://schemas.openxmlformats.org/drawingml/2006/main">
+              <a:graphicData uri="http://schemas.openxmlformats.org/drawingml/2006/picture">
+                <pic:pic xmlns:pic="http://schemas.openxmlformats.org/drawingml/2006/picture">
+                  <pic:nvPicPr>
+                    <pic:cNvPr id="0" name="image13.png" descr="Screen Shot 2019-02-12 at 12"/>
+                    <pic:cNvPicPr preferRelativeResize="0"/>
+                  </pic:nvPicPr>
+                  <pic:blipFill>
+                    <a:blip r:embed="rId8"/>
+                    <a:srcRect/>
+                    <a:stretch>
+                      <a:fillRect/>
+                    </a:stretch>
+                  </pic:blipFill>
+                  <pic:spPr>
+                    <a:xfrm>
+                      <a:off x="0" y="0"/>
+                      <a:ext cx="4327200" cy="1670400"/>
+                    </a:xfrm>
+                    <a:prstGeom prst="rect">
+                      <a:avLst/>
+                    </a:prstGeom>
+                    <a:ln/>
+                  </pic:spPr>
+                </pic:pic>
+              </a:graphicData>
+            </a:graphic>
+          </wp:inline>
+        </w:drawing>
+      </w:r>
+    </w:p>
+    <w:p>
+      <w:pPr>
+        <w:pStyle w:val="Caption"/>
+        <w:rPr>
+          <w:rFonts w:ascii="Times New Roman" w:hAnsi="Times New Roman" w:cs="Times New Roman"/>
+        </w:rPr>
+      </w:pPr>
+      <w:bookmarkStart w:id="2" w:name="_Toc149514769"/>
+      <w:r>
+        <w:rPr>
+          <w:rFonts w:ascii="Times New Roman" w:hAnsi="Times New Roman" w:cs="Times New Roman"/>
+        </w:rPr>
+        <w:t xml:space="preserve">Figure </w:t>
+      </w:r>
+      <w:r>
+        <w:rPr>
+          <w:rFonts w:ascii="Times New Roman" w:hAnsi="Times New Roman" w:cs="Times New Roman"/>
+        </w:rPr>
+        <w:fldChar w:fldCharType="begin"/>
+      </w:r>
+      <w:r>
+        <w:rPr>
+          <w:rFonts w:ascii="Times New Roman" w:hAnsi="Times New Roman" w:cs="Times New Roman"/>
+        </w:rPr>
+        <w:instrText xml:space="preserve"> SEQ Figure \* ARABIC </w:instrText>
+      </w:r>
+      <w:r>
+        <w:rPr>
+          <w:rFonts w:ascii="Times New Roman" w:hAnsi="Times New Roman" w:cs="Times New Roman"/>
+        </w:rPr>
+        <w:fldChar w:fldCharType="separate"/>
+      </w:r>
+      <w:r>
+        <w:rPr>
+          <w:rFonts w:ascii="Times New Roman" w:hAnsi="Times New Roman" w:cs="Times New Roman"/>
+          <w:noProof/>
+        </w:rPr>
+        <w:t>1</w:t>
+      </w:r>
+      <w:r>
+        <w:rPr>
+          <w:rFonts w:ascii="Times New Roman" w:hAnsi="Times New Roman" w:cs="Times New Roman"/>
+        </w:rPr>
+        <w:fldChar w:fldCharType="end"/>
+      </w:r>
+      <w:r>
+        <w:rPr>
+          <w:rFonts w:ascii="Times New Roman" w:hAnsi="Times New Roman" w:cs="Times New Roman"/>
+        </w:rPr>
+        <w:t xml:space="preserve"> 2.2.1 example</w:t>
+      </w:r>
+      <w:bookmarkEnd w:id="2"/>
+    </w:p>
+    <w:p>
+      <w:pPr>
+        <w:pStyle w:val="Caption"/>
+        <w:rPr>
+          <w:rFonts w:ascii="Times New Roman" w:hAnsi="Times New Roman" w:cs="Times New Roman"/>
+        </w:rPr>
+      </w:pPr>
+      <w:r>
+        <w:rPr>
+          <w:rFonts w:ascii="Times New Roman" w:hAnsi="Times New Roman" w:cs="Times New Roman"/>
+        </w:rPr>
+        <w:t>Kết quả:</w:t>
+      </w:r>
+    </w:p>
+    <w:p>
+      <w:pPr>
+        <w:keepNext/>
         <w:ind w:left="180"/>
-      </w:pPr>
-      <w:r>
-        <w:rPr>
+        <w:rPr>
+          <w:rFonts w:ascii="Times New Roman" w:hAnsi="Times New Roman" w:cs="Times New Roman"/>
+        </w:rPr>
+      </w:pPr>
+      <w:r>
+        <w:rPr>
+          <w:rFonts w:ascii="Times New Roman" w:hAnsi="Times New Roman" w:cs="Times New Roman"/>
           <w:noProof/>
         </w:rPr>
         <w:drawing>
-          <wp:inline distT="0" distB="0" distL="0" distR="0" wp14:anchorId="2B17AFEA" wp14:editId="002BC033">
+          <wp:inline distT="0" distB="0" distL="0" distR="0" wp14:anchorId="1F8BA7DD" wp14:editId="53FF7C65">
             <wp:extent cx="6743700" cy="2104390"/>
             <wp:effectExtent l="0" t="0" r="0" b="0"/>
             <wp:docPr id="405450612" name="Picture 1" descr="A screen shot of a computer&#10;&#10;Description automatically generated"/>
@@ -76,7 +4034,7 @@
                     <pic:cNvPicPr/>
                   </pic:nvPicPr>
                   <pic:blipFill>
-                    <a:blip r:embed="rId7"/>
+                    <a:blip r:embed="rId9"/>
                     <a:stretch>
                       <a:fillRect/>
                     </a:stretch>
@@ -99,18 +4057,68 @@
     </w:p>
     <w:p>
       <w:pPr>
+        <w:pStyle w:val="Caption"/>
+        <w:rPr>
+          <w:rFonts w:ascii="Times New Roman" w:hAnsi="Times New Roman" w:cs="Times New Roman"/>
+        </w:rPr>
+      </w:pPr>
+      <w:bookmarkStart w:id="3" w:name="_Toc149514770"/>
+      <w:r>
+        <w:rPr>
+          <w:rFonts w:ascii="Times New Roman" w:hAnsi="Times New Roman" w:cs="Times New Roman"/>
+        </w:rPr>
+        <w:t xml:space="preserve">Figure </w:t>
+      </w:r>
+      <w:r>
+        <w:rPr>
+          <w:rFonts w:ascii="Times New Roman" w:hAnsi="Times New Roman" w:cs="Times New Roman"/>
+        </w:rPr>
+        <w:fldChar w:fldCharType="begin"/>
+      </w:r>
+      <w:r>
+        <w:rPr>
+          <w:rFonts w:ascii="Times New Roman" w:hAnsi="Times New Roman" w:cs="Times New Roman"/>
+        </w:rPr>
+        <w:instrText xml:space="preserve"> SEQ Figure \* ARABIC </w:instrText>
+      </w:r>
+      <w:r>
+        <w:rPr>
+          <w:rFonts w:ascii="Times New Roman" w:hAnsi="Times New Roman" w:cs="Times New Roman"/>
+        </w:rPr>
+        <w:fldChar w:fldCharType="separate"/>
+      </w:r>
+      <w:r>
+        <w:rPr>
+          <w:rFonts w:ascii="Times New Roman" w:hAnsi="Times New Roman" w:cs="Times New Roman"/>
+          <w:noProof/>
+        </w:rPr>
+        <w:t>2</w:t>
+      </w:r>
+      <w:r>
+        <w:rPr>
+          <w:rFonts w:ascii="Times New Roman" w:hAnsi="Times New Roman" w:cs="Times New Roman"/>
+        </w:rPr>
+        <w:fldChar w:fldCharType="end"/>
+      </w:r>
+      <w:r>
+        <w:rPr>
+          <w:rFonts w:ascii="Times New Roman" w:hAnsi="Times New Roman" w:cs="Times New Roman"/>
+        </w:rPr>
+        <w:t xml:space="preserve"> 2.2.1 code</w:t>
+      </w:r>
+      <w:bookmarkEnd w:id="3"/>
+    </w:p>
+    <w:p>
+      <w:pPr>
+        <w:keepNext/>
         <w:ind w:left="180"/>
-      </w:pPr>
-      <w:r>
-        <w:t>Kết quả:</w:t>
-      </w:r>
-    </w:p>
-    <w:p>
-      <w:pPr>
-        <w:ind w:left="180"/>
-      </w:pPr>
-      <w:r>
-        <w:rPr>
+        <w:rPr>
+          <w:rFonts w:ascii="Times New Roman" w:hAnsi="Times New Roman" w:cs="Times New Roman"/>
+        </w:rPr>
+      </w:pPr>
+      <w:r>
+        <w:rPr>
+          <w:rFonts w:ascii="Times New Roman" w:hAnsi="Times New Roman" w:cs="Times New Roman"/>
           <w:noProof/>
         </w:rPr>
         <w:drawing>
@@ -129,7 +4137,7 @@
                     <pic:cNvPicPr/>
                   </pic:nvPicPr>
                   <pic:blipFill>
-                    <a:blip r:embed="rId8"/>
+                    <a:blip r:embed="rId10"/>
                     <a:stretch>
                       <a:fillRect/>
                     </a:stretch>
@@ -152,25 +4160,208 @@
     </w:p>
     <w:p>
       <w:pPr>
+        <w:pStyle w:val="Caption"/>
+        <w:rPr>
+          <w:rFonts w:ascii="Times New Roman" w:hAnsi="Times New Roman" w:cs="Times New Roman"/>
+        </w:rPr>
+      </w:pPr>
+      <w:bookmarkStart w:id="4" w:name="_Toc149514771"/>
+      <w:r>
+        <w:rPr>
+          <w:rFonts w:ascii="Times New Roman" w:hAnsi="Times New Roman" w:cs="Times New Roman"/>
+        </w:rPr>
+        <w:t xml:space="preserve">Figure </w:t>
+      </w:r>
+      <w:r>
+        <w:rPr>
+          <w:rFonts w:ascii="Times New Roman" w:hAnsi="Times New Roman" w:cs="Times New Roman"/>
+        </w:rPr>
+        <w:fldChar w:fldCharType="begin"/>
+      </w:r>
+      <w:r>
+        <w:rPr>
+          <w:rFonts w:ascii="Times New Roman" w:hAnsi="Times New Roman" w:cs="Times New Roman"/>
+        </w:rPr>
+        <w:instrText xml:space="preserve"> SEQ Figure \* ARABIC </w:instrText>
+      </w:r>
+      <w:r>
+        <w:rPr>
+          <w:rFonts w:ascii="Times New Roman" w:hAnsi="Times New Roman" w:cs="Times New Roman"/>
+        </w:rPr>
+        <w:fldChar w:fldCharType="separate"/>
+      </w:r>
+      <w:r>
+        <w:rPr>
+          <w:rFonts w:ascii="Times New Roman" w:hAnsi="Times New Roman" w:cs="Times New Roman"/>
+          <w:noProof/>
+        </w:rPr>
+        <w:t>3</w:t>
+      </w:r>
+      <w:r>
+        <w:rPr>
+          <w:rFonts w:ascii="Times New Roman" w:hAnsi="Times New Roman" w:cs="Times New Roman"/>
+        </w:rPr>
+        <w:fldChar w:fldCharType="end"/>
+      </w:r>
+      <w:r>
+        <w:rPr>
+          <w:rFonts w:ascii="Times New Roman" w:hAnsi="Times New Roman" w:cs="Times New Roman"/>
+        </w:rPr>
+        <w:t xml:space="preserve"> 2.2.1 result</w:t>
+      </w:r>
+      <w:bookmarkEnd w:id="4"/>
+    </w:p>
+    <w:p>
+      <w:pPr>
         <w:pStyle w:val="Heading2"/>
-      </w:pPr>
-      <w:r>
+        <w:rPr>
+          <w:rFonts w:ascii="Times New Roman" w:hAnsi="Times New Roman" w:cs="Times New Roman"/>
+        </w:rPr>
+      </w:pPr>
+      <w:bookmarkStart w:id="5" w:name="_Toc149507156"/>
+      <w:r>
+        <w:rPr>
+          <w:rFonts w:ascii="Times New Roman" w:hAnsi="Times New Roman" w:cs="Times New Roman"/>
+        </w:rPr>
         <w:t>2.2.2 Write, compile the first dialog Java program</w:t>
       </w:r>
+      <w:bookmarkEnd w:id="5"/>
     </w:p>
     <w:p>
       <w:pPr>
         <w:ind w:left="180"/>
-      </w:pPr>
-      <w:r>
-        <w:rPr>
-          <w:noProof/>
-        </w:rPr>
+        <w:rPr>
+          <w:rFonts w:ascii="Times New Roman" w:hAnsi="Times New Roman" w:cs="Times New Roman"/>
+        </w:rPr>
+      </w:pPr>
+    </w:p>
+    <w:p>
+      <w:pPr>
+        <w:keepNext/>
+        <w:spacing w:line="259" w:lineRule="auto"/>
+        <w:rPr>
+          <w:rFonts w:ascii="Times New Roman" w:hAnsi="Times New Roman" w:cs="Times New Roman"/>
+        </w:rPr>
+      </w:pPr>
+      <w:r>
+        <w:rPr>
+          <w:rFonts w:ascii="Times New Roman" w:hAnsi="Times New Roman" w:cs="Times New Roman"/>
+          <w:noProof/>
+        </w:rPr>
+        <w:lastRenderedPageBreak/>
         <w:drawing>
-          <wp:inline distT="0" distB="0" distL="0" distR="0" wp14:anchorId="4B7D5425" wp14:editId="08856F56">
-            <wp:extent cx="6743700" cy="1831340"/>
+          <wp:inline distT="0" distB="0" distL="0" distR="0" wp14:anchorId="102AA3C0" wp14:editId="4ED8AAD5">
+            <wp:extent cx="6509385" cy="1616710"/>
             <wp:effectExtent l="0" t="0" r="0" b="0"/>
-            <wp:docPr id="1557860027" name="Picture 1" descr="A screenshot of a computer&#10;&#10;Description automatically generated"/>
+            <wp:docPr id="1853749682" name="image11.png" descr="Screen Shot 2019-02-12 at 12"/>
+            <wp:cNvGraphicFramePr/>
+            <a:graphic xmlns:a="http://schemas.openxmlformats.org/drawingml/2006/main">
+              <a:graphicData uri="http://schemas.openxmlformats.org/drawingml/2006/picture">
+                <pic:pic xmlns:pic="http://schemas.openxmlformats.org/drawingml/2006/picture">
+                  <pic:nvPicPr>
+                    <pic:cNvPr id="0" name="image11.png" descr="Screen Shot 2019-02-12 at 12"/>
+                    <pic:cNvPicPr preferRelativeResize="0"/>
+                  </pic:nvPicPr>
+                  <pic:blipFill>
+                    <a:blip r:embed="rId11"/>
+                    <a:srcRect/>
+                    <a:stretch>
+                      <a:fillRect/>
+                    </a:stretch>
+                  </pic:blipFill>
+                  <pic:spPr>
+                    <a:xfrm>
+                      <a:off x="0" y="0"/>
+                      <a:ext cx="6509385" cy="1616710"/>
+                    </a:xfrm>
+                    <a:prstGeom prst="rect">
+                      <a:avLst/>
+                    </a:prstGeom>
+                    <a:ln/>
+                  </pic:spPr>
+                </pic:pic>
+              </a:graphicData>
+            </a:graphic>
+          </wp:inline>
+        </w:drawing>
+      </w:r>
+    </w:p>
+    <w:p>
+      <w:pPr>
+        <w:pStyle w:val="Caption"/>
+        <w:rPr>
+          <w:rFonts w:ascii="Times New Roman" w:hAnsi="Times New Roman" w:cs="Times New Roman"/>
+        </w:rPr>
+      </w:pPr>
+      <w:bookmarkStart w:id="6" w:name="_Toc149514772"/>
+      <w:r>
+        <w:rPr>
+          <w:rFonts w:ascii="Times New Roman" w:hAnsi="Times New Roman" w:cs="Times New Roman"/>
+        </w:rPr>
+        <w:t xml:space="preserve">Figure </w:t>
+      </w:r>
+      <w:r>
+        <w:rPr>
+          <w:rFonts w:ascii="Times New Roman" w:hAnsi="Times New Roman" w:cs="Times New Roman"/>
+        </w:rPr>
+        <w:fldChar w:fldCharType="begin"/>
+      </w:r>
+      <w:r>
+        <w:rPr>
+          <w:rFonts w:ascii="Times New Roman" w:hAnsi="Times New Roman" w:cs="Times New Roman"/>
+        </w:rPr>
+        <w:instrText xml:space="preserve"> SEQ Figure \* ARABIC </w:instrText>
+      </w:r>
+      <w:r>
+        <w:rPr>
+          <w:rFonts w:ascii="Times New Roman" w:hAnsi="Times New Roman" w:cs="Times New Roman"/>
+        </w:rPr>
+        <w:fldChar w:fldCharType="separate"/>
+      </w:r>
+      <w:r>
+        <w:rPr>
+          <w:rFonts w:ascii="Times New Roman" w:hAnsi="Times New Roman" w:cs="Times New Roman"/>
+          <w:noProof/>
+        </w:rPr>
+        <w:t>4</w:t>
+      </w:r>
+      <w:r>
+        <w:rPr>
+          <w:rFonts w:ascii="Times New Roman" w:hAnsi="Times New Roman" w:cs="Times New Roman"/>
+        </w:rPr>
+        <w:fldChar w:fldCharType="end"/>
+      </w:r>
+      <w:r>
+        <w:rPr>
+          <w:rFonts w:ascii="Times New Roman" w:hAnsi="Times New Roman" w:cs="Times New Roman"/>
+        </w:rPr>
+        <w:t xml:space="preserve"> 2.2.2 example</w:t>
+      </w:r>
+      <w:bookmarkEnd w:id="6"/>
+    </w:p>
+    <w:p>
+      <w:pPr>
+        <w:keepNext/>
+        <w:ind w:left="180"/>
+        <w:rPr>
+          <w:rFonts w:ascii="Times New Roman" w:hAnsi="Times New Roman" w:cs="Times New Roman"/>
+        </w:rPr>
+      </w:pPr>
+      <w:r>
+        <w:rPr>
+          <w:rFonts w:ascii="Times New Roman" w:hAnsi="Times New Roman" w:cs="Times New Roman"/>
+        </w:rPr>
+        <w:t>Kết quả:</w:t>
+      </w:r>
+      <w:r>
+        <w:rPr>
+          <w:rFonts w:ascii="Times New Roman" w:hAnsi="Times New Roman" w:cs="Times New Roman"/>
+        </w:rPr>
+        <w:drawing>
+          <wp:inline distT="0" distB="0" distL="0" distR="0" wp14:anchorId="0E377A61" wp14:editId="1983E560">
+            <wp:extent cx="6743700" cy="2184400"/>
+            <wp:effectExtent l="0" t="0" r="0" b="6350"/>
+            <wp:docPr id="317341823" name="Picture 1" descr="A screen shot of a computer program&#10;&#10;Description automatically generated"/>
             <wp:cNvGraphicFramePr>
               <a:graphicFrameLocks xmlns:a="http://schemas.openxmlformats.org/drawingml/2006/main" noChangeAspect="1"/>
             </wp:cNvGraphicFramePr>
@@ -178,11 +4369,11 @@
               <a:graphicData uri="http://schemas.openxmlformats.org/drawingml/2006/picture">
                 <pic:pic xmlns:pic="http://schemas.openxmlformats.org/drawingml/2006/picture">
                   <pic:nvPicPr>
-                    <pic:cNvPr id="1557860027" name="Picture 1" descr="A screenshot of a computer&#10;&#10;Description automatically generated"/>
+                    <pic:cNvPr id="317341823" name="Picture 1" descr="A screen shot of a computer program&#10;&#10;Description automatically generated"/>
                     <pic:cNvPicPr/>
                   </pic:nvPicPr>
                   <pic:blipFill>
-                    <a:blip r:embed="rId9"/>
+                    <a:blip r:embed="rId12"/>
                     <a:stretch>
                       <a:fillRect/>
                     </a:stretch>
@@ -190,7 +4381,7 @@
                   <pic:spPr>
                     <a:xfrm>
                       <a:off x="0" y="0"/>
-                      <a:ext cx="6743700" cy="1831340"/>
+                      <a:ext cx="6743700" cy="2184400"/>
                     </a:xfrm>
                     <a:prstGeom prst="rect">
                       <a:avLst/>
@@ -205,27 +4396,68 @@
     </w:p>
     <w:p>
       <w:pPr>
-        <w:spacing w:line="259" w:lineRule="auto"/>
-      </w:pPr>
-      <w:r>
-        <w:br w:type="page"/>
-      </w:r>
-    </w:p>
-    <w:p>
-      <w:pPr>
+        <w:pStyle w:val="Caption"/>
+        <w:rPr>
+          <w:rFonts w:ascii="Times New Roman" w:hAnsi="Times New Roman" w:cs="Times New Roman"/>
+        </w:rPr>
+      </w:pPr>
+      <w:bookmarkStart w:id="7" w:name="_Toc149514773"/>
+      <w:r>
+        <w:rPr>
+          <w:rFonts w:ascii="Times New Roman" w:hAnsi="Times New Roman" w:cs="Times New Roman"/>
+        </w:rPr>
+        <w:t xml:space="preserve">Figure </w:t>
+      </w:r>
+      <w:r>
+        <w:rPr>
+          <w:rFonts w:ascii="Times New Roman" w:hAnsi="Times New Roman" w:cs="Times New Roman"/>
+        </w:rPr>
+        <w:fldChar w:fldCharType="begin"/>
+      </w:r>
+      <w:r>
+        <w:rPr>
+          <w:rFonts w:ascii="Times New Roman" w:hAnsi="Times New Roman" w:cs="Times New Roman"/>
+        </w:rPr>
+        <w:instrText xml:space="preserve"> SEQ Figure \* ARABIC </w:instrText>
+      </w:r>
+      <w:r>
+        <w:rPr>
+          <w:rFonts w:ascii="Times New Roman" w:hAnsi="Times New Roman" w:cs="Times New Roman"/>
+        </w:rPr>
+        <w:fldChar w:fldCharType="separate"/>
+      </w:r>
+      <w:r>
+        <w:rPr>
+          <w:rFonts w:ascii="Times New Roman" w:hAnsi="Times New Roman" w:cs="Times New Roman"/>
+          <w:noProof/>
+        </w:rPr>
+        <w:t>5</w:t>
+      </w:r>
+      <w:r>
+        <w:rPr>
+          <w:rFonts w:ascii="Times New Roman" w:hAnsi="Times New Roman" w:cs="Times New Roman"/>
+        </w:rPr>
+        <w:fldChar w:fldCharType="end"/>
+      </w:r>
+      <w:r>
+        <w:rPr>
+          <w:rFonts w:ascii="Times New Roman" w:hAnsi="Times New Roman" w:cs="Times New Roman"/>
+        </w:rPr>
+        <w:t xml:space="preserve"> 2.2.2 code</w:t>
+      </w:r>
+      <w:bookmarkEnd w:id="7"/>
+    </w:p>
+    <w:p>
+      <w:pPr>
+        <w:keepNext/>
         <w:ind w:left="180"/>
-      </w:pPr>
-      <w:r>
-        <w:lastRenderedPageBreak/>
-        <w:t>Kết quả:</w:t>
-      </w:r>
-    </w:p>
-    <w:p>
-      <w:pPr>
-        <w:ind w:left="180"/>
-      </w:pPr>
-      <w:r>
-        <w:rPr>
+        <w:rPr>
+          <w:rFonts w:ascii="Times New Roman" w:hAnsi="Times New Roman" w:cs="Times New Roman"/>
+        </w:rPr>
+      </w:pPr>
+      <w:r>
+        <w:rPr>
+          <w:rFonts w:ascii="Times New Roman" w:hAnsi="Times New Roman" w:cs="Times New Roman"/>
           <w:noProof/>
         </w:rPr>
         <w:drawing>
@@ -244,7 +4476,7 @@
                     <pic:cNvPicPr/>
                   </pic:nvPicPr>
                   <pic:blipFill>
-                    <a:blip r:embed="rId10"/>
+                    <a:blip r:embed="rId13"/>
                     <a:stretch>
                       <a:fillRect/>
                     </a:stretch>
@@ -267,25 +4499,207 @@
     </w:p>
     <w:p>
       <w:pPr>
+        <w:pStyle w:val="Caption"/>
+        <w:rPr>
+          <w:rFonts w:ascii="Times New Roman" w:hAnsi="Times New Roman" w:cs="Times New Roman"/>
+        </w:rPr>
+      </w:pPr>
+      <w:bookmarkStart w:id="8" w:name="_Toc149514774"/>
+      <w:r>
+        <w:rPr>
+          <w:rFonts w:ascii="Times New Roman" w:hAnsi="Times New Roman" w:cs="Times New Roman"/>
+        </w:rPr>
+        <w:t xml:space="preserve">Figure </w:t>
+      </w:r>
+      <w:r>
+        <w:rPr>
+          <w:rFonts w:ascii="Times New Roman" w:hAnsi="Times New Roman" w:cs="Times New Roman"/>
+        </w:rPr>
+        <w:fldChar w:fldCharType="begin"/>
+      </w:r>
+      <w:r>
+        <w:rPr>
+          <w:rFonts w:ascii="Times New Roman" w:hAnsi="Times New Roman" w:cs="Times New Roman"/>
+        </w:rPr>
+        <w:instrText xml:space="preserve"> SEQ Figure \* ARABIC </w:instrText>
+      </w:r>
+      <w:r>
+        <w:rPr>
+          <w:rFonts w:ascii="Times New Roman" w:hAnsi="Times New Roman" w:cs="Times New Roman"/>
+        </w:rPr>
+        <w:fldChar w:fldCharType="separate"/>
+      </w:r>
+      <w:r>
+        <w:rPr>
+          <w:rFonts w:ascii="Times New Roman" w:hAnsi="Times New Roman" w:cs="Times New Roman"/>
+          <w:noProof/>
+        </w:rPr>
+        <w:t>6</w:t>
+      </w:r>
+      <w:r>
+        <w:rPr>
+          <w:rFonts w:ascii="Times New Roman" w:hAnsi="Times New Roman" w:cs="Times New Roman"/>
+        </w:rPr>
+        <w:fldChar w:fldCharType="end"/>
+      </w:r>
+      <w:r>
+        <w:rPr>
+          <w:rFonts w:ascii="Times New Roman" w:hAnsi="Times New Roman" w:cs="Times New Roman"/>
+        </w:rPr>
+        <w:t xml:space="preserve"> 2.2.2 result</w:t>
+      </w:r>
+      <w:bookmarkEnd w:id="8"/>
+    </w:p>
+    <w:p>
+      <w:pPr>
         <w:pStyle w:val="Heading2"/>
-      </w:pPr>
-      <w:r>
+        <w:rPr>
+          <w:rFonts w:ascii="Times New Roman" w:hAnsi="Times New Roman" w:cs="Times New Roman"/>
+        </w:rPr>
+      </w:pPr>
+      <w:bookmarkStart w:id="9" w:name="_Toc149507157"/>
+      <w:r>
+        <w:rPr>
+          <w:rFonts w:ascii="Times New Roman" w:hAnsi="Times New Roman" w:cs="Times New Roman"/>
+        </w:rPr>
+        <w:lastRenderedPageBreak/>
         <w:t>2.2.3 Write, compile the first input dialog Java application</w:t>
       </w:r>
-    </w:p>
-    <w:p>
-      <w:pPr>
+      <w:bookmarkEnd w:id="9"/>
+    </w:p>
+    <w:p>
+      <w:pPr>
+        <w:keepNext/>
+        <w:rPr>
+          <w:rFonts w:ascii="Times New Roman" w:hAnsi="Times New Roman" w:cs="Times New Roman"/>
+        </w:rPr>
+      </w:pPr>
+      <w:r>
+        <w:rPr>
+          <w:rFonts w:ascii="Times New Roman" w:hAnsi="Times New Roman" w:cs="Times New Roman"/>
+          <w:noProof/>
+        </w:rPr>
+        <w:drawing>
+          <wp:inline distT="0" distB="0" distL="0" distR="0" wp14:anchorId="1964A98D" wp14:editId="45C95067">
+            <wp:extent cx="5238000" cy="1659600"/>
+            <wp:effectExtent l="0" t="0" r="0" b="0"/>
+            <wp:docPr id="1853749681" name="image12.png" descr="Screen Shot 2019-02-12 at 12"/>
+            <wp:cNvGraphicFramePr/>
+            <a:graphic xmlns:a="http://schemas.openxmlformats.org/drawingml/2006/main">
+              <a:graphicData uri="http://schemas.openxmlformats.org/drawingml/2006/picture">
+                <pic:pic xmlns:pic="http://schemas.openxmlformats.org/drawingml/2006/picture">
+                  <pic:nvPicPr>
+                    <pic:cNvPr id="0" name="image12.png" descr="Screen Shot 2019-02-12 at 12"/>
+                    <pic:cNvPicPr preferRelativeResize="0"/>
+                  </pic:nvPicPr>
+                  <pic:blipFill>
+                    <a:blip r:embed="rId14"/>
+                    <a:srcRect/>
+                    <a:stretch>
+                      <a:fillRect/>
+                    </a:stretch>
+                  </pic:blipFill>
+                  <pic:spPr>
+                    <a:xfrm>
+                      <a:off x="0" y="0"/>
+                      <a:ext cx="5238000" cy="1659600"/>
+                    </a:xfrm>
+                    <a:prstGeom prst="rect">
+                      <a:avLst/>
+                    </a:prstGeom>
+                    <a:ln/>
+                  </pic:spPr>
+                </pic:pic>
+              </a:graphicData>
+            </a:graphic>
+          </wp:inline>
+        </w:drawing>
+      </w:r>
+    </w:p>
+    <w:p>
+      <w:pPr>
+        <w:pStyle w:val="Caption"/>
+        <w:rPr>
+          <w:rFonts w:ascii="Times New Roman" w:hAnsi="Times New Roman" w:cs="Times New Roman"/>
+        </w:rPr>
+      </w:pPr>
+      <w:bookmarkStart w:id="10" w:name="_Toc149514775"/>
+      <w:r>
+        <w:rPr>
+          <w:rFonts w:ascii="Times New Roman" w:hAnsi="Times New Roman" w:cs="Times New Roman"/>
+        </w:rPr>
+        <w:t xml:space="preserve">Figure </w:t>
+      </w:r>
+      <w:r>
+        <w:rPr>
+          <w:rFonts w:ascii="Times New Roman" w:hAnsi="Times New Roman" w:cs="Times New Roman"/>
+        </w:rPr>
+        <w:fldChar w:fldCharType="begin"/>
+      </w:r>
+      <w:r>
+        <w:rPr>
+          <w:rFonts w:ascii="Times New Roman" w:hAnsi="Times New Roman" w:cs="Times New Roman"/>
+        </w:rPr>
+        <w:instrText xml:space="preserve"> SEQ Figure \* ARABIC </w:instrText>
+      </w:r>
+      <w:r>
+        <w:rPr>
+          <w:rFonts w:ascii="Times New Roman" w:hAnsi="Times New Roman" w:cs="Times New Roman"/>
+        </w:rPr>
+        <w:fldChar w:fldCharType="separate"/>
+      </w:r>
+      <w:r>
+        <w:rPr>
+          <w:rFonts w:ascii="Times New Roman" w:hAnsi="Times New Roman" w:cs="Times New Roman"/>
+          <w:noProof/>
+        </w:rPr>
+        <w:t>7</w:t>
+      </w:r>
+      <w:r>
+        <w:rPr>
+          <w:rFonts w:ascii="Times New Roman" w:hAnsi="Times New Roman" w:cs="Times New Roman"/>
+        </w:rPr>
+        <w:fldChar w:fldCharType="end"/>
+      </w:r>
+      <w:r>
+        <w:rPr>
+          <w:rFonts w:ascii="Times New Roman" w:hAnsi="Times New Roman" w:cs="Times New Roman"/>
+        </w:rPr>
+        <w:t xml:space="preserve"> 2.2.3 example</w:t>
+      </w:r>
+      <w:bookmarkEnd w:id="10"/>
+    </w:p>
+    <w:p>
+      <w:pPr>
+        <w:spacing w:line="259" w:lineRule="auto"/>
+        <w:rPr>
+          <w:rFonts w:ascii="Times New Roman" w:hAnsi="Times New Roman" w:cs="Times New Roman"/>
+        </w:rPr>
+      </w:pPr>
+      <w:r>
+        <w:rPr>
+          <w:rFonts w:ascii="Times New Roman" w:hAnsi="Times New Roman" w:cs="Times New Roman"/>
+        </w:rPr>
+        <w:t>Kết quả:</w:t>
+      </w:r>
+    </w:p>
+    <w:p>
+      <w:pPr>
+        <w:keepNext/>
         <w:ind w:left="180"/>
-      </w:pPr>
-      <w:r>
-        <w:rPr>
-          <w:noProof/>
+        <w:rPr>
+          <w:rFonts w:ascii="Times New Roman" w:hAnsi="Times New Roman" w:cs="Times New Roman"/>
+        </w:rPr>
+      </w:pPr>
+      <w:r>
+        <w:rPr>
+          <w:rFonts w:ascii="Times New Roman" w:hAnsi="Times New Roman" w:cs="Times New Roman"/>
         </w:rPr>
         <w:drawing>
-          <wp:inline distT="0" distB="0" distL="0" distR="0" wp14:anchorId="4A3F867F" wp14:editId="3018FA99">
-            <wp:extent cx="6743700" cy="1928495"/>
+          <wp:inline distT="0" distB="0" distL="0" distR="0" wp14:anchorId="64ABB56B" wp14:editId="2A5BB6D2">
+            <wp:extent cx="6042520" cy="2232660"/>
             <wp:effectExtent l="0" t="0" r="0" b="0"/>
-            <wp:docPr id="1046732062" name="Picture 1"/>
+            <wp:docPr id="2098641735" name="Picture 1" descr="A screen shot of a computer program&#10;&#10;Description automatically generated"/>
             <wp:cNvGraphicFramePr>
               <a:graphicFrameLocks xmlns:a="http://schemas.openxmlformats.org/drawingml/2006/main" noChangeAspect="1"/>
             </wp:cNvGraphicFramePr>
@@ -293,11 +4707,11 @@
               <a:graphicData uri="http://schemas.openxmlformats.org/drawingml/2006/picture">
                 <pic:pic xmlns:pic="http://schemas.openxmlformats.org/drawingml/2006/picture">
                   <pic:nvPicPr>
-                    <pic:cNvPr id="1046732062" name=""/>
+                    <pic:cNvPr id="2098641735" name="Picture 1" descr="A screen shot of a computer program&#10;&#10;Description automatically generated"/>
                     <pic:cNvPicPr/>
                   </pic:nvPicPr>
                   <pic:blipFill>
-                    <a:blip r:embed="rId11"/>
+                    <a:blip r:embed="rId15"/>
                     <a:stretch>
                       <a:fillRect/>
                     </a:stretch>
@@ -305,7 +4719,7 @@
                   <pic:spPr>
                     <a:xfrm>
                       <a:off x="0" y="0"/>
-                      <a:ext cx="6743700" cy="1928495"/>
+                      <a:ext cx="6051934" cy="2236138"/>
                     </a:xfrm>
                     <a:prstGeom prst="rect">
                       <a:avLst/>
@@ -320,18 +4734,68 @@
     </w:p>
     <w:p>
       <w:pPr>
+        <w:pStyle w:val="Caption"/>
+        <w:rPr>
+          <w:rFonts w:ascii="Times New Roman" w:hAnsi="Times New Roman" w:cs="Times New Roman"/>
+        </w:rPr>
+      </w:pPr>
+      <w:bookmarkStart w:id="11" w:name="_Toc149514776"/>
+      <w:r>
+        <w:rPr>
+          <w:rFonts w:ascii="Times New Roman" w:hAnsi="Times New Roman" w:cs="Times New Roman"/>
+        </w:rPr>
+        <w:t xml:space="preserve">Figure </w:t>
+      </w:r>
+      <w:r>
+        <w:rPr>
+          <w:rFonts w:ascii="Times New Roman" w:hAnsi="Times New Roman" w:cs="Times New Roman"/>
+        </w:rPr>
+        <w:fldChar w:fldCharType="begin"/>
+      </w:r>
+      <w:r>
+        <w:rPr>
+          <w:rFonts w:ascii="Times New Roman" w:hAnsi="Times New Roman" w:cs="Times New Roman"/>
+        </w:rPr>
+        <w:instrText xml:space="preserve"> SEQ Figure \* ARABIC </w:instrText>
+      </w:r>
+      <w:r>
+        <w:rPr>
+          <w:rFonts w:ascii="Times New Roman" w:hAnsi="Times New Roman" w:cs="Times New Roman"/>
+        </w:rPr>
+        <w:fldChar w:fldCharType="separate"/>
+      </w:r>
+      <w:r>
+        <w:rPr>
+          <w:rFonts w:ascii="Times New Roman" w:hAnsi="Times New Roman" w:cs="Times New Roman"/>
+          <w:noProof/>
+        </w:rPr>
+        <w:t>8</w:t>
+      </w:r>
+      <w:r>
+        <w:rPr>
+          <w:rFonts w:ascii="Times New Roman" w:hAnsi="Times New Roman" w:cs="Times New Roman"/>
+        </w:rPr>
+        <w:fldChar w:fldCharType="end"/>
+      </w:r>
+      <w:r>
+        <w:rPr>
+          <w:rFonts w:ascii="Times New Roman" w:hAnsi="Times New Roman" w:cs="Times New Roman"/>
+        </w:rPr>
+        <w:t xml:space="preserve"> 2.2.3 code</w:t>
+      </w:r>
+      <w:bookmarkEnd w:id="11"/>
+    </w:p>
+    <w:p>
+      <w:pPr>
+        <w:keepNext/>
         <w:ind w:left="180"/>
-      </w:pPr>
-      <w:r>
-        <w:t>Kết quả:</w:t>
-      </w:r>
-    </w:p>
-    <w:p>
-      <w:pPr>
-        <w:ind w:left="180"/>
-      </w:pPr>
-      <w:r>
-        <w:rPr>
+        <w:rPr>
+          <w:rFonts w:ascii="Times New Roman" w:hAnsi="Times New Roman" w:cs="Times New Roman"/>
+        </w:rPr>
+      </w:pPr>
+      <w:r>
+        <w:rPr>
+          <w:rFonts w:ascii="Times New Roman" w:hAnsi="Times New Roman" w:cs="Times New Roman"/>
           <w:noProof/>
         </w:rPr>
         <w:drawing>
@@ -350,7 +4814,7 @@
                     <pic:cNvPicPr/>
                   </pic:nvPicPr>
                   <pic:blipFill>
-                    <a:blip r:embed="rId12"/>
+                    <a:blip r:embed="rId16"/>
                     <a:stretch>
                       <a:fillRect/>
                     </a:stretch>
@@ -373,12 +4837,71 @@
     </w:p>
     <w:p>
       <w:pPr>
+        <w:pStyle w:val="Caption"/>
+        <w:rPr>
+          <w:rFonts w:ascii="Times New Roman" w:hAnsi="Times New Roman" w:cs="Times New Roman"/>
+        </w:rPr>
+      </w:pPr>
+      <w:bookmarkStart w:id="12" w:name="_Toc149514777"/>
+      <w:r>
+        <w:rPr>
+          <w:rFonts w:ascii="Times New Roman" w:hAnsi="Times New Roman" w:cs="Times New Roman"/>
+        </w:rPr>
+        <w:t xml:space="preserve">Figure </w:t>
+      </w:r>
+      <w:r>
+        <w:rPr>
+          <w:rFonts w:ascii="Times New Roman" w:hAnsi="Times New Roman" w:cs="Times New Roman"/>
+        </w:rPr>
+        <w:fldChar w:fldCharType="begin"/>
+      </w:r>
+      <w:r>
+        <w:rPr>
+          <w:rFonts w:ascii="Times New Roman" w:hAnsi="Times New Roman" w:cs="Times New Roman"/>
+        </w:rPr>
+        <w:instrText xml:space="preserve"> SEQ Figure \* ARABIC </w:instrText>
+      </w:r>
+      <w:r>
+        <w:rPr>
+          <w:rFonts w:ascii="Times New Roman" w:hAnsi="Times New Roman" w:cs="Times New Roman"/>
+        </w:rPr>
+        <w:fldChar w:fldCharType="separate"/>
+      </w:r>
+      <w:r>
+        <w:rPr>
+          <w:rFonts w:ascii="Times New Roman" w:hAnsi="Times New Roman" w:cs="Times New Roman"/>
+          <w:noProof/>
+        </w:rPr>
+        <w:t>9</w:t>
+      </w:r>
+      <w:r>
+        <w:rPr>
+          <w:rFonts w:ascii="Times New Roman" w:hAnsi="Times New Roman" w:cs="Times New Roman"/>
+        </w:rPr>
+        <w:fldChar w:fldCharType="end"/>
+      </w:r>
+      <w:r>
+        <w:rPr>
+          <w:rFonts w:ascii="Times New Roman" w:hAnsi="Times New Roman" w:cs="Times New Roman"/>
+        </w:rPr>
+        <w:t xml:space="preserve"> 2.2.3 result (1)</w:t>
+      </w:r>
+      <w:bookmarkEnd w:id="12"/>
+    </w:p>
+    <w:p>
+      <w:pPr>
+        <w:keepNext/>
         <w:ind w:left="180"/>
-      </w:pPr>
-      <w:r>
-        <w:rPr>
-          <w:noProof/>
-        </w:rPr>
+        <w:rPr>
+          <w:rFonts w:ascii="Times New Roman" w:hAnsi="Times New Roman" w:cs="Times New Roman"/>
+        </w:rPr>
+      </w:pPr>
+      <w:r>
+        <w:rPr>
+          <w:rFonts w:ascii="Times New Roman" w:hAnsi="Times New Roman" w:cs="Times New Roman"/>
+          <w:noProof/>
+        </w:rPr>
+        <w:lastRenderedPageBreak/>
         <w:drawing>
           <wp:inline distT="0" distB="0" distL="0" distR="0" wp14:anchorId="7BFE63DB" wp14:editId="7DFFEFC9">
             <wp:extent cx="6743700" cy="1741170"/>
@@ -395,7 +4918,7 @@
                     <pic:cNvPicPr/>
                   </pic:nvPicPr>
                   <pic:blipFill>
-                    <a:blip r:embed="rId13"/>
+                    <a:blip r:embed="rId17"/>
                     <a:stretch>
                       <a:fillRect/>
                     </a:stretch>
@@ -418,26 +4941,215 @@
     </w:p>
     <w:p>
       <w:pPr>
+        <w:pStyle w:val="Caption"/>
+        <w:rPr>
+          <w:rFonts w:ascii="Times New Roman" w:hAnsi="Times New Roman" w:cs="Times New Roman"/>
+        </w:rPr>
+      </w:pPr>
+      <w:bookmarkStart w:id="13" w:name="_Toc149514778"/>
+      <w:r>
+        <w:rPr>
+          <w:rFonts w:ascii="Times New Roman" w:hAnsi="Times New Roman" w:cs="Times New Roman"/>
+        </w:rPr>
+        <w:t xml:space="preserve">Figure </w:t>
+      </w:r>
+      <w:r>
+        <w:rPr>
+          <w:rFonts w:ascii="Times New Roman" w:hAnsi="Times New Roman" w:cs="Times New Roman"/>
+        </w:rPr>
+        <w:fldChar w:fldCharType="begin"/>
+      </w:r>
+      <w:r>
+        <w:rPr>
+          <w:rFonts w:ascii="Times New Roman" w:hAnsi="Times New Roman" w:cs="Times New Roman"/>
+        </w:rPr>
+        <w:instrText xml:space="preserve"> SEQ Figure \* ARABIC </w:instrText>
+      </w:r>
+      <w:r>
+        <w:rPr>
+          <w:rFonts w:ascii="Times New Roman" w:hAnsi="Times New Roman" w:cs="Times New Roman"/>
+        </w:rPr>
+        <w:fldChar w:fldCharType="separate"/>
+      </w:r>
+      <w:r>
+        <w:rPr>
+          <w:rFonts w:ascii="Times New Roman" w:hAnsi="Times New Roman" w:cs="Times New Roman"/>
+          <w:noProof/>
+        </w:rPr>
+        <w:t>10</w:t>
+      </w:r>
+      <w:r>
+        <w:rPr>
+          <w:rFonts w:ascii="Times New Roman" w:hAnsi="Times New Roman" w:cs="Times New Roman"/>
+        </w:rPr>
+        <w:fldChar w:fldCharType="end"/>
+      </w:r>
+      <w:r>
+        <w:rPr>
+          <w:rFonts w:ascii="Times New Roman" w:hAnsi="Times New Roman" w:cs="Times New Roman"/>
+        </w:rPr>
+        <w:t xml:space="preserve"> 2.2.3 result (2)</w:t>
+      </w:r>
+      <w:bookmarkEnd w:id="13"/>
+    </w:p>
+    <w:p>
+      <w:pPr>
         <w:pStyle w:val="Heading2"/>
-      </w:pPr>
-      <w:r>
+        <w:rPr>
+          <w:rFonts w:ascii="Times New Roman" w:hAnsi="Times New Roman" w:cs="Times New Roman"/>
+        </w:rPr>
+      </w:pPr>
+      <w:bookmarkStart w:id="14" w:name="_Toc149507158"/>
+      <w:r>
+        <w:rPr>
+          <w:rFonts w:ascii="Times New Roman" w:hAnsi="Times New Roman" w:cs="Times New Roman"/>
+        </w:rPr>
+        <w:t>2.2.4 Write, compile, and run the following example:</w:t>
+      </w:r>
+      <w:bookmarkEnd w:id="14"/>
+    </w:p>
+    <w:p>
+      <w:pPr>
+        <w:keepNext/>
+        <w:rPr>
+          <w:rFonts w:ascii="Times New Roman" w:hAnsi="Times New Roman" w:cs="Times New Roman"/>
+        </w:rPr>
+      </w:pPr>
+      <w:r>
+        <w:rPr>
+          <w:rFonts w:ascii="Times New Roman" w:hAnsi="Times New Roman" w:cs="Times New Roman"/>
+          <w:noProof/>
+        </w:rPr>
+        <w:drawing>
+          <wp:inline distT="0" distB="0" distL="0" distR="0" wp14:anchorId="7D359976" wp14:editId="0C4D5023">
+            <wp:extent cx="6504306" cy="3978275"/>
+            <wp:effectExtent l="0" t="0" r="0" b="0"/>
+            <wp:docPr id="1853749684" name="image5.png" descr="Screen Shot 2019-02-12 at 12"/>
+            <wp:cNvGraphicFramePr/>
+            <a:graphic xmlns:a="http://schemas.openxmlformats.org/drawingml/2006/main">
+              <a:graphicData uri="http://schemas.openxmlformats.org/drawingml/2006/picture">
+                <pic:pic xmlns:pic="http://schemas.openxmlformats.org/drawingml/2006/picture">
+                  <pic:nvPicPr>
+                    <pic:cNvPr id="0" name="image5.png" descr="Screen Shot 2019-02-12 at 12"/>
+                    <pic:cNvPicPr preferRelativeResize="0"/>
+                  </pic:nvPicPr>
+                  <pic:blipFill>
+                    <a:blip r:embed="rId18"/>
+                    <a:srcRect/>
+                    <a:stretch>
+                      <a:fillRect/>
+                    </a:stretch>
+                  </pic:blipFill>
+                  <pic:spPr>
+                    <a:xfrm>
+                      <a:off x="0" y="0"/>
+                      <a:ext cx="6504306" cy="3978275"/>
+                    </a:xfrm>
+                    <a:prstGeom prst="rect">
+                      <a:avLst/>
+                    </a:prstGeom>
+                    <a:ln/>
+                  </pic:spPr>
+                </pic:pic>
+              </a:graphicData>
+            </a:graphic>
+          </wp:inline>
+        </w:drawing>
+      </w:r>
+    </w:p>
+    <w:p>
+      <w:pPr>
+        <w:pStyle w:val="Caption"/>
+        <w:rPr>
+          <w:rFonts w:ascii="Times New Roman" w:hAnsi="Times New Roman" w:cs="Times New Roman"/>
+        </w:rPr>
+      </w:pPr>
+      <w:bookmarkStart w:id="15" w:name="_Toc149514779"/>
+      <w:r>
+        <w:rPr>
+          <w:rFonts w:ascii="Times New Roman" w:hAnsi="Times New Roman" w:cs="Times New Roman"/>
+        </w:rPr>
+        <w:t xml:space="preserve">Figure </w:t>
+      </w:r>
+      <w:r>
+        <w:rPr>
+          <w:rFonts w:ascii="Times New Roman" w:hAnsi="Times New Roman" w:cs="Times New Roman"/>
+        </w:rPr>
+        <w:fldChar w:fldCharType="begin"/>
+      </w:r>
+      <w:r>
+        <w:rPr>
+          <w:rFonts w:ascii="Times New Roman" w:hAnsi="Times New Roman" w:cs="Times New Roman"/>
+        </w:rPr>
+        <w:instrText xml:space="preserve"> SEQ Figure \* ARABIC </w:instrText>
+      </w:r>
+      <w:r>
+        <w:rPr>
+          <w:rFonts w:ascii="Times New Roman" w:hAnsi="Times New Roman" w:cs="Times New Roman"/>
+        </w:rPr>
+        <w:fldChar w:fldCharType="separate"/>
+      </w:r>
+      <w:r>
+        <w:rPr>
+          <w:rFonts w:ascii="Times New Roman" w:hAnsi="Times New Roman" w:cs="Times New Roman"/>
+          <w:noProof/>
+        </w:rPr>
+        <w:t>11</w:t>
+      </w:r>
+      <w:r>
+        <w:rPr>
+          <w:rFonts w:ascii="Times New Roman" w:hAnsi="Times New Roman" w:cs="Times New Roman"/>
+        </w:rPr>
+        <w:fldChar w:fldCharType="end"/>
+      </w:r>
+      <w:r>
+        <w:rPr>
+          <w:rFonts w:ascii="Times New Roman" w:hAnsi="Times New Roman" w:cs="Times New Roman"/>
+        </w:rPr>
+        <w:t xml:space="preserve"> 2.2.4 example</w:t>
+      </w:r>
+      <w:bookmarkEnd w:id="15"/>
+    </w:p>
+    <w:p>
+      <w:pPr>
+        <w:ind w:left="180"/>
+        <w:rPr>
+          <w:rFonts w:ascii="Times New Roman" w:hAnsi="Times New Roman" w:cs="Times New Roman"/>
+        </w:rPr>
+      </w:pPr>
+    </w:p>
+    <w:p>
+      <w:pPr>
+        <w:ind w:left="180"/>
+        <w:rPr>
+          <w:rFonts w:ascii="Times New Roman" w:hAnsi="Times New Roman" w:cs="Times New Roman"/>
+        </w:rPr>
+      </w:pPr>
+      <w:r>
+        <w:rPr>
+          <w:rFonts w:ascii="Times New Roman" w:hAnsi="Times New Roman" w:cs="Times New Roman"/>
+        </w:rPr>
+        <w:t>Kết quả</w:t>
+      </w:r>
+    </w:p>
+    <w:p>
+      <w:pPr>
+        <w:keepNext/>
+        <w:ind w:left="180"/>
+        <w:rPr>
+          <w:rFonts w:ascii="Times New Roman" w:hAnsi="Times New Roman" w:cs="Times New Roman"/>
+        </w:rPr>
+      </w:pPr>
+      <w:r>
+        <w:rPr>
+          <w:rFonts w:ascii="Times New Roman" w:hAnsi="Times New Roman" w:cs="Times New Roman"/>
+        </w:rPr>
         <w:lastRenderedPageBreak/>
-        <w:t>2.2.4 Write, compile, and run the following example:</w:t>
-      </w:r>
-    </w:p>
-    <w:p>
-      <w:pPr>
-        <w:ind w:left="180"/>
-      </w:pPr>
-      <w:r>
-        <w:rPr>
-          <w:noProof/>
-        </w:rPr>
         <w:drawing>
-          <wp:inline distT="0" distB="0" distL="0" distR="0" wp14:anchorId="586D1B9B" wp14:editId="25BFDEB3">
-            <wp:extent cx="6743700" cy="3171190"/>
+          <wp:inline distT="0" distB="0" distL="0" distR="0" wp14:anchorId="5002F3CF" wp14:editId="6710EE3E">
+            <wp:extent cx="6743700" cy="2541905"/>
             <wp:effectExtent l="0" t="0" r="0" b="0"/>
-            <wp:docPr id="515565811" name="Picture 1" descr="A screen shot of a computer&#10;&#10;Description automatically generated"/>
+            <wp:docPr id="1838766891" name="Picture 1" descr="A screenshot of a computer&#10;&#10;Description automatically generated"/>
             <wp:cNvGraphicFramePr>
               <a:graphicFrameLocks xmlns:a="http://schemas.openxmlformats.org/drawingml/2006/main" noChangeAspect="1"/>
             </wp:cNvGraphicFramePr>
@@ -445,11 +5157,11 @@
               <a:graphicData uri="http://schemas.openxmlformats.org/drawingml/2006/picture">
                 <pic:pic xmlns:pic="http://schemas.openxmlformats.org/drawingml/2006/picture">
                   <pic:nvPicPr>
-                    <pic:cNvPr id="515565811" name="Picture 1" descr="A screen shot of a computer&#10;&#10;Description automatically generated"/>
+                    <pic:cNvPr id="1838766891" name="Picture 1" descr="A screenshot of a computer&#10;&#10;Description automatically generated"/>
                     <pic:cNvPicPr/>
                   </pic:nvPicPr>
                   <pic:blipFill>
-                    <a:blip r:embed="rId14"/>
+                    <a:blip r:embed="rId19"/>
                     <a:stretch>
                       <a:fillRect/>
                     </a:stretch>
@@ -457,7 +5169,7 @@
                   <pic:spPr>
                     <a:xfrm>
                       <a:off x="0" y="0"/>
-                      <a:ext cx="6743700" cy="3171190"/>
+                      <a:ext cx="6743700" cy="2541905"/>
                     </a:xfrm>
                     <a:prstGeom prst="rect">
                       <a:avLst/>
@@ -472,18 +5184,68 @@
     </w:p>
     <w:p>
       <w:pPr>
+        <w:pStyle w:val="Caption"/>
+        <w:rPr>
+          <w:rFonts w:ascii="Times New Roman" w:hAnsi="Times New Roman" w:cs="Times New Roman"/>
+        </w:rPr>
+      </w:pPr>
+      <w:bookmarkStart w:id="16" w:name="_Toc149514780"/>
+      <w:r>
+        <w:rPr>
+          <w:rFonts w:ascii="Times New Roman" w:hAnsi="Times New Roman" w:cs="Times New Roman"/>
+        </w:rPr>
+        <w:t xml:space="preserve">Figure </w:t>
+      </w:r>
+      <w:r>
+        <w:rPr>
+          <w:rFonts w:ascii="Times New Roman" w:hAnsi="Times New Roman" w:cs="Times New Roman"/>
+        </w:rPr>
+        <w:fldChar w:fldCharType="begin"/>
+      </w:r>
+      <w:r>
+        <w:rPr>
+          <w:rFonts w:ascii="Times New Roman" w:hAnsi="Times New Roman" w:cs="Times New Roman"/>
+        </w:rPr>
+        <w:instrText xml:space="preserve"> SEQ Figure \* ARABIC </w:instrText>
+      </w:r>
+      <w:r>
+        <w:rPr>
+          <w:rFonts w:ascii="Times New Roman" w:hAnsi="Times New Roman" w:cs="Times New Roman"/>
+        </w:rPr>
+        <w:fldChar w:fldCharType="separate"/>
+      </w:r>
+      <w:r>
+        <w:rPr>
+          <w:rFonts w:ascii="Times New Roman" w:hAnsi="Times New Roman" w:cs="Times New Roman"/>
+          <w:noProof/>
+        </w:rPr>
+        <w:t>12</w:t>
+      </w:r>
+      <w:r>
+        <w:rPr>
+          <w:rFonts w:ascii="Times New Roman" w:hAnsi="Times New Roman" w:cs="Times New Roman"/>
+        </w:rPr>
+        <w:fldChar w:fldCharType="end"/>
+      </w:r>
+      <w:r>
+        <w:rPr>
+          <w:rFonts w:ascii="Times New Roman" w:hAnsi="Times New Roman" w:cs="Times New Roman"/>
+        </w:rPr>
+        <w:t xml:space="preserve"> 2.2.4 code</w:t>
+      </w:r>
+      <w:bookmarkEnd w:id="16"/>
+    </w:p>
+    <w:p>
+      <w:pPr>
+        <w:keepNext/>
         <w:ind w:left="180"/>
-      </w:pPr>
-      <w:r>
-        <w:t>Kết quả</w:t>
-      </w:r>
-    </w:p>
-    <w:p>
-      <w:pPr>
-        <w:ind w:left="180"/>
-      </w:pPr>
-      <w:r>
-        <w:rPr>
+        <w:rPr>
+          <w:rFonts w:ascii="Times New Roman" w:hAnsi="Times New Roman" w:cs="Times New Roman"/>
+        </w:rPr>
+      </w:pPr>
+      <w:r>
+        <w:rPr>
+          <w:rFonts w:ascii="Times New Roman" w:hAnsi="Times New Roman" w:cs="Times New Roman"/>
           <w:noProof/>
         </w:rPr>
         <w:drawing>
@@ -502,7 +5264,7 @@
                     <pic:cNvPicPr/>
                   </pic:nvPicPr>
                   <pic:blipFill>
-                    <a:blip r:embed="rId15"/>
+                    <a:blip r:embed="rId20"/>
                     <a:stretch>
                       <a:fillRect/>
                     </a:stretch>
@@ -525,10 +5287,68 @@
     </w:p>
     <w:p>
       <w:pPr>
+        <w:pStyle w:val="Caption"/>
+        <w:rPr>
+          <w:rFonts w:ascii="Times New Roman" w:hAnsi="Times New Roman" w:cs="Times New Roman"/>
+        </w:rPr>
+      </w:pPr>
+      <w:bookmarkStart w:id="17" w:name="_Toc149514781"/>
+      <w:r>
+        <w:rPr>
+          <w:rFonts w:ascii="Times New Roman" w:hAnsi="Times New Roman" w:cs="Times New Roman"/>
+        </w:rPr>
+        <w:t xml:space="preserve">Figure </w:t>
+      </w:r>
+      <w:r>
+        <w:rPr>
+          <w:rFonts w:ascii="Times New Roman" w:hAnsi="Times New Roman" w:cs="Times New Roman"/>
+        </w:rPr>
+        <w:fldChar w:fldCharType="begin"/>
+      </w:r>
+      <w:r>
+        <w:rPr>
+          <w:rFonts w:ascii="Times New Roman" w:hAnsi="Times New Roman" w:cs="Times New Roman"/>
+        </w:rPr>
+        <w:instrText xml:space="preserve"> SEQ Figure \* ARABIC </w:instrText>
+      </w:r>
+      <w:r>
+        <w:rPr>
+          <w:rFonts w:ascii="Times New Roman" w:hAnsi="Times New Roman" w:cs="Times New Roman"/>
+        </w:rPr>
+        <w:fldChar w:fldCharType="separate"/>
+      </w:r>
+      <w:r>
+        <w:rPr>
+          <w:rFonts w:ascii="Times New Roman" w:hAnsi="Times New Roman" w:cs="Times New Roman"/>
+          <w:noProof/>
+        </w:rPr>
+        <w:t>13</w:t>
+      </w:r>
+      <w:r>
+        <w:rPr>
+          <w:rFonts w:ascii="Times New Roman" w:hAnsi="Times New Roman" w:cs="Times New Roman"/>
+        </w:rPr>
+        <w:fldChar w:fldCharType="end"/>
+      </w:r>
+      <w:r>
+        <w:rPr>
+          <w:rFonts w:ascii="Times New Roman" w:hAnsi="Times New Roman" w:cs="Times New Roman"/>
+        </w:rPr>
+        <w:t xml:space="preserve"> 2.2.4 result (1)</w:t>
+      </w:r>
+      <w:bookmarkEnd w:id="17"/>
+    </w:p>
+    <w:p>
+      <w:pPr>
+        <w:keepNext/>
         <w:ind w:left="180"/>
-      </w:pPr>
-      <w:r>
-        <w:rPr>
+        <w:rPr>
+          <w:rFonts w:ascii="Times New Roman" w:hAnsi="Times New Roman" w:cs="Times New Roman"/>
+        </w:rPr>
+      </w:pPr>
+      <w:r>
+        <w:rPr>
+          <w:rFonts w:ascii="Times New Roman" w:hAnsi="Times New Roman" w:cs="Times New Roman"/>
           <w:noProof/>
         </w:rPr>
         <w:drawing>
@@ -547,7 +5367,7 @@
                     <pic:cNvPicPr/>
                   </pic:nvPicPr>
                   <pic:blipFill>
-                    <a:blip r:embed="rId16"/>
+                    <a:blip r:embed="rId21"/>
                     <a:stretch>
                       <a:fillRect/>
                     </a:stretch>
@@ -570,10 +5390,68 @@
     </w:p>
     <w:p>
       <w:pPr>
+        <w:pStyle w:val="Caption"/>
+        <w:rPr>
+          <w:rFonts w:ascii="Times New Roman" w:hAnsi="Times New Roman" w:cs="Times New Roman"/>
+        </w:rPr>
+      </w:pPr>
+      <w:bookmarkStart w:id="18" w:name="_Toc149514782"/>
+      <w:r>
+        <w:rPr>
+          <w:rFonts w:ascii="Times New Roman" w:hAnsi="Times New Roman" w:cs="Times New Roman"/>
+        </w:rPr>
+        <w:t xml:space="preserve">Figure </w:t>
+      </w:r>
+      <w:r>
+        <w:rPr>
+          <w:rFonts w:ascii="Times New Roman" w:hAnsi="Times New Roman" w:cs="Times New Roman"/>
+        </w:rPr>
+        <w:fldChar w:fldCharType="begin"/>
+      </w:r>
+      <w:r>
+        <w:rPr>
+          <w:rFonts w:ascii="Times New Roman" w:hAnsi="Times New Roman" w:cs="Times New Roman"/>
+        </w:rPr>
+        <w:instrText xml:space="preserve"> SEQ Figure \* ARABIC </w:instrText>
+      </w:r>
+      <w:r>
+        <w:rPr>
+          <w:rFonts w:ascii="Times New Roman" w:hAnsi="Times New Roman" w:cs="Times New Roman"/>
+        </w:rPr>
+        <w:fldChar w:fldCharType="separate"/>
+      </w:r>
+      <w:r>
+        <w:rPr>
+          <w:rFonts w:ascii="Times New Roman" w:hAnsi="Times New Roman" w:cs="Times New Roman"/>
+          <w:noProof/>
+        </w:rPr>
+        <w:t>14</w:t>
+      </w:r>
+      <w:r>
+        <w:rPr>
+          <w:rFonts w:ascii="Times New Roman" w:hAnsi="Times New Roman" w:cs="Times New Roman"/>
+        </w:rPr>
+        <w:fldChar w:fldCharType="end"/>
+      </w:r>
+      <w:r>
+        <w:rPr>
+          <w:rFonts w:ascii="Times New Roman" w:hAnsi="Times New Roman" w:cs="Times New Roman"/>
+        </w:rPr>
+        <w:t xml:space="preserve"> 2.2.4 result (2)</w:t>
+      </w:r>
+      <w:bookmarkEnd w:id="18"/>
+    </w:p>
+    <w:p>
+      <w:pPr>
+        <w:keepNext/>
         <w:ind w:left="180"/>
-      </w:pPr>
-      <w:r>
-        <w:rPr>
+        <w:rPr>
+          <w:rFonts w:ascii="Times New Roman" w:hAnsi="Times New Roman" w:cs="Times New Roman"/>
+        </w:rPr>
+      </w:pPr>
+      <w:r>
+        <w:rPr>
+          <w:rFonts w:ascii="Times New Roman" w:hAnsi="Times New Roman" w:cs="Times New Roman"/>
           <w:noProof/>
         </w:rPr>
         <w:lastRenderedPageBreak/>
@@ -593,7 +5471,7 @@
                     <pic:cNvPicPr/>
                   </pic:nvPicPr>
                   <pic:blipFill>
-                    <a:blip r:embed="rId17"/>
+                    <a:blip r:embed="rId22"/>
                     <a:stretch>
                       <a:fillRect/>
                     </a:stretch>
@@ -616,16 +5494,80 @@
     </w:p>
     <w:p>
       <w:pPr>
+        <w:pStyle w:val="Caption"/>
+        <w:rPr>
+          <w:rFonts w:ascii="Times New Roman" w:hAnsi="Times New Roman" w:cs="Times New Roman"/>
+        </w:rPr>
+      </w:pPr>
+      <w:bookmarkStart w:id="19" w:name="_Toc149514783"/>
+      <w:r>
+        <w:rPr>
+          <w:rFonts w:ascii="Times New Roman" w:hAnsi="Times New Roman" w:cs="Times New Roman"/>
+        </w:rPr>
+        <w:t xml:space="preserve">Figure </w:t>
+      </w:r>
+      <w:r>
+        <w:rPr>
+          <w:rFonts w:ascii="Times New Roman" w:hAnsi="Times New Roman" w:cs="Times New Roman"/>
+        </w:rPr>
+        <w:fldChar w:fldCharType="begin"/>
+      </w:r>
+      <w:r>
+        <w:rPr>
+          <w:rFonts w:ascii="Times New Roman" w:hAnsi="Times New Roman" w:cs="Times New Roman"/>
+        </w:rPr>
+        <w:instrText xml:space="preserve"> SEQ Figure \* ARABIC </w:instrText>
+      </w:r>
+      <w:r>
+        <w:rPr>
+          <w:rFonts w:ascii="Times New Roman" w:hAnsi="Times New Roman" w:cs="Times New Roman"/>
+        </w:rPr>
+        <w:fldChar w:fldCharType="separate"/>
+      </w:r>
+      <w:r>
+        <w:rPr>
+          <w:rFonts w:ascii="Times New Roman" w:hAnsi="Times New Roman" w:cs="Times New Roman"/>
+          <w:noProof/>
+        </w:rPr>
+        <w:t>15</w:t>
+      </w:r>
+      <w:r>
+        <w:rPr>
+          <w:rFonts w:ascii="Times New Roman" w:hAnsi="Times New Roman" w:cs="Times New Roman"/>
+        </w:rPr>
+        <w:fldChar w:fldCharType="end"/>
+      </w:r>
+      <w:r>
+        <w:rPr>
+          <w:rFonts w:ascii="Times New Roman" w:hAnsi="Times New Roman" w:cs="Times New Roman"/>
+        </w:rPr>
+        <w:t xml:space="preserve"> 2.2.4 result (3)</w:t>
+      </w:r>
+      <w:bookmarkEnd w:id="19"/>
+    </w:p>
+    <w:p>
+      <w:pPr>
         <w:ind w:left="180"/>
+        <w:rPr>
+          <w:rFonts w:ascii="Times New Roman" w:hAnsi="Times New Roman" w:cs="Times New Roman"/>
+        </w:rPr>
       </w:pPr>
     </w:p>
     <w:p>
       <w:pPr>
         <w:pStyle w:val="Heading2"/>
-      </w:pPr>
-      <w:r>
+        <w:rPr>
+          <w:rFonts w:ascii="Times New Roman" w:hAnsi="Times New Roman" w:cs="Times New Roman"/>
+        </w:rPr>
+      </w:pPr>
+      <w:bookmarkStart w:id="20" w:name="_Toc149507159"/>
+      <w:r>
+        <w:rPr>
+          <w:rFonts w:ascii="Times New Roman" w:hAnsi="Times New Roman" w:cs="Times New Roman"/>
+        </w:rPr>
         <w:t>2.2.5 Write a program to calculate sum, difference, product, and quotient of 2 double numbers which are entered by users.</w:t>
       </w:r>
+      <w:bookmarkEnd w:id="20"/>
     </w:p>
     <w:p>
       <w:pPr>
@@ -674,7 +5616,6 @@
       </w:pPr>
       <w:r>
         <w:rPr>
-          <w:rFonts w:ascii="Courier New" w:hAnsi="Courier New" w:cs="Courier New"/>
           <w:b/>
           <w:bCs/>
           <w:color w:val="000000"/>
@@ -708,17 +5649,35 @@
     </w:p>
     <w:p>
       <w:pPr>
+        <w:spacing w:line="259" w:lineRule="auto"/>
+        <w:rPr>
+          <w:rFonts w:ascii="Times New Roman" w:hAnsi="Times New Roman" w:cs="Times New Roman"/>
+        </w:rPr>
+      </w:pPr>
+      <w:r>
+        <w:rPr>
+          <w:rFonts w:ascii="Times New Roman" w:hAnsi="Times New Roman" w:cs="Times New Roman"/>
+        </w:rPr>
+        <w:t>Kết quả</w:t>
+      </w:r>
+    </w:p>
+    <w:p>
+      <w:pPr>
+        <w:keepNext/>
         <w:ind w:left="180"/>
-      </w:pPr>
-      <w:r>
-        <w:rPr>
-          <w:noProof/>
+        <w:rPr>
+          <w:rFonts w:ascii="Times New Roman" w:hAnsi="Times New Roman" w:cs="Times New Roman"/>
+        </w:rPr>
+      </w:pPr>
+      <w:r>
+        <w:rPr>
+          <w:rFonts w:ascii="Times New Roman" w:hAnsi="Times New Roman" w:cs="Times New Roman"/>
         </w:rPr>
         <w:drawing>
-          <wp:inline distT="0" distB="0" distL="0" distR="0" wp14:anchorId="55604480" wp14:editId="406140E5">
-            <wp:extent cx="6743700" cy="3788410"/>
-            <wp:effectExtent l="0" t="0" r="0" b="2540"/>
-            <wp:docPr id="1208595761" name="Picture 1" descr="A screen shot of a computer&#10;&#10;Description automatically generated"/>
+          <wp:inline distT="0" distB="0" distL="0" distR="0" wp14:anchorId="4E38DAD7" wp14:editId="205D6EAA">
+            <wp:extent cx="5973445" cy="3649980"/>
+            <wp:effectExtent l="0" t="0" r="8255" b="7620"/>
+            <wp:docPr id="1519235535" name="Picture 1" descr="A screen shot of a computer program&#10;&#10;Description automatically generated"/>
             <wp:cNvGraphicFramePr>
               <a:graphicFrameLocks xmlns:a="http://schemas.openxmlformats.org/drawingml/2006/main" noChangeAspect="1"/>
             </wp:cNvGraphicFramePr>
@@ -726,11 +5685,11 @@
               <a:graphicData uri="http://schemas.openxmlformats.org/drawingml/2006/picture">
                 <pic:pic xmlns:pic="http://schemas.openxmlformats.org/drawingml/2006/picture">
                   <pic:nvPicPr>
-                    <pic:cNvPr id="1208595761" name="Picture 1" descr="A screen shot of a computer&#10;&#10;Description automatically generated"/>
+                    <pic:cNvPr id="1519235535" name="Picture 1" descr="A screen shot of a computer program&#10;&#10;Description automatically generated"/>
                     <pic:cNvPicPr/>
                   </pic:nvPicPr>
                   <pic:blipFill>
-                    <a:blip r:embed="rId18"/>
+                    <a:blip r:embed="rId23"/>
                     <a:stretch>
                       <a:fillRect/>
                     </a:stretch>
@@ -738,7 +5697,7 @@
                   <pic:spPr>
                     <a:xfrm>
                       <a:off x="0" y="0"/>
-                      <a:ext cx="6743700" cy="3788410"/>
+                      <a:ext cx="5981782" cy="3655074"/>
                     </a:xfrm>
                     <a:prstGeom prst="rect">
                       <a:avLst/>
@@ -753,18 +5712,75 @@
     </w:p>
     <w:p>
       <w:pPr>
+        <w:pStyle w:val="Caption"/>
+        <w:rPr>
+          <w:rFonts w:ascii="Times New Roman" w:hAnsi="Times New Roman" w:cs="Times New Roman"/>
+        </w:rPr>
+      </w:pPr>
+      <w:bookmarkStart w:id="21" w:name="_Toc149514784"/>
+      <w:r>
+        <w:rPr>
+          <w:rFonts w:ascii="Times New Roman" w:hAnsi="Times New Roman" w:cs="Times New Roman"/>
+        </w:rPr>
+        <w:t xml:space="preserve">Figure </w:t>
+      </w:r>
+      <w:r>
+        <w:rPr>
+          <w:rFonts w:ascii="Times New Roman" w:hAnsi="Times New Roman" w:cs="Times New Roman"/>
+        </w:rPr>
+        <w:fldChar w:fldCharType="begin"/>
+      </w:r>
+      <w:r>
+        <w:rPr>
+          <w:rFonts w:ascii="Times New Roman" w:hAnsi="Times New Roman" w:cs="Times New Roman"/>
+        </w:rPr>
+        <w:instrText xml:space="preserve"> SEQ Figure \* ARABIC </w:instrText>
+      </w:r>
+      <w:r>
+        <w:rPr>
+          <w:rFonts w:ascii="Times New Roman" w:hAnsi="Times New Roman" w:cs="Times New Roman"/>
+        </w:rPr>
+        <w:fldChar w:fldCharType="separate"/>
+      </w:r>
+      <w:r>
+        <w:rPr>
+          <w:rFonts w:ascii="Times New Roman" w:hAnsi="Times New Roman" w:cs="Times New Roman"/>
+          <w:noProof/>
+        </w:rPr>
+        <w:t>16</w:t>
+      </w:r>
+      <w:r>
+        <w:rPr>
+          <w:rFonts w:ascii="Times New Roman" w:hAnsi="Times New Roman" w:cs="Times New Roman"/>
+        </w:rPr>
+        <w:fldChar w:fldCharType="end"/>
+      </w:r>
+      <w:r>
+        <w:rPr>
+          <w:rFonts w:ascii="Times New Roman" w:hAnsi="Times New Roman" w:cs="Times New Roman"/>
+        </w:rPr>
+        <w:t xml:space="preserve"> 2.2.5 code (1)</w:t>
+      </w:r>
+      <w:bookmarkEnd w:id="21"/>
+    </w:p>
+    <w:p>
+      <w:pPr>
+        <w:keepNext/>
         <w:ind w:left="180"/>
-      </w:pPr>
-      <w:r>
-        <w:rPr>
-          <w:noProof/>
+        <w:rPr>
+          <w:rFonts w:ascii="Times New Roman" w:hAnsi="Times New Roman" w:cs="Times New Roman"/>
+        </w:rPr>
+      </w:pPr>
+      <w:r>
+        <w:rPr>
+          <w:rFonts w:ascii="Times New Roman" w:hAnsi="Times New Roman" w:cs="Times New Roman"/>
         </w:rPr>
         <w:lastRenderedPageBreak/>
         <w:drawing>
-          <wp:inline distT="0" distB="0" distL="0" distR="0" wp14:anchorId="38BF6D23" wp14:editId="68285C12">
-            <wp:extent cx="6743700" cy="3031490"/>
-            <wp:effectExtent l="0" t="0" r="0" b="0"/>
-            <wp:docPr id="612407530" name="Picture 1" descr="A screen shot of a computer program&#10;&#10;Description automatically generated"/>
+          <wp:inline distT="0" distB="0" distL="0" distR="0" wp14:anchorId="0DB8339F" wp14:editId="36E6B2B3">
+            <wp:extent cx="6006239" cy="2720340"/>
+            <wp:effectExtent l="0" t="0" r="0" b="3810"/>
+            <wp:docPr id="1509139508" name="Picture 1" descr="A screen shot of a computer program&#10;&#10;Description automatically generated"/>
             <wp:cNvGraphicFramePr>
               <a:graphicFrameLocks xmlns:a="http://schemas.openxmlformats.org/drawingml/2006/main" noChangeAspect="1"/>
             </wp:cNvGraphicFramePr>
@@ -772,11 +5788,11 @@
               <a:graphicData uri="http://schemas.openxmlformats.org/drawingml/2006/picture">
                 <pic:pic xmlns:pic="http://schemas.openxmlformats.org/drawingml/2006/picture">
                   <pic:nvPicPr>
-                    <pic:cNvPr id="612407530" name="Picture 1" descr="A screen shot of a computer program&#10;&#10;Description automatically generated"/>
+                    <pic:cNvPr id="1509139508" name="Picture 1" descr="A screen shot of a computer program&#10;&#10;Description automatically generated"/>
                     <pic:cNvPicPr/>
                   </pic:nvPicPr>
                   <pic:blipFill>
-                    <a:blip r:embed="rId19"/>
+                    <a:blip r:embed="rId24"/>
                     <a:stretch>
                       <a:fillRect/>
                     </a:stretch>
@@ -784,7 +5800,7 @@
                   <pic:spPr>
                     <a:xfrm>
                       <a:off x="0" y="0"/>
-                      <a:ext cx="6743700" cy="3031490"/>
+                      <a:ext cx="6013835" cy="2723780"/>
                     </a:xfrm>
                     <a:prstGeom prst="rect">
                       <a:avLst/>
@@ -799,27 +5815,76 @@
     </w:p>
     <w:p>
       <w:pPr>
+        <w:pStyle w:val="Caption"/>
+        <w:rPr>
+          <w:rFonts w:ascii="Times New Roman" w:hAnsi="Times New Roman" w:cs="Times New Roman"/>
+        </w:rPr>
+      </w:pPr>
+      <w:bookmarkStart w:id="22" w:name="_Toc149514785"/>
+      <w:r>
+        <w:rPr>
+          <w:rFonts w:ascii="Times New Roman" w:hAnsi="Times New Roman" w:cs="Times New Roman"/>
+        </w:rPr>
+        <w:t xml:space="preserve">Figure </w:t>
+      </w:r>
+      <w:r>
+        <w:rPr>
+          <w:rFonts w:ascii="Times New Roman" w:hAnsi="Times New Roman" w:cs="Times New Roman"/>
+        </w:rPr>
+        <w:fldChar w:fldCharType="begin"/>
+      </w:r>
+      <w:r>
+        <w:rPr>
+          <w:rFonts w:ascii="Times New Roman" w:hAnsi="Times New Roman" w:cs="Times New Roman"/>
+        </w:rPr>
+        <w:instrText xml:space="preserve"> SEQ Figure \* ARABIC </w:instrText>
+      </w:r>
+      <w:r>
+        <w:rPr>
+          <w:rFonts w:ascii="Times New Roman" w:hAnsi="Times New Roman" w:cs="Times New Roman"/>
+        </w:rPr>
+        <w:fldChar w:fldCharType="separate"/>
+      </w:r>
+      <w:r>
+        <w:rPr>
+          <w:rFonts w:ascii="Times New Roman" w:hAnsi="Times New Roman" w:cs="Times New Roman"/>
+          <w:noProof/>
+        </w:rPr>
+        <w:t>17</w:t>
+      </w:r>
+      <w:r>
+        <w:rPr>
+          <w:rFonts w:ascii="Times New Roman" w:hAnsi="Times New Roman" w:cs="Times New Roman"/>
+        </w:rPr>
+        <w:fldChar w:fldCharType="end"/>
+      </w:r>
+      <w:r>
+        <w:rPr>
+          <w:rFonts w:ascii="Times New Roman" w:hAnsi="Times New Roman" w:cs="Times New Roman"/>
+        </w:rPr>
+        <w:t xml:space="preserve"> 2.2.5 code (2)</w:t>
+      </w:r>
+      <w:bookmarkEnd w:id="22"/>
+    </w:p>
+    <w:p>
+      <w:pPr>
         <w:spacing w:line="259" w:lineRule="auto"/>
-      </w:pPr>
-      <w:r>
-        <w:br w:type="page"/>
-      </w:r>
-    </w:p>
-    <w:p>
-      <w:pPr>
-        <w:ind w:left="180"/>
-      </w:pPr>
-      <w:r>
-        <w:lastRenderedPageBreak/>
-        <w:t>Kết quả:</w:t>
-      </w:r>
-    </w:p>
-    <w:p>
-      <w:pPr>
+        <w:rPr>
+          <w:rFonts w:ascii="Times New Roman" w:hAnsi="Times New Roman" w:cs="Times New Roman"/>
+        </w:rPr>
+      </w:pPr>
+    </w:p>
+    <w:p>
+      <w:pPr>
+        <w:keepNext/>
         <w:spacing w:line="259" w:lineRule="auto"/>
-      </w:pPr>
-      <w:r>
-        <w:rPr>
+        <w:rPr>
+          <w:rFonts w:ascii="Times New Roman" w:hAnsi="Times New Roman" w:cs="Times New Roman"/>
+        </w:rPr>
+      </w:pPr>
+      <w:r>
+        <w:rPr>
+          <w:rFonts w:ascii="Times New Roman" w:hAnsi="Times New Roman" w:cs="Times New Roman"/>
           <w:noProof/>
         </w:rPr>
         <w:drawing>
@@ -838,7 +5903,7 @@
                     <pic:cNvPicPr/>
                   </pic:nvPicPr>
                   <pic:blipFill>
-                    <a:blip r:embed="rId20"/>
+                    <a:blip r:embed="rId25"/>
                     <a:stretch>
                       <a:fillRect/>
                     </a:stretch>
@@ -861,43 +5926,266 @@
     </w:p>
     <w:p>
       <w:pPr>
+        <w:pStyle w:val="Caption"/>
+        <w:rPr>
+          <w:rFonts w:ascii="Times New Roman" w:hAnsi="Times New Roman" w:cs="Times New Roman"/>
+        </w:rPr>
+      </w:pPr>
+      <w:bookmarkStart w:id="23" w:name="_Toc149514786"/>
+      <w:r>
+        <w:rPr>
+          <w:rFonts w:ascii="Times New Roman" w:hAnsi="Times New Roman" w:cs="Times New Roman"/>
+        </w:rPr>
+        <w:t xml:space="preserve">Figure </w:t>
+      </w:r>
+      <w:r>
+        <w:rPr>
+          <w:rFonts w:ascii="Times New Roman" w:hAnsi="Times New Roman" w:cs="Times New Roman"/>
+        </w:rPr>
+        <w:fldChar w:fldCharType="begin"/>
+      </w:r>
+      <w:r>
+        <w:rPr>
+          <w:rFonts w:ascii="Times New Roman" w:hAnsi="Times New Roman" w:cs="Times New Roman"/>
+        </w:rPr>
+        <w:instrText xml:space="preserve"> SEQ Figure \* ARABIC </w:instrText>
+      </w:r>
+      <w:r>
+        <w:rPr>
+          <w:rFonts w:ascii="Times New Roman" w:hAnsi="Times New Roman" w:cs="Times New Roman"/>
+        </w:rPr>
+        <w:fldChar w:fldCharType="separate"/>
+      </w:r>
+      <w:r>
+        <w:rPr>
+          <w:rFonts w:ascii="Times New Roman" w:hAnsi="Times New Roman" w:cs="Times New Roman"/>
+          <w:noProof/>
+        </w:rPr>
+        <w:t>18</w:t>
+      </w:r>
+      <w:r>
+        <w:rPr>
+          <w:rFonts w:ascii="Times New Roman" w:hAnsi="Times New Roman" w:cs="Times New Roman"/>
+        </w:rPr>
+        <w:fldChar w:fldCharType="end"/>
+      </w:r>
+      <w:r>
+        <w:rPr>
+          <w:rFonts w:ascii="Times New Roman" w:hAnsi="Times New Roman" w:cs="Times New Roman"/>
+        </w:rPr>
+        <w:t xml:space="preserve"> 2.2.5 result</w:t>
+      </w:r>
+      <w:bookmarkEnd w:id="23"/>
+    </w:p>
+    <w:p>
+      <w:pPr>
         <w:spacing w:line="259" w:lineRule="auto"/>
-      </w:pPr>
-      <w:r>
+        <w:rPr>
+          <w:rFonts w:ascii="Times New Roman" w:hAnsi="Times New Roman" w:cs="Times New Roman"/>
+        </w:rPr>
+      </w:pPr>
+    </w:p>
+    <w:p>
+      <w:pPr>
+        <w:pStyle w:val="Heading1"/>
+        <w:rPr>
+          <w:rFonts w:ascii="Times New Roman" w:hAnsi="Times New Roman" w:cs="Times New Roman"/>
+        </w:rPr>
+      </w:pPr>
+      <w:bookmarkStart w:id="24" w:name="_Toc149507160"/>
+      <w:r>
+        <w:rPr>
+          <w:rFonts w:ascii="Times New Roman" w:hAnsi="Times New Roman" w:cs="Times New Roman"/>
+        </w:rPr>
+        <w:t xml:space="preserve">6. </w:t>
+      </w:r>
+      <w:r>
+        <w:rPr>
+          <w:rFonts w:ascii="Times New Roman" w:hAnsi="Times New Roman" w:cs="Times New Roman"/>
+        </w:rPr>
+        <w:t>Exercises</w:t>
+      </w:r>
+    </w:p>
+    <w:p>
+      <w:pPr>
+        <w:pStyle w:val="Heading2"/>
+        <w:rPr>
+          <w:rFonts w:ascii="Times New Roman" w:eastAsia="Times New Roman" w:hAnsi="Times New Roman" w:cs="Times New Roman"/>
+        </w:rPr>
+      </w:pPr>
+      <w:r>
+        <w:rPr>
+          <w:rFonts w:ascii="Times New Roman" w:hAnsi="Times New Roman" w:cs="Times New Roman"/>
+        </w:rPr>
+        <w:t xml:space="preserve">6.1 Write, compile and run the ChoosingOption </w:t>
+      </w:r>
+      <w:r>
+        <w:rPr>
+          <w:rFonts w:ascii="Times New Roman" w:eastAsia="Times New Roman" w:hAnsi="Times New Roman" w:cs="Times New Roman"/>
+        </w:rPr>
+        <w:t>program:</w:t>
+      </w:r>
+      <w:bookmarkEnd w:id="24"/>
+    </w:p>
+    <w:p>
+      <w:pPr>
+        <w:keepNext/>
+        <w:rPr>
+          <w:rFonts w:ascii="Times New Roman" w:hAnsi="Times New Roman" w:cs="Times New Roman"/>
+        </w:rPr>
+      </w:pPr>
+      <w:r>
+        <w:rPr>
+          <w:rFonts w:ascii="Times New Roman" w:hAnsi="Times New Roman" w:cs="Times New Roman"/>
+          <w:b/>
+          <w:noProof/>
+          <w:sz w:val="26"/>
+          <w:szCs w:val="26"/>
+        </w:rPr>
+        <w:drawing>
+          <wp:inline distT="0" distB="0" distL="0" distR="0" wp14:anchorId="652F1DB4" wp14:editId="5B9361EC">
+            <wp:extent cx="5816600" cy="1981200"/>
+            <wp:effectExtent l="0" t="0" r="0" b="0"/>
+            <wp:docPr id="1853749670" name="image1.png" descr="Screen Shot 2019-02-12 at 12"/>
+            <wp:cNvGraphicFramePr/>
+            <a:graphic xmlns:a="http://schemas.openxmlformats.org/drawingml/2006/main">
+              <a:graphicData uri="http://schemas.openxmlformats.org/drawingml/2006/picture">
+                <pic:pic xmlns:pic="http://schemas.openxmlformats.org/drawingml/2006/picture">
+                  <pic:nvPicPr>
+                    <pic:cNvPr id="0" name="image1.png" descr="Screen Shot 2019-02-12 at 12"/>
+                    <pic:cNvPicPr preferRelativeResize="0"/>
+                  </pic:nvPicPr>
+                  <pic:blipFill>
+                    <a:blip r:embed="rId26"/>
+                    <a:srcRect/>
+                    <a:stretch>
+                      <a:fillRect/>
+                    </a:stretch>
+                  </pic:blipFill>
+                  <pic:spPr>
+                    <a:xfrm>
+                      <a:off x="0" y="0"/>
+                      <a:ext cx="5816600" cy="1981200"/>
+                    </a:xfrm>
+                    <a:prstGeom prst="rect">
+                      <a:avLst/>
+                    </a:prstGeom>
+                    <a:ln/>
+                  </pic:spPr>
+                </pic:pic>
+              </a:graphicData>
+            </a:graphic>
+          </wp:inline>
+        </w:drawing>
+      </w:r>
+    </w:p>
+    <w:p>
+      <w:pPr>
+        <w:pStyle w:val="Caption"/>
+        <w:rPr>
+          <w:rFonts w:ascii="Times New Roman" w:hAnsi="Times New Roman" w:cs="Times New Roman"/>
+        </w:rPr>
+      </w:pPr>
+      <w:bookmarkStart w:id="25" w:name="_Toc149514787"/>
+      <w:r>
+        <w:rPr>
+          <w:rFonts w:ascii="Times New Roman" w:hAnsi="Times New Roman" w:cs="Times New Roman"/>
+        </w:rPr>
+        <w:t xml:space="preserve">Figure </w:t>
+      </w:r>
+      <w:r>
+        <w:rPr>
+          <w:rFonts w:ascii="Times New Roman" w:hAnsi="Times New Roman" w:cs="Times New Roman"/>
+        </w:rPr>
+        <w:fldChar w:fldCharType="begin"/>
+      </w:r>
+      <w:r>
+        <w:rPr>
+          <w:rFonts w:ascii="Times New Roman" w:hAnsi="Times New Roman" w:cs="Times New Roman"/>
+        </w:rPr>
+        <w:instrText xml:space="preserve"> SEQ Figure \* ARABIC </w:instrText>
+      </w:r>
+      <w:r>
+        <w:rPr>
+          <w:rFonts w:ascii="Times New Roman" w:hAnsi="Times New Roman" w:cs="Times New Roman"/>
+        </w:rPr>
+        <w:fldChar w:fldCharType="separate"/>
+      </w:r>
+      <w:r>
+        <w:rPr>
+          <w:rFonts w:ascii="Times New Roman" w:hAnsi="Times New Roman" w:cs="Times New Roman"/>
+          <w:noProof/>
+        </w:rPr>
+        <w:t>19</w:t>
+      </w:r>
+      <w:r>
+        <w:rPr>
+          <w:rFonts w:ascii="Times New Roman" w:hAnsi="Times New Roman" w:cs="Times New Roman"/>
+        </w:rPr>
+        <w:fldChar w:fldCharType="end"/>
+      </w:r>
+      <w:r>
+        <w:rPr>
+          <w:rFonts w:ascii="Times New Roman" w:hAnsi="Times New Roman" w:cs="Times New Roman"/>
+        </w:rPr>
+        <w:t xml:space="preserve"> 6.1 example</w:t>
+      </w:r>
+      <w:bookmarkEnd w:id="25"/>
+    </w:p>
+    <w:p>
+      <w:pPr>
+        <w:pStyle w:val="Caption"/>
+        <w:rPr>
+          <w:rFonts w:ascii="Times New Roman" w:hAnsi="Times New Roman" w:cs="Times New Roman"/>
+        </w:rPr>
+      </w:pPr>
+    </w:p>
+    <w:p>
+      <w:pPr>
+        <w:spacing w:line="259" w:lineRule="auto"/>
+        <w:rPr>
+          <w:rFonts w:ascii="Times New Roman" w:hAnsi="Times New Roman" w:cs="Times New Roman"/>
+        </w:rPr>
+      </w:pPr>
+      <w:r>
+        <w:rPr>
+          <w:rFonts w:ascii="Times New Roman" w:hAnsi="Times New Roman" w:cs="Times New Roman"/>
+        </w:rPr>
         <w:br w:type="page"/>
       </w:r>
     </w:p>
     <w:p>
       <w:pPr>
-        <w:pStyle w:val="Heading2"/>
-      </w:pPr>
-      <w:r>
+        <w:spacing w:line="259" w:lineRule="auto"/>
+        <w:rPr>
+          <w:rFonts w:ascii="Times New Roman" w:hAnsi="Times New Roman" w:cs="Times New Roman"/>
+        </w:rPr>
+      </w:pPr>
+      <w:r>
+        <w:rPr>
+          <w:rFonts w:ascii="Times New Roman" w:hAnsi="Times New Roman" w:cs="Times New Roman"/>
+        </w:rPr>
         <w:lastRenderedPageBreak/>
-        <w:t>6.1</w:t>
-      </w:r>
-      <w:r>
-        <w:t xml:space="preserve"> </w:t>
-      </w:r>
-      <w:r>
-        <w:t xml:space="preserve">Write, compile and run the ChoosingOption </w:t>
-      </w:r>
-      <w:r>
-        <w:rPr>
-          <w:rFonts w:ascii="Times New Roman" w:eastAsia="Times New Roman" w:hAnsi="Times New Roman" w:cs="Times New Roman"/>
-        </w:rPr>
-        <w:t>program:</w:t>
-      </w:r>
-    </w:p>
-    <w:p>
-      <w:pPr>
+        <w:t>Kết quả:</w:t>
+      </w:r>
+    </w:p>
+    <w:p>
+      <w:pPr>
+        <w:keepNext/>
         <w:spacing w:line="259" w:lineRule="auto"/>
-      </w:pPr>
-      <w:r>
+        <w:rPr>
+          <w:rFonts w:ascii="Times New Roman" w:hAnsi="Times New Roman" w:cs="Times New Roman"/>
+        </w:rPr>
+      </w:pPr>
+      <w:r>
+        <w:rPr>
+          <w:rFonts w:ascii="Times New Roman" w:hAnsi="Times New Roman" w:cs="Times New Roman"/>
+        </w:rPr>
         <w:drawing>
-          <wp:inline distT="0" distB="0" distL="0" distR="0" wp14:anchorId="7A6E0557" wp14:editId="789636F6">
-            <wp:extent cx="6743700" cy="3543300"/>
-            <wp:effectExtent l="0" t="0" r="0" b="0"/>
-            <wp:docPr id="428787185" name="Picture 1" descr="A screen shot of a computer program&#10;&#10;Description automatically generated"/>
+          <wp:inline distT="0" distB="0" distL="0" distR="0" wp14:anchorId="36D5A477" wp14:editId="4A8A5969">
+            <wp:extent cx="6743700" cy="3518535"/>
+            <wp:effectExtent l="0" t="0" r="0" b="5715"/>
+            <wp:docPr id="438962986" name="Picture 1" descr="A screen shot of a computer program&#10;&#10;Description automatically generated"/>
             <wp:cNvGraphicFramePr>
               <a:graphicFrameLocks xmlns:a="http://schemas.openxmlformats.org/drawingml/2006/main" noChangeAspect="1"/>
             </wp:cNvGraphicFramePr>
@@ -905,11 +6193,11 @@
               <a:graphicData uri="http://schemas.openxmlformats.org/drawingml/2006/picture">
                 <pic:pic xmlns:pic="http://schemas.openxmlformats.org/drawingml/2006/picture">
                   <pic:nvPicPr>
-                    <pic:cNvPr id="428787185" name="Picture 1" descr="A screen shot of a computer program&#10;&#10;Description automatically generated"/>
+                    <pic:cNvPr id="438962986" name="Picture 1" descr="A screen shot of a computer program&#10;&#10;Description automatically generated"/>
                     <pic:cNvPicPr/>
                   </pic:nvPicPr>
                   <pic:blipFill>
-                    <a:blip r:embed="rId21"/>
+                    <a:blip r:embed="rId27"/>
                     <a:stretch>
                       <a:fillRect/>
                     </a:stretch>
@@ -917,7 +6205,7 @@
                   <pic:spPr>
                     <a:xfrm>
                       <a:off x="0" y="0"/>
-                      <a:ext cx="6743700" cy="3543300"/>
+                      <a:ext cx="6743700" cy="3518535"/>
                     </a:xfrm>
                     <a:prstGeom prst="rect">
                       <a:avLst/>
@@ -932,15 +6220,76 @@
     </w:p>
     <w:p>
       <w:pPr>
+        <w:pStyle w:val="Caption"/>
+        <w:rPr>
+          <w:rFonts w:ascii="Times New Roman" w:hAnsi="Times New Roman" w:cs="Times New Roman"/>
+        </w:rPr>
+      </w:pPr>
+      <w:bookmarkStart w:id="26" w:name="_Toc149514788"/>
+      <w:r>
+        <w:rPr>
+          <w:rFonts w:ascii="Times New Roman" w:hAnsi="Times New Roman" w:cs="Times New Roman"/>
+        </w:rPr>
+        <w:t xml:space="preserve">Figure </w:t>
+      </w:r>
+      <w:r>
+        <w:rPr>
+          <w:rFonts w:ascii="Times New Roman" w:hAnsi="Times New Roman" w:cs="Times New Roman"/>
+        </w:rPr>
+        <w:fldChar w:fldCharType="begin"/>
+      </w:r>
+      <w:r>
+        <w:rPr>
+          <w:rFonts w:ascii="Times New Roman" w:hAnsi="Times New Roman" w:cs="Times New Roman"/>
+        </w:rPr>
+        <w:instrText xml:space="preserve"> SEQ Figure \* ARABIC </w:instrText>
+      </w:r>
+      <w:r>
+        <w:rPr>
+          <w:rFonts w:ascii="Times New Roman" w:hAnsi="Times New Roman" w:cs="Times New Roman"/>
+        </w:rPr>
+        <w:fldChar w:fldCharType="separate"/>
+      </w:r>
+      <w:r>
+        <w:rPr>
+          <w:rFonts w:ascii="Times New Roman" w:hAnsi="Times New Roman" w:cs="Times New Roman"/>
+          <w:noProof/>
+        </w:rPr>
+        <w:t>20</w:t>
+      </w:r>
+      <w:r>
+        <w:rPr>
+          <w:rFonts w:ascii="Times New Roman" w:hAnsi="Times New Roman" w:cs="Times New Roman"/>
+        </w:rPr>
+        <w:fldChar w:fldCharType="end"/>
+      </w:r>
+      <w:r>
+        <w:rPr>
+          <w:rFonts w:ascii="Times New Roman" w:hAnsi="Times New Roman" w:cs="Times New Roman"/>
+        </w:rPr>
+        <w:t xml:space="preserve"> 6.1 code</w:t>
+      </w:r>
+      <w:bookmarkEnd w:id="26"/>
+    </w:p>
+    <w:p>
+      <w:pPr>
+        <w:keepNext/>
         <w:spacing w:line="259" w:lineRule="auto"/>
-      </w:pPr>
-      <w:r>
-        <w:t>Kết quả:</w:t>
-      </w:r>
-      <w:r>
+        <w:rPr>
+          <w:rFonts w:ascii="Times New Roman" w:hAnsi="Times New Roman" w:cs="Times New Roman"/>
+        </w:rPr>
+      </w:pPr>
+      <w:r>
+        <w:rPr>
+          <w:rFonts w:ascii="Times New Roman" w:hAnsi="Times New Roman" w:cs="Times New Roman"/>
+        </w:rPr>
         <w:br/>
       </w:r>
       <w:r>
+        <w:rPr>
+          <w:rFonts w:ascii="Times New Roman" w:hAnsi="Times New Roman" w:cs="Times New Roman"/>
+          <w:noProof/>
+        </w:rPr>
         <w:drawing>
           <wp:inline distT="0" distB="0" distL="0" distR="0" wp14:anchorId="5CB1DB3F" wp14:editId="4B53358F">
             <wp:extent cx="6743700" cy="1089660"/>
@@ -957,7 +6306,7 @@
                     <pic:cNvPicPr/>
                   </pic:nvPicPr>
                   <pic:blipFill>
-                    <a:blip r:embed="rId22"/>
+                    <a:blip r:embed="rId28"/>
                     <a:stretch>
                       <a:fillRect/>
                     </a:stretch>
@@ -980,22 +6329,92 @@
     </w:p>
     <w:p>
       <w:pPr>
+        <w:pStyle w:val="Caption"/>
+        <w:rPr>
+          <w:rFonts w:ascii="Times New Roman" w:hAnsi="Times New Roman" w:cs="Times New Roman"/>
+        </w:rPr>
+      </w:pPr>
+      <w:bookmarkStart w:id="27" w:name="_Toc149514789"/>
+      <w:r>
+        <w:rPr>
+          <w:rFonts w:ascii="Times New Roman" w:hAnsi="Times New Roman" w:cs="Times New Roman"/>
+        </w:rPr>
+        <w:t xml:space="preserve">Figure </w:t>
+      </w:r>
+      <w:r>
+        <w:rPr>
+          <w:rFonts w:ascii="Times New Roman" w:hAnsi="Times New Roman" w:cs="Times New Roman"/>
+        </w:rPr>
+        <w:fldChar w:fldCharType="begin"/>
+      </w:r>
+      <w:r>
+        <w:rPr>
+          <w:rFonts w:ascii="Times New Roman" w:hAnsi="Times New Roman" w:cs="Times New Roman"/>
+        </w:rPr>
+        <w:instrText xml:space="preserve"> SEQ Figure \* ARABIC </w:instrText>
+      </w:r>
+      <w:r>
+        <w:rPr>
+          <w:rFonts w:ascii="Times New Roman" w:hAnsi="Times New Roman" w:cs="Times New Roman"/>
+        </w:rPr>
+        <w:fldChar w:fldCharType="separate"/>
+      </w:r>
+      <w:r>
+        <w:rPr>
+          <w:rFonts w:ascii="Times New Roman" w:hAnsi="Times New Roman" w:cs="Times New Roman"/>
+          <w:noProof/>
+        </w:rPr>
+        <w:t>21</w:t>
+      </w:r>
+      <w:r>
+        <w:rPr>
+          <w:rFonts w:ascii="Times New Roman" w:hAnsi="Times New Roman" w:cs="Times New Roman"/>
+        </w:rPr>
+        <w:fldChar w:fldCharType="end"/>
+      </w:r>
+      <w:r>
+        <w:rPr>
+          <w:rFonts w:ascii="Times New Roman" w:hAnsi="Times New Roman" w:cs="Times New Roman"/>
+        </w:rPr>
+        <w:t xml:space="preserve"> 6.1 result (1)</w:t>
+      </w:r>
+      <w:bookmarkEnd w:id="27"/>
+    </w:p>
+    <w:p>
+      <w:pPr>
         <w:spacing w:line="259" w:lineRule="auto"/>
+        <w:rPr>
+          <w:rFonts w:ascii="Times New Roman" w:hAnsi="Times New Roman" w:cs="Times New Roman"/>
+        </w:rPr>
       </w:pPr>
     </w:p>
     <w:p>
       <w:pPr>
         <w:spacing w:line="259" w:lineRule="auto"/>
-      </w:pPr>
-      <w:r>
+        <w:rPr>
+          <w:rFonts w:ascii="Times New Roman" w:hAnsi="Times New Roman" w:cs="Times New Roman"/>
+        </w:rPr>
+      </w:pPr>
+      <w:r>
+        <w:rPr>
+          <w:rFonts w:ascii="Times New Roman" w:hAnsi="Times New Roman" w:cs="Times New Roman"/>
+        </w:rPr>
         <w:t>Nếu chọn cancel:</w:t>
       </w:r>
     </w:p>
     <w:p>
       <w:pPr>
+        <w:keepNext/>
         <w:spacing w:line="259" w:lineRule="auto"/>
-      </w:pPr>
-      <w:r>
+        <w:rPr>
+          <w:rFonts w:ascii="Times New Roman" w:hAnsi="Times New Roman" w:cs="Times New Roman"/>
+        </w:rPr>
+      </w:pPr>
+      <w:r>
+        <w:rPr>
+          <w:rFonts w:ascii="Times New Roman" w:hAnsi="Times New Roman" w:cs="Times New Roman"/>
+          <w:noProof/>
+        </w:rPr>
         <w:drawing>
           <wp:inline distT="0" distB="0" distL="0" distR="0" wp14:anchorId="7FF6D859" wp14:editId="14D33E79">
             <wp:extent cx="6743700" cy="1065530"/>
@@ -1012,7 +6431,7 @@
                     <pic:cNvPicPr/>
                   </pic:nvPicPr>
                   <pic:blipFill>
-                    <a:blip r:embed="rId23"/>
+                    <a:blip r:embed="rId29"/>
                     <a:stretch>
                       <a:fillRect/>
                     </a:stretch>
@@ -1035,17 +6454,117 @@
     </w:p>
     <w:p>
       <w:pPr>
+        <w:pStyle w:val="Caption"/>
+        <w:rPr>
+          <w:rFonts w:ascii="Times New Roman" w:hAnsi="Times New Roman" w:cs="Times New Roman"/>
+        </w:rPr>
+      </w:pPr>
+      <w:bookmarkStart w:id="28" w:name="_Toc149514790"/>
+      <w:r>
+        <w:rPr>
+          <w:rFonts w:ascii="Times New Roman" w:hAnsi="Times New Roman" w:cs="Times New Roman"/>
+        </w:rPr>
+        <w:t xml:space="preserve">Figure </w:t>
+      </w:r>
+      <w:r>
+        <w:rPr>
+          <w:rFonts w:ascii="Times New Roman" w:hAnsi="Times New Roman" w:cs="Times New Roman"/>
+        </w:rPr>
+        <w:fldChar w:fldCharType="begin"/>
+      </w:r>
+      <w:r>
+        <w:rPr>
+          <w:rFonts w:ascii="Times New Roman" w:hAnsi="Times New Roman" w:cs="Times New Roman"/>
+        </w:rPr>
+        <w:instrText xml:space="preserve"> SEQ Figure \* ARABIC </w:instrText>
+      </w:r>
+      <w:r>
+        <w:rPr>
+          <w:rFonts w:ascii="Times New Roman" w:hAnsi="Times New Roman" w:cs="Times New Roman"/>
+        </w:rPr>
+        <w:fldChar w:fldCharType="separate"/>
+      </w:r>
+      <w:r>
+        <w:rPr>
+          <w:rFonts w:ascii="Times New Roman" w:hAnsi="Times New Roman" w:cs="Times New Roman"/>
+          <w:noProof/>
+        </w:rPr>
+        <w:t>22</w:t>
+      </w:r>
+      <w:r>
+        <w:rPr>
+          <w:rFonts w:ascii="Times New Roman" w:hAnsi="Times New Roman" w:cs="Times New Roman"/>
+        </w:rPr>
+        <w:fldChar w:fldCharType="end"/>
+      </w:r>
+      <w:r>
+        <w:rPr>
+          <w:rFonts w:ascii="Times New Roman" w:hAnsi="Times New Roman" w:cs="Times New Roman"/>
+        </w:rPr>
+        <w:t xml:space="preserve"> </w:t>
+      </w:r>
+      <w:r>
+        <w:rPr>
+          <w:rFonts w:ascii="Times New Roman" w:hAnsi="Times New Roman" w:cs="Times New Roman"/>
+        </w:rPr>
+        <w:t>6.1 result (</w:t>
+      </w:r>
+      <w:r>
+        <w:rPr>
+          <w:rFonts w:ascii="Times New Roman" w:hAnsi="Times New Roman" w:cs="Times New Roman"/>
+        </w:rPr>
+        <w:t>2</w:t>
+      </w:r>
+      <w:r>
+        <w:rPr>
+          <w:rFonts w:ascii="Times New Roman" w:hAnsi="Times New Roman" w:cs="Times New Roman"/>
+        </w:rPr>
+        <w:t>)</w:t>
+      </w:r>
+      <w:bookmarkEnd w:id="28"/>
+    </w:p>
+    <w:p>
+      <w:pPr>
         <w:spacing w:line="259" w:lineRule="auto"/>
-      </w:pPr>
-      <w:r>
+        <w:rPr>
+          <w:rFonts w:ascii="Times New Roman" w:hAnsi="Times New Roman" w:cs="Times New Roman"/>
+        </w:rPr>
+      </w:pPr>
+      <w:r>
+        <w:rPr>
+          <w:rFonts w:ascii="Times New Roman" w:hAnsi="Times New Roman" w:cs="Times New Roman"/>
+        </w:rPr>
+        <w:br w:type="page"/>
+      </w:r>
+    </w:p>
+    <w:p>
+      <w:pPr>
+        <w:spacing w:line="259" w:lineRule="auto"/>
+        <w:rPr>
+          <w:rFonts w:ascii="Times New Roman" w:hAnsi="Times New Roman" w:cs="Times New Roman"/>
+        </w:rPr>
+      </w:pPr>
+      <w:r>
+        <w:rPr>
+          <w:rFonts w:ascii="Times New Roman" w:hAnsi="Times New Roman" w:cs="Times New Roman"/>
+        </w:rPr>
+        <w:lastRenderedPageBreak/>
         <w:t>Chọn yes:</w:t>
       </w:r>
     </w:p>
     <w:p>
       <w:pPr>
+        <w:keepNext/>
         <w:spacing w:line="259" w:lineRule="auto"/>
-      </w:pPr>
-      <w:r>
+        <w:rPr>
+          <w:rFonts w:ascii="Times New Roman" w:hAnsi="Times New Roman" w:cs="Times New Roman"/>
+        </w:rPr>
+      </w:pPr>
+      <w:r>
+        <w:rPr>
+          <w:rFonts w:ascii="Times New Roman" w:hAnsi="Times New Roman" w:cs="Times New Roman"/>
+          <w:noProof/>
+        </w:rPr>
         <w:drawing>
           <wp:inline distT="0" distB="0" distL="0" distR="0" wp14:anchorId="0E7195EC" wp14:editId="1DB8643E">
             <wp:extent cx="6743700" cy="897255"/>
@@ -1062,7 +6581,7 @@
                     <pic:cNvPicPr/>
                   </pic:nvPicPr>
                   <pic:blipFill>
-                    <a:blip r:embed="rId24"/>
+                    <a:blip r:embed="rId30"/>
                     <a:stretch>
                       <a:fillRect/>
                     </a:stretch>
@@ -1085,18 +6604,102 @@
     </w:p>
     <w:p>
       <w:pPr>
+        <w:pStyle w:val="Caption"/>
+        <w:rPr>
+          <w:rFonts w:ascii="Times New Roman" w:hAnsi="Times New Roman" w:cs="Times New Roman"/>
+        </w:rPr>
+      </w:pPr>
+      <w:bookmarkStart w:id="29" w:name="_Toc149514791"/>
+      <w:r>
+        <w:rPr>
+          <w:rFonts w:ascii="Times New Roman" w:hAnsi="Times New Roman" w:cs="Times New Roman"/>
+        </w:rPr>
+        <w:t xml:space="preserve">Figure </w:t>
+      </w:r>
+      <w:r>
+        <w:rPr>
+          <w:rFonts w:ascii="Times New Roman" w:hAnsi="Times New Roman" w:cs="Times New Roman"/>
+        </w:rPr>
+        <w:fldChar w:fldCharType="begin"/>
+      </w:r>
+      <w:r>
+        <w:rPr>
+          <w:rFonts w:ascii="Times New Roman" w:hAnsi="Times New Roman" w:cs="Times New Roman"/>
+        </w:rPr>
+        <w:instrText xml:space="preserve"> SEQ Figure \* ARABIC </w:instrText>
+      </w:r>
+      <w:r>
+        <w:rPr>
+          <w:rFonts w:ascii="Times New Roman" w:hAnsi="Times New Roman" w:cs="Times New Roman"/>
+        </w:rPr>
+        <w:fldChar w:fldCharType="separate"/>
+      </w:r>
+      <w:r>
+        <w:rPr>
+          <w:rFonts w:ascii="Times New Roman" w:hAnsi="Times New Roman" w:cs="Times New Roman"/>
+          <w:noProof/>
+        </w:rPr>
+        <w:t>23</w:t>
+      </w:r>
+      <w:r>
+        <w:rPr>
+          <w:rFonts w:ascii="Times New Roman" w:hAnsi="Times New Roman" w:cs="Times New Roman"/>
+        </w:rPr>
+        <w:fldChar w:fldCharType="end"/>
+      </w:r>
+      <w:r>
+        <w:rPr>
+          <w:rFonts w:ascii="Times New Roman" w:hAnsi="Times New Roman" w:cs="Times New Roman"/>
+        </w:rPr>
+        <w:t xml:space="preserve"> </w:t>
+      </w:r>
+      <w:r>
+        <w:rPr>
+          <w:rFonts w:ascii="Times New Roman" w:hAnsi="Times New Roman" w:cs="Times New Roman"/>
+        </w:rPr>
+        <w:t>6.1 result (</w:t>
+      </w:r>
+      <w:r>
+        <w:rPr>
+          <w:rFonts w:ascii="Times New Roman" w:hAnsi="Times New Roman" w:cs="Times New Roman"/>
+        </w:rPr>
+        <w:t>3</w:t>
+      </w:r>
+      <w:r>
+        <w:rPr>
+          <w:rFonts w:ascii="Times New Roman" w:hAnsi="Times New Roman" w:cs="Times New Roman"/>
+        </w:rPr>
+        <w:t>)</w:t>
+      </w:r>
+      <w:bookmarkEnd w:id="29"/>
+    </w:p>
+    <w:p>
+      <w:pPr>
         <w:spacing w:line="259" w:lineRule="auto"/>
-      </w:pPr>
-      <w:r>
+        <w:rPr>
+          <w:rFonts w:ascii="Times New Roman" w:hAnsi="Times New Roman" w:cs="Times New Roman"/>
+        </w:rPr>
+      </w:pPr>
+      <w:r>
+        <w:rPr>
+          <w:rFonts w:ascii="Times New Roman" w:hAnsi="Times New Roman" w:cs="Times New Roman"/>
+        </w:rPr>
         <w:t>Chọn No:</w:t>
       </w:r>
     </w:p>
     <w:p>
       <w:pPr>
+        <w:keepNext/>
         <w:spacing w:line="259" w:lineRule="auto"/>
-      </w:pPr>
-      <w:r>
-        <w:lastRenderedPageBreak/>
+        <w:rPr>
+          <w:rFonts w:ascii="Times New Roman" w:hAnsi="Times New Roman" w:cs="Times New Roman"/>
+        </w:rPr>
+      </w:pPr>
+      <w:r>
+        <w:rPr>
+          <w:rFonts w:ascii="Times New Roman" w:hAnsi="Times New Roman" w:cs="Times New Roman"/>
+          <w:noProof/>
+        </w:rPr>
         <w:drawing>
           <wp:inline distT="0" distB="0" distL="0" distR="0" wp14:anchorId="02563EBE" wp14:editId="797F7E19">
             <wp:extent cx="6743700" cy="1089660"/>
@@ -1113,7 +6716,7 @@
                     <pic:cNvPicPr/>
                   </pic:nvPicPr>
                   <pic:blipFill>
-                    <a:blip r:embed="rId22"/>
+                    <a:blip r:embed="rId28"/>
                     <a:stretch>
                       <a:fillRect/>
                     </a:stretch>
@@ -1136,35 +6739,185 @@
     </w:p>
     <w:p>
       <w:pPr>
-        <w:spacing w:line="259" w:lineRule="auto"/>
-      </w:pPr>
-    </w:p>
-    <w:p>
-      <w:pPr>
-        <w:pStyle w:val="Heading2"/>
-      </w:pPr>
-      <w:r>
-        <w:t xml:space="preserve">6.2 </w:t>
-      </w:r>
-      <w:r>
-        <w:t>Write a program for input/output from keyboard</w:t>
-      </w:r>
-    </w:p>
-    <w:p>
-      <w:pPr>
-        <w:spacing w:line="259" w:lineRule="auto"/>
-      </w:pPr>
-    </w:p>
-    <w:p>
-      <w:pPr>
-        <w:spacing w:line="259" w:lineRule="auto"/>
-      </w:pPr>
-      <w:r>
+        <w:pStyle w:val="Caption"/>
+        <w:rPr>
+          <w:rFonts w:ascii="Times New Roman" w:hAnsi="Times New Roman" w:cs="Times New Roman"/>
+        </w:rPr>
+      </w:pPr>
+      <w:bookmarkStart w:id="30" w:name="_Toc149514792"/>
+      <w:r>
+        <w:rPr>
+          <w:rFonts w:ascii="Times New Roman" w:hAnsi="Times New Roman" w:cs="Times New Roman"/>
+        </w:rPr>
+        <w:t xml:space="preserve">Figure </w:t>
+      </w:r>
+      <w:r>
+        <w:rPr>
+          <w:rFonts w:ascii="Times New Roman" w:hAnsi="Times New Roman" w:cs="Times New Roman"/>
+        </w:rPr>
+        <w:fldChar w:fldCharType="begin"/>
+      </w:r>
+      <w:r>
+        <w:rPr>
+          <w:rFonts w:ascii="Times New Roman" w:hAnsi="Times New Roman" w:cs="Times New Roman"/>
+        </w:rPr>
+        <w:instrText xml:space="preserve"> SEQ Figure \* ARABIC </w:instrText>
+      </w:r>
+      <w:r>
+        <w:rPr>
+          <w:rFonts w:ascii="Times New Roman" w:hAnsi="Times New Roman" w:cs="Times New Roman"/>
+        </w:rPr>
+        <w:fldChar w:fldCharType="separate"/>
+      </w:r>
+      <w:r>
+        <w:rPr>
+          <w:rFonts w:ascii="Times New Roman" w:hAnsi="Times New Roman" w:cs="Times New Roman"/>
+          <w:noProof/>
+        </w:rPr>
+        <w:t>24</w:t>
+      </w:r>
+      <w:r>
+        <w:rPr>
+          <w:rFonts w:ascii="Times New Roman" w:hAnsi="Times New Roman" w:cs="Times New Roman"/>
+        </w:rPr>
+        <w:fldChar w:fldCharType="end"/>
+      </w:r>
+      <w:r>
+        <w:rPr>
+          <w:rFonts w:ascii="Times New Roman" w:hAnsi="Times New Roman" w:cs="Times New Roman"/>
+        </w:rPr>
+        <w:t xml:space="preserve"> 6.1 result (4)</w:t>
+      </w:r>
+      <w:bookmarkEnd w:id="30"/>
+    </w:p>
+    <w:p>
+      <w:pPr>
+        <w:pStyle w:val="Heading3"/>
+        <w:rPr>
+          <w:rFonts w:ascii="Times New Roman" w:hAnsi="Times New Roman" w:cs="Times New Roman"/>
+        </w:rPr>
+      </w:pPr>
+      <w:r>
+        <w:rPr>
+          <w:rFonts w:ascii="Times New Roman" w:hAnsi="Times New Roman" w:cs="Times New Roman"/>
+        </w:rPr>
+        <w:t>Questions:</w:t>
+      </w:r>
+    </w:p>
+    <w:p>
+      <w:pPr>
+        <w:pStyle w:val="ListParagraph"/>
+        <w:numPr>
+          <w:ilvl w:val="0"/>
+          <w:numId w:val="4"/>
+        </w:numPr>
+        <w:spacing w:after="0" w:line="288" w:lineRule="auto"/>
+        <w:rPr>
+          <w:rFonts w:ascii="Times New Roman" w:hAnsi="Times New Roman" w:cs="Times New Roman"/>
+          <w:color w:val="FF0000"/>
+          <w:sz w:val="26"/>
+          <w:szCs w:val="26"/>
+        </w:rPr>
+      </w:pPr>
+      <w:r>
+        <w:rPr>
+          <w:rFonts w:ascii="Times New Roman" w:hAnsi="Times New Roman" w:cs="Times New Roman"/>
+          <w:sz w:val="26"/>
+          <w:szCs w:val="26"/>
+        </w:rPr>
+        <w:t>What happens if users choose “Cancel”?</w:t>
+      </w:r>
+      <w:r>
+        <w:rPr>
+          <w:rFonts w:ascii="Times New Roman" w:hAnsi="Times New Roman" w:cs="Times New Roman"/>
+          <w:sz w:val="26"/>
+          <w:szCs w:val="26"/>
+        </w:rPr>
+        <w:t xml:space="preserve"> – </w:t>
+      </w:r>
+      <w:r>
+        <w:rPr>
+          <w:rFonts w:ascii="Times New Roman" w:hAnsi="Times New Roman" w:cs="Times New Roman"/>
+          <w:color w:val="FF0000"/>
+          <w:sz w:val="26"/>
+          <w:szCs w:val="26"/>
+        </w:rPr>
+        <w:t>Kết quả sẽ hiển thị là No</w:t>
+      </w:r>
+    </w:p>
+    <w:p>
+      <w:pPr>
+        <w:numPr>
+          <w:ilvl w:val="0"/>
+          <w:numId w:val="4"/>
+        </w:numPr>
+        <w:spacing w:after="0" w:line="288" w:lineRule="auto"/>
+        <w:rPr>
+          <w:rFonts w:ascii="Times New Roman" w:hAnsi="Times New Roman" w:cs="Times New Roman"/>
+          <w:sz w:val="26"/>
+          <w:szCs w:val="26"/>
+        </w:rPr>
+      </w:pPr>
+      <w:r>
+        <w:rPr>
+          <w:rFonts w:ascii="Times New Roman" w:hAnsi="Times New Roman" w:cs="Times New Roman"/>
+          <w:sz w:val="26"/>
+          <w:szCs w:val="26"/>
+        </w:rPr>
+        <w:t xml:space="preserve">How to customize the options to users, e.g. only two options: “Yes” and “No”, OR “I do” and “I don’t” (Suggestion: Use Javadocs or using Eclipse/Netbean IDE help). </w:t>
+      </w:r>
+    </w:p>
+    <w:p>
+      <w:pPr>
+        <w:pStyle w:val="ListParagraph"/>
+        <w:spacing w:after="0" w:line="288" w:lineRule="auto"/>
+        <w:rPr>
+          <w:rFonts w:ascii="Times New Roman" w:hAnsi="Times New Roman" w:cs="Times New Roman"/>
+          <w:color w:val="FF0000"/>
+          <w:sz w:val="26"/>
+          <w:szCs w:val="26"/>
+        </w:rPr>
+      </w:pPr>
+      <w:r>
+        <w:rPr>
+          <w:rFonts w:ascii="Times New Roman" w:hAnsi="Times New Roman" w:cs="Times New Roman"/>
+          <w:color w:val="FF0000"/>
+          <w:sz w:val="26"/>
+          <w:szCs w:val="26"/>
+        </w:rPr>
+        <w:t>Có thể sửa code thành</w:t>
+      </w:r>
+      <w:r>
+        <w:rPr>
+          <w:rFonts w:ascii="Times New Roman" w:hAnsi="Times New Roman" w:cs="Times New Roman"/>
+          <w:color w:val="FF0000"/>
+          <w:sz w:val="26"/>
+          <w:szCs w:val="26"/>
+        </w:rPr>
+        <w:t>:</w:t>
+      </w:r>
+    </w:p>
+    <w:p>
+      <w:pPr>
+        <w:pStyle w:val="ListParagraph"/>
+        <w:keepNext/>
+        <w:spacing w:after="0" w:line="288" w:lineRule="auto"/>
+        <w:rPr>
+          <w:rFonts w:ascii="Times New Roman" w:hAnsi="Times New Roman" w:cs="Times New Roman"/>
+        </w:rPr>
+      </w:pPr>
+      <w:r>
+        <w:rPr>
+          <w:rFonts w:ascii="Times New Roman" w:hAnsi="Times New Roman" w:cs="Times New Roman"/>
+          <w:color w:val="FF0000"/>
+          <w:sz w:val="26"/>
+          <w:szCs w:val="26"/>
+        </w:rPr>
         <w:drawing>
-          <wp:inline distT="0" distB="0" distL="0" distR="0" wp14:anchorId="0311AD70" wp14:editId="63DCBD12">
-            <wp:extent cx="6743700" cy="3897630"/>
-            <wp:effectExtent l="0" t="0" r="0" b="7620"/>
-            <wp:docPr id="614244735" name="Picture 1" descr="A screen shot of a computer program&#10;&#10;Description automatically generated"/>
+          <wp:inline distT="0" distB="0" distL="0" distR="0" wp14:anchorId="55E7963F" wp14:editId="67009D83">
+            <wp:extent cx="5334000" cy="2152686"/>
+            <wp:effectExtent l="0" t="0" r="0" b="0"/>
+            <wp:docPr id="1957163758" name="Picture 1" descr="A screen shot of a computer program&#10;&#10;Description automatically generated"/>
             <wp:cNvGraphicFramePr>
               <a:graphicFrameLocks xmlns:a="http://schemas.openxmlformats.org/drawingml/2006/main" noChangeAspect="1"/>
             </wp:cNvGraphicFramePr>
@@ -1172,11 +6925,11 @@
               <a:graphicData uri="http://schemas.openxmlformats.org/drawingml/2006/picture">
                 <pic:pic xmlns:pic="http://schemas.openxmlformats.org/drawingml/2006/picture">
                   <pic:nvPicPr>
-                    <pic:cNvPr id="614244735" name="Picture 1" descr="A screen shot of a computer program&#10;&#10;Description automatically generated"/>
+                    <pic:cNvPr id="1957163758" name="Picture 1" descr="A screen shot of a computer program&#10;&#10;Description automatically generated"/>
                     <pic:cNvPicPr/>
                   </pic:nvPicPr>
                   <pic:blipFill>
-                    <a:blip r:embed="rId25"/>
+                    <a:blip r:embed="rId31"/>
                     <a:stretch>
                       <a:fillRect/>
                     </a:stretch>
@@ -1184,7 +6937,7 @@
                   <pic:spPr>
                     <a:xfrm>
                       <a:off x="0" y="0"/>
-                      <a:ext cx="6743700" cy="3897630"/>
+                      <a:ext cx="5342660" cy="2156181"/>
                     </a:xfrm>
                     <a:prstGeom prst="rect">
                       <a:avLst/>
@@ -1199,17 +6952,491 @@
     </w:p>
     <w:p>
       <w:pPr>
+        <w:pStyle w:val="Caption"/>
+        <w:rPr>
+          <w:rFonts w:ascii="Times New Roman" w:hAnsi="Times New Roman" w:cs="Times New Roman"/>
+          <w:color w:val="FF0000"/>
+          <w:sz w:val="26"/>
+          <w:szCs w:val="26"/>
+        </w:rPr>
+      </w:pPr>
+      <w:bookmarkStart w:id="31" w:name="_Toc149514793"/>
+      <w:r>
+        <w:rPr>
+          <w:rFonts w:ascii="Times New Roman" w:hAnsi="Times New Roman" w:cs="Times New Roman"/>
+        </w:rPr>
+        <w:t xml:space="preserve">Figure </w:t>
+      </w:r>
+      <w:r>
+        <w:rPr>
+          <w:rFonts w:ascii="Times New Roman" w:hAnsi="Times New Roman" w:cs="Times New Roman"/>
+        </w:rPr>
+        <w:fldChar w:fldCharType="begin"/>
+      </w:r>
+      <w:r>
+        <w:rPr>
+          <w:rFonts w:ascii="Times New Roman" w:hAnsi="Times New Roman" w:cs="Times New Roman"/>
+        </w:rPr>
+        <w:instrText xml:space="preserve"> SEQ Figure \* ARABIC </w:instrText>
+      </w:r>
+      <w:r>
+        <w:rPr>
+          <w:rFonts w:ascii="Times New Roman" w:hAnsi="Times New Roman" w:cs="Times New Roman"/>
+        </w:rPr>
+        <w:fldChar w:fldCharType="separate"/>
+      </w:r>
+      <w:r>
+        <w:rPr>
+          <w:rFonts w:ascii="Times New Roman" w:hAnsi="Times New Roman" w:cs="Times New Roman"/>
+          <w:noProof/>
+        </w:rPr>
+        <w:t>25</w:t>
+      </w:r>
+      <w:r>
+        <w:rPr>
+          <w:rFonts w:ascii="Times New Roman" w:hAnsi="Times New Roman" w:cs="Times New Roman"/>
+        </w:rPr>
+        <w:fldChar w:fldCharType="end"/>
+      </w:r>
+      <w:r>
+        <w:rPr>
+          <w:rFonts w:ascii="Times New Roman" w:hAnsi="Times New Roman" w:cs="Times New Roman"/>
+        </w:rPr>
+        <w:t xml:space="preserve"> 6.1 Question code</w:t>
+      </w:r>
+      <w:bookmarkEnd w:id="31"/>
+    </w:p>
+    <w:p>
+      <w:pPr>
+        <w:pStyle w:val="ListParagraph"/>
+        <w:keepNext/>
+        <w:spacing w:after="0" w:line="288" w:lineRule="auto"/>
+        <w:rPr>
+          <w:rFonts w:ascii="Times New Roman" w:hAnsi="Times New Roman" w:cs="Times New Roman"/>
+        </w:rPr>
+      </w:pPr>
+      <w:r>
+        <w:rPr>
+          <w:rFonts w:ascii="Times New Roman" w:hAnsi="Times New Roman" w:cs="Times New Roman"/>
+          <w:color w:val="FF0000"/>
+          <w:sz w:val="26"/>
+          <w:szCs w:val="26"/>
+        </w:rPr>
+        <w:t xml:space="preserve">Kết quả: </w:t>
+      </w:r>
+      <w:r>
+        <w:rPr>
+          <w:rFonts w:ascii="Times New Roman" w:hAnsi="Times New Roman" w:cs="Times New Roman"/>
+          <w:color w:val="FF0000"/>
+          <w:sz w:val="26"/>
+          <w:szCs w:val="26"/>
+        </w:rPr>
+        <w:br/>
+      </w:r>
+      <w:r>
+        <w:rPr>
+          <w:rFonts w:ascii="Times New Roman" w:hAnsi="Times New Roman" w:cs="Times New Roman"/>
+          <w:color w:val="FF0000"/>
+          <w:sz w:val="26"/>
+          <w:szCs w:val="26"/>
+        </w:rPr>
+        <w:drawing>
+          <wp:inline distT="0" distB="0" distL="0" distR="0" wp14:anchorId="4963BE3C" wp14:editId="742130C2">
+            <wp:extent cx="5593080" cy="1097280"/>
+            <wp:effectExtent l="0" t="0" r="7620" b="7620"/>
+            <wp:docPr id="1723858311" name="Picture 1" descr="A screenshot of a computer&#10;&#10;Description automatically generated"/>
+            <wp:cNvGraphicFramePr>
+              <a:graphicFrameLocks xmlns:a="http://schemas.openxmlformats.org/drawingml/2006/main" noChangeAspect="1"/>
+            </wp:cNvGraphicFramePr>
+            <a:graphic xmlns:a="http://schemas.openxmlformats.org/drawingml/2006/main">
+              <a:graphicData uri="http://schemas.openxmlformats.org/drawingml/2006/picture">
+                <pic:pic xmlns:pic="http://schemas.openxmlformats.org/drawingml/2006/picture">
+                  <pic:nvPicPr>
+                    <pic:cNvPr id="1723858311" name="Picture 1" descr="A screenshot of a computer&#10;&#10;Description automatically generated"/>
+                    <pic:cNvPicPr/>
+                  </pic:nvPicPr>
+                  <pic:blipFill>
+                    <a:blip r:embed="rId32"/>
+                    <a:stretch>
+                      <a:fillRect/>
+                    </a:stretch>
+                  </pic:blipFill>
+                  <pic:spPr>
+                    <a:xfrm>
+                      <a:off x="0" y="0"/>
+                      <a:ext cx="5593080" cy="1097280"/>
+                    </a:xfrm>
+                    <a:prstGeom prst="rect">
+                      <a:avLst/>
+                    </a:prstGeom>
+                  </pic:spPr>
+                </pic:pic>
+              </a:graphicData>
+            </a:graphic>
+          </wp:inline>
+        </w:drawing>
+      </w:r>
+    </w:p>
+    <w:p>
+      <w:pPr>
+        <w:pStyle w:val="Caption"/>
+        <w:rPr>
+          <w:rFonts w:ascii="Times New Roman" w:hAnsi="Times New Roman" w:cs="Times New Roman"/>
+          <w:color w:val="FF0000"/>
+          <w:sz w:val="26"/>
+          <w:szCs w:val="26"/>
+        </w:rPr>
+      </w:pPr>
+      <w:bookmarkStart w:id="32" w:name="_Toc149514794"/>
+      <w:r>
+        <w:rPr>
+          <w:rFonts w:ascii="Times New Roman" w:hAnsi="Times New Roman" w:cs="Times New Roman"/>
+        </w:rPr>
+        <w:t xml:space="preserve">Figure </w:t>
+      </w:r>
+      <w:r>
+        <w:rPr>
+          <w:rFonts w:ascii="Times New Roman" w:hAnsi="Times New Roman" w:cs="Times New Roman"/>
+        </w:rPr>
+        <w:fldChar w:fldCharType="begin"/>
+      </w:r>
+      <w:r>
+        <w:rPr>
+          <w:rFonts w:ascii="Times New Roman" w:hAnsi="Times New Roman" w:cs="Times New Roman"/>
+        </w:rPr>
+        <w:instrText xml:space="preserve"> SEQ Figure \* ARABIC </w:instrText>
+      </w:r>
+      <w:r>
+        <w:rPr>
+          <w:rFonts w:ascii="Times New Roman" w:hAnsi="Times New Roman" w:cs="Times New Roman"/>
+        </w:rPr>
+        <w:fldChar w:fldCharType="separate"/>
+      </w:r>
+      <w:r>
+        <w:rPr>
+          <w:rFonts w:ascii="Times New Roman" w:hAnsi="Times New Roman" w:cs="Times New Roman"/>
+          <w:noProof/>
+        </w:rPr>
+        <w:t>26</w:t>
+      </w:r>
+      <w:r>
+        <w:rPr>
+          <w:rFonts w:ascii="Times New Roman" w:hAnsi="Times New Roman" w:cs="Times New Roman"/>
+        </w:rPr>
+        <w:fldChar w:fldCharType="end"/>
+      </w:r>
+      <w:r>
+        <w:rPr>
+          <w:rFonts w:ascii="Times New Roman" w:hAnsi="Times New Roman" w:cs="Times New Roman"/>
+        </w:rPr>
+        <w:t xml:space="preserve"> </w:t>
+      </w:r>
+      <w:r>
+        <w:rPr>
+          <w:rFonts w:ascii="Times New Roman" w:hAnsi="Times New Roman" w:cs="Times New Roman"/>
+        </w:rPr>
+        <w:t xml:space="preserve">6.1 Question </w:t>
+      </w:r>
+      <w:r>
+        <w:rPr>
+          <w:rFonts w:ascii="Times New Roman" w:hAnsi="Times New Roman" w:cs="Times New Roman"/>
+        </w:rPr>
+        <w:t>result</w:t>
+      </w:r>
+      <w:bookmarkEnd w:id="32"/>
+    </w:p>
+    <w:p>
+      <w:pPr>
         <w:spacing w:line="259" w:lineRule="auto"/>
-      </w:pPr>
-      <w:r>
+        <w:rPr>
+          <w:rFonts w:ascii="Times New Roman" w:hAnsi="Times New Roman" w:cs="Times New Roman"/>
+        </w:rPr>
+      </w:pPr>
+    </w:p>
+    <w:p>
+      <w:pPr>
+        <w:spacing w:line="259" w:lineRule="auto"/>
+        <w:rPr>
+          <w:rFonts w:ascii="Times New Roman" w:eastAsiaTheme="majorEastAsia" w:hAnsi="Times New Roman" w:cs="Times New Roman"/>
+          <w:color w:val="2F5496" w:themeColor="accent1" w:themeShade="BF"/>
+          <w:sz w:val="26"/>
+          <w:szCs w:val="26"/>
+        </w:rPr>
+      </w:pPr>
+      <w:bookmarkStart w:id="33" w:name="_Toc149507161"/>
+    </w:p>
+    <w:p>
+      <w:pPr>
+        <w:pStyle w:val="Heading2"/>
+        <w:rPr>
+          <w:rFonts w:ascii="Times New Roman" w:hAnsi="Times New Roman" w:cs="Times New Roman"/>
+        </w:rPr>
+      </w:pPr>
+      <w:r>
+        <w:rPr>
+          <w:rFonts w:ascii="Times New Roman" w:hAnsi="Times New Roman" w:cs="Times New Roman"/>
+        </w:rPr>
+        <w:t>6.2 Write a program for input/output from keyboard</w:t>
+      </w:r>
+      <w:bookmarkEnd w:id="33"/>
+    </w:p>
+    <w:p>
+      <w:pPr>
+        <w:keepNext/>
+        <w:spacing w:line="259" w:lineRule="auto"/>
+        <w:rPr>
+          <w:rFonts w:ascii="Times New Roman" w:hAnsi="Times New Roman" w:cs="Times New Roman"/>
+        </w:rPr>
+      </w:pPr>
+      <w:r>
+        <w:rPr>
+          <w:rFonts w:ascii="Times New Roman" w:hAnsi="Times New Roman" w:cs="Times New Roman"/>
+          <w:noProof/>
+          <w:sz w:val="26"/>
+          <w:szCs w:val="26"/>
+        </w:rPr>
+        <w:drawing>
+          <wp:inline distT="0" distB="0" distL="0" distR="0" wp14:anchorId="3E1E4299" wp14:editId="29EDAF97">
+            <wp:extent cx="6057900" cy="5181600"/>
+            <wp:effectExtent l="0" t="0" r="0" b="0"/>
+            <wp:docPr id="1853749674" name="image2.png" descr="Screen Shot 2019-02-12 at 1"/>
+            <wp:cNvGraphicFramePr/>
+            <a:graphic xmlns:a="http://schemas.openxmlformats.org/drawingml/2006/main">
+              <a:graphicData uri="http://schemas.openxmlformats.org/drawingml/2006/picture">
+                <pic:pic xmlns:pic="http://schemas.openxmlformats.org/drawingml/2006/picture">
+                  <pic:nvPicPr>
+                    <pic:cNvPr id="0" name="image2.png" descr="Screen Shot 2019-02-12 at 1"/>
+                    <pic:cNvPicPr preferRelativeResize="0"/>
+                  </pic:nvPicPr>
+                  <pic:blipFill>
+                    <a:blip r:embed="rId33"/>
+                    <a:srcRect/>
+                    <a:stretch>
+                      <a:fillRect/>
+                    </a:stretch>
+                  </pic:blipFill>
+                  <pic:spPr>
+                    <a:xfrm>
+                      <a:off x="0" y="0"/>
+                      <a:ext cx="6057900" cy="5181600"/>
+                    </a:xfrm>
+                    <a:prstGeom prst="rect">
+                      <a:avLst/>
+                    </a:prstGeom>
+                    <a:ln/>
+                  </pic:spPr>
+                </pic:pic>
+              </a:graphicData>
+            </a:graphic>
+          </wp:inline>
+        </w:drawing>
+      </w:r>
+    </w:p>
+    <w:p>
+      <w:pPr>
+        <w:pStyle w:val="Caption"/>
+        <w:rPr>
+          <w:rFonts w:ascii="Times New Roman" w:hAnsi="Times New Roman" w:cs="Times New Roman"/>
+        </w:rPr>
+      </w:pPr>
+      <w:bookmarkStart w:id="34" w:name="_Toc149514795"/>
+      <w:r>
+        <w:rPr>
+          <w:rFonts w:ascii="Times New Roman" w:hAnsi="Times New Roman" w:cs="Times New Roman"/>
+        </w:rPr>
+        <w:t xml:space="preserve">Figure </w:t>
+      </w:r>
+      <w:r>
+        <w:rPr>
+          <w:rFonts w:ascii="Times New Roman" w:hAnsi="Times New Roman" w:cs="Times New Roman"/>
+        </w:rPr>
+        <w:fldChar w:fldCharType="begin"/>
+      </w:r>
+      <w:r>
+        <w:rPr>
+          <w:rFonts w:ascii="Times New Roman" w:hAnsi="Times New Roman" w:cs="Times New Roman"/>
+        </w:rPr>
+        <w:instrText xml:space="preserve"> SEQ Figure \* ARABIC </w:instrText>
+      </w:r>
+      <w:r>
+        <w:rPr>
+          <w:rFonts w:ascii="Times New Roman" w:hAnsi="Times New Roman" w:cs="Times New Roman"/>
+        </w:rPr>
+        <w:fldChar w:fldCharType="separate"/>
+      </w:r>
+      <w:r>
+        <w:rPr>
+          <w:rFonts w:ascii="Times New Roman" w:hAnsi="Times New Roman" w:cs="Times New Roman"/>
+          <w:noProof/>
+        </w:rPr>
+        <w:t>27</w:t>
+      </w:r>
+      <w:r>
+        <w:rPr>
+          <w:rFonts w:ascii="Times New Roman" w:hAnsi="Times New Roman" w:cs="Times New Roman"/>
+        </w:rPr>
+        <w:fldChar w:fldCharType="end"/>
+      </w:r>
+      <w:r>
+        <w:rPr>
+          <w:rFonts w:ascii="Times New Roman" w:hAnsi="Times New Roman" w:cs="Times New Roman"/>
+        </w:rPr>
+        <w:t xml:space="preserve"> 6.2 example</w:t>
+      </w:r>
+      <w:bookmarkEnd w:id="34"/>
+    </w:p>
+    <w:p>
+      <w:pPr>
+        <w:spacing w:line="259" w:lineRule="auto"/>
+        <w:rPr>
+          <w:rFonts w:ascii="Times New Roman" w:hAnsi="Times New Roman" w:cs="Times New Roman"/>
+        </w:rPr>
+      </w:pPr>
+    </w:p>
+    <w:p>
+      <w:pPr>
+        <w:spacing w:line="259" w:lineRule="auto"/>
+        <w:rPr>
+          <w:rFonts w:ascii="Times New Roman" w:hAnsi="Times New Roman" w:cs="Times New Roman"/>
+        </w:rPr>
+      </w:pPr>
+      <w:r>
+        <w:rPr>
+          <w:rFonts w:ascii="Times New Roman" w:hAnsi="Times New Roman" w:cs="Times New Roman"/>
+        </w:rPr>
+        <w:br w:type="page"/>
+      </w:r>
+    </w:p>
+    <w:p>
+      <w:pPr>
+        <w:spacing w:line="259" w:lineRule="auto"/>
+        <w:rPr>
+          <w:rFonts w:ascii="Times New Roman" w:hAnsi="Times New Roman" w:cs="Times New Roman"/>
+        </w:rPr>
+      </w:pPr>
+      <w:r>
+        <w:rPr>
+          <w:rFonts w:ascii="Times New Roman" w:hAnsi="Times New Roman" w:cs="Times New Roman"/>
+        </w:rPr>
+        <w:lastRenderedPageBreak/>
         <w:t>Kết quả:</w:t>
       </w:r>
     </w:p>
     <w:p>
       <w:pPr>
+        <w:keepNext/>
         <w:spacing w:line="259" w:lineRule="auto"/>
-      </w:pPr>
-      <w:r>
+        <w:rPr>
+          <w:rFonts w:ascii="Times New Roman" w:hAnsi="Times New Roman" w:cs="Times New Roman"/>
+        </w:rPr>
+      </w:pPr>
+      <w:r>
+        <w:rPr>
+          <w:rFonts w:ascii="Times New Roman" w:hAnsi="Times New Roman" w:cs="Times New Roman"/>
+        </w:rPr>
+        <w:drawing>
+          <wp:inline distT="0" distB="0" distL="0" distR="0" wp14:anchorId="7BCFCF02" wp14:editId="40222F49">
+            <wp:extent cx="6743700" cy="3674745"/>
+            <wp:effectExtent l="0" t="0" r="0" b="1905"/>
+            <wp:docPr id="1631019414" name="Picture 1" descr="A screen shot of a computer program&#10;&#10;Description automatically generated"/>
+            <wp:cNvGraphicFramePr>
+              <a:graphicFrameLocks xmlns:a="http://schemas.openxmlformats.org/drawingml/2006/main" noChangeAspect="1"/>
+            </wp:cNvGraphicFramePr>
+            <a:graphic xmlns:a="http://schemas.openxmlformats.org/drawingml/2006/main">
+              <a:graphicData uri="http://schemas.openxmlformats.org/drawingml/2006/picture">
+                <pic:pic xmlns:pic="http://schemas.openxmlformats.org/drawingml/2006/picture">
+                  <pic:nvPicPr>
+                    <pic:cNvPr id="1631019414" name="Picture 1" descr="A screen shot of a computer program&#10;&#10;Description automatically generated"/>
+                    <pic:cNvPicPr/>
+                  </pic:nvPicPr>
+                  <pic:blipFill>
+                    <a:blip r:embed="rId34"/>
+                    <a:stretch>
+                      <a:fillRect/>
+                    </a:stretch>
+                  </pic:blipFill>
+                  <pic:spPr>
+                    <a:xfrm>
+                      <a:off x="0" y="0"/>
+                      <a:ext cx="6743700" cy="3674745"/>
+                    </a:xfrm>
+                    <a:prstGeom prst="rect">
+                      <a:avLst/>
+                    </a:prstGeom>
+                  </pic:spPr>
+                </pic:pic>
+              </a:graphicData>
+            </a:graphic>
+          </wp:inline>
+        </w:drawing>
+      </w:r>
+    </w:p>
+    <w:p>
+      <w:pPr>
+        <w:pStyle w:val="Caption"/>
+        <w:rPr>
+          <w:rFonts w:ascii="Times New Roman" w:hAnsi="Times New Roman" w:cs="Times New Roman"/>
+        </w:rPr>
+      </w:pPr>
+      <w:bookmarkStart w:id="35" w:name="_Toc149514796"/>
+      <w:r>
+        <w:rPr>
+          <w:rFonts w:ascii="Times New Roman" w:hAnsi="Times New Roman" w:cs="Times New Roman"/>
+        </w:rPr>
+        <w:t xml:space="preserve">Figure </w:t>
+      </w:r>
+      <w:r>
+        <w:rPr>
+          <w:rFonts w:ascii="Times New Roman" w:hAnsi="Times New Roman" w:cs="Times New Roman"/>
+        </w:rPr>
+        <w:fldChar w:fldCharType="begin"/>
+      </w:r>
+      <w:r>
+        <w:rPr>
+          <w:rFonts w:ascii="Times New Roman" w:hAnsi="Times New Roman" w:cs="Times New Roman"/>
+        </w:rPr>
+        <w:instrText xml:space="preserve"> SEQ Figure \* ARABIC </w:instrText>
+      </w:r>
+      <w:r>
+        <w:rPr>
+          <w:rFonts w:ascii="Times New Roman" w:hAnsi="Times New Roman" w:cs="Times New Roman"/>
+        </w:rPr>
+        <w:fldChar w:fldCharType="separate"/>
+      </w:r>
+      <w:r>
+        <w:rPr>
+          <w:rFonts w:ascii="Times New Roman" w:hAnsi="Times New Roman" w:cs="Times New Roman"/>
+          <w:noProof/>
+        </w:rPr>
+        <w:t>28</w:t>
+      </w:r>
+      <w:r>
+        <w:rPr>
+          <w:rFonts w:ascii="Times New Roman" w:hAnsi="Times New Roman" w:cs="Times New Roman"/>
+        </w:rPr>
+        <w:fldChar w:fldCharType="end"/>
+      </w:r>
+      <w:r>
+        <w:rPr>
+          <w:rFonts w:ascii="Times New Roman" w:hAnsi="Times New Roman" w:cs="Times New Roman"/>
+        </w:rPr>
+        <w:t xml:space="preserve"> 6.2 code</w:t>
+      </w:r>
+      <w:bookmarkEnd w:id="35"/>
+    </w:p>
+    <w:p>
+      <w:pPr>
+        <w:keepNext/>
+        <w:spacing w:line="259" w:lineRule="auto"/>
+        <w:rPr>
+          <w:rFonts w:ascii="Times New Roman" w:hAnsi="Times New Roman" w:cs="Times New Roman"/>
+        </w:rPr>
+      </w:pPr>
+      <w:r>
+        <w:rPr>
+          <w:rFonts w:ascii="Times New Roman" w:hAnsi="Times New Roman" w:cs="Times New Roman"/>
+          <w:noProof/>
+        </w:rPr>
         <w:drawing>
           <wp:inline distT="0" distB="0" distL="0" distR="0" wp14:anchorId="178C198B" wp14:editId="47B5D843">
             <wp:extent cx="6743700" cy="730885"/>
@@ -1226,7 +7453,7 @@
                     <pic:cNvPicPr/>
                   </pic:nvPicPr>
                   <pic:blipFill>
-                    <a:blip r:embed="rId26"/>
+                    <a:blip r:embed="rId35"/>
                     <a:stretch>
                       <a:fillRect/>
                     </a:stretch>
@@ -1249,31 +7476,138 @@
     </w:p>
     <w:p>
       <w:pPr>
+        <w:pStyle w:val="Caption"/>
+        <w:rPr>
+          <w:rFonts w:ascii="Times New Roman" w:hAnsi="Times New Roman" w:cs="Times New Roman"/>
+        </w:rPr>
+      </w:pPr>
+      <w:bookmarkStart w:id="36" w:name="_Toc149514797"/>
+      <w:r>
+        <w:rPr>
+          <w:rFonts w:ascii="Times New Roman" w:hAnsi="Times New Roman" w:cs="Times New Roman"/>
+        </w:rPr>
+        <w:t xml:space="preserve">Figure </w:t>
+      </w:r>
+      <w:r>
+        <w:rPr>
+          <w:rFonts w:ascii="Times New Roman" w:hAnsi="Times New Roman" w:cs="Times New Roman"/>
+        </w:rPr>
+        <w:fldChar w:fldCharType="begin"/>
+      </w:r>
+      <w:r>
+        <w:rPr>
+          <w:rFonts w:ascii="Times New Roman" w:hAnsi="Times New Roman" w:cs="Times New Roman"/>
+        </w:rPr>
+        <w:instrText xml:space="preserve"> SEQ Figure \* ARABIC </w:instrText>
+      </w:r>
+      <w:r>
+        <w:rPr>
+          <w:rFonts w:ascii="Times New Roman" w:hAnsi="Times New Roman" w:cs="Times New Roman"/>
+        </w:rPr>
+        <w:fldChar w:fldCharType="separate"/>
+      </w:r>
+      <w:r>
+        <w:rPr>
+          <w:rFonts w:ascii="Times New Roman" w:hAnsi="Times New Roman" w:cs="Times New Roman"/>
+          <w:noProof/>
+        </w:rPr>
+        <w:t>29</w:t>
+      </w:r>
+      <w:r>
+        <w:rPr>
+          <w:rFonts w:ascii="Times New Roman" w:hAnsi="Times New Roman" w:cs="Times New Roman"/>
+        </w:rPr>
+        <w:fldChar w:fldCharType="end"/>
+      </w:r>
+      <w:r>
+        <w:rPr>
+          <w:rFonts w:ascii="Times New Roman" w:hAnsi="Times New Roman" w:cs="Times New Roman"/>
+        </w:rPr>
+        <w:t xml:space="preserve"> 6.2 result</w:t>
+      </w:r>
+      <w:bookmarkEnd w:id="36"/>
+    </w:p>
+    <w:p>
+      <w:pPr>
         <w:spacing w:line="259" w:lineRule="auto"/>
-      </w:pPr>
+        <w:rPr>
+          <w:rFonts w:ascii="Times New Roman" w:hAnsi="Times New Roman" w:cs="Times New Roman"/>
+        </w:rPr>
+      </w:pPr>
+    </w:p>
+    <w:p>
+      <w:pPr>
+        <w:spacing w:line="259" w:lineRule="auto"/>
+        <w:rPr>
+          <w:rFonts w:ascii="Times New Roman" w:eastAsiaTheme="majorEastAsia" w:hAnsi="Times New Roman" w:cs="Times New Roman"/>
+          <w:color w:val="2F5496" w:themeColor="accent1" w:themeShade="BF"/>
+          <w:sz w:val="26"/>
+          <w:szCs w:val="26"/>
+        </w:rPr>
+      </w:pPr>
+      <w:bookmarkStart w:id="37" w:name="_Toc149507162"/>
+      <w:r>
+        <w:rPr>
+          <w:rFonts w:ascii="Times New Roman" w:hAnsi="Times New Roman" w:cs="Times New Roman"/>
+        </w:rPr>
+        <w:br w:type="page"/>
+      </w:r>
     </w:p>
     <w:p>
       <w:pPr>
         <w:pStyle w:val="Heading2"/>
-      </w:pPr>
-      <w:r>
+        <w:rPr>
+          <w:rFonts w:ascii="Times New Roman" w:hAnsi="Times New Roman" w:cs="Times New Roman"/>
+        </w:rPr>
+      </w:pPr>
+      <w:r>
+        <w:rPr>
+          <w:rFonts w:ascii="Times New Roman" w:hAnsi="Times New Roman" w:cs="Times New Roman"/>
+        </w:rPr>
         <w:lastRenderedPageBreak/>
-        <w:t xml:space="preserve">6.3 </w:t>
-      </w:r>
-      <w:r>
-        <w:t>Write a program to display a triangle with a height of n stars (*), n is entered by users</w:t>
-      </w:r>
+        <w:t>6.3 Write a program to display a triangle with a height of n stars (*), n is entered by users</w:t>
+      </w:r>
+      <w:bookmarkEnd w:id="37"/>
     </w:p>
     <w:p>
       <w:pPr>
         <w:spacing w:line="259" w:lineRule="auto"/>
-      </w:pPr>
-      <w:r>
+        <w:rPr>
+          <w:rFonts w:ascii="Times New Roman" w:hAnsi="Times New Roman" w:cs="Times New Roman"/>
+        </w:rPr>
+      </w:pPr>
+    </w:p>
+    <w:p>
+      <w:pPr>
+        <w:spacing w:line="259" w:lineRule="auto"/>
+        <w:rPr>
+          <w:rFonts w:ascii="Times New Roman" w:hAnsi="Times New Roman" w:cs="Times New Roman"/>
+        </w:rPr>
+      </w:pPr>
+      <w:r>
+        <w:rPr>
+          <w:rFonts w:ascii="Times New Roman" w:hAnsi="Times New Roman" w:cs="Times New Roman"/>
+        </w:rPr>
+        <w:t>Kết quả:</w:t>
+      </w:r>
+    </w:p>
+    <w:p>
+      <w:pPr>
+        <w:keepNext/>
+        <w:spacing w:line="259" w:lineRule="auto"/>
+        <w:rPr>
+          <w:rFonts w:ascii="Times New Roman" w:hAnsi="Times New Roman" w:cs="Times New Roman"/>
+        </w:rPr>
+      </w:pPr>
+      <w:r>
+        <w:rPr>
+          <w:rFonts w:ascii="Times New Roman" w:hAnsi="Times New Roman" w:cs="Times New Roman"/>
+        </w:rPr>
         <w:drawing>
-          <wp:inline distT="0" distB="0" distL="0" distR="0" wp14:anchorId="49224D65" wp14:editId="6784AEFF">
-            <wp:extent cx="6743700" cy="3068320"/>
+          <wp:inline distT="0" distB="0" distL="0" distR="0" wp14:anchorId="15FE56A5" wp14:editId="43800682">
+            <wp:extent cx="6743700" cy="4879975"/>
             <wp:effectExtent l="0" t="0" r="0" b="0"/>
-            <wp:docPr id="1965354776" name="Picture 1" descr="A screenshot of a computer program&#10;&#10;Description automatically generated"/>
+            <wp:docPr id="2045452502" name="Picture 1" descr="A screen shot of a computer program&#10;&#10;Description automatically generated"/>
             <wp:cNvGraphicFramePr>
               <a:graphicFrameLocks xmlns:a="http://schemas.openxmlformats.org/drawingml/2006/main" noChangeAspect="1"/>
             </wp:cNvGraphicFramePr>
@@ -1281,11 +7615,11 @@
               <a:graphicData uri="http://schemas.openxmlformats.org/drawingml/2006/picture">
                 <pic:pic xmlns:pic="http://schemas.openxmlformats.org/drawingml/2006/picture">
                   <pic:nvPicPr>
-                    <pic:cNvPr id="1965354776" name="Picture 1" descr="A screenshot of a computer program&#10;&#10;Description automatically generated"/>
+                    <pic:cNvPr id="2045452502" name="Picture 1" descr="A screen shot of a computer program&#10;&#10;Description automatically generated"/>
                     <pic:cNvPicPr/>
                   </pic:nvPicPr>
                   <pic:blipFill>
-                    <a:blip r:embed="rId27"/>
+                    <a:blip r:embed="rId36"/>
                     <a:stretch>
                       <a:fillRect/>
                     </a:stretch>
@@ -1293,7 +7627,7 @@
                   <pic:spPr>
                     <a:xfrm>
                       <a:off x="0" y="0"/>
-                      <a:ext cx="6743700" cy="3068320"/>
+                      <a:ext cx="6743700" cy="4879975"/>
                     </a:xfrm>
                     <a:prstGeom prst="rect">
                       <a:avLst/>
@@ -1308,17 +7642,70 @@
     </w:p>
     <w:p>
       <w:pPr>
+        <w:pStyle w:val="Caption"/>
+        <w:rPr>
+          <w:rFonts w:ascii="Times New Roman" w:hAnsi="Times New Roman" w:cs="Times New Roman"/>
+        </w:rPr>
+      </w:pPr>
+      <w:bookmarkStart w:id="38" w:name="_Toc149514798"/>
+      <w:r>
+        <w:rPr>
+          <w:rFonts w:ascii="Times New Roman" w:hAnsi="Times New Roman" w:cs="Times New Roman"/>
+        </w:rPr>
+        <w:t xml:space="preserve">Figure </w:t>
+      </w:r>
+      <w:r>
+        <w:rPr>
+          <w:rFonts w:ascii="Times New Roman" w:hAnsi="Times New Roman" w:cs="Times New Roman"/>
+        </w:rPr>
+        <w:fldChar w:fldCharType="begin"/>
+      </w:r>
+      <w:r>
+        <w:rPr>
+          <w:rFonts w:ascii="Times New Roman" w:hAnsi="Times New Roman" w:cs="Times New Roman"/>
+        </w:rPr>
+        <w:instrText xml:space="preserve"> SEQ Figure \* ARABIC </w:instrText>
+      </w:r>
+      <w:r>
+        <w:rPr>
+          <w:rFonts w:ascii="Times New Roman" w:hAnsi="Times New Roman" w:cs="Times New Roman"/>
+        </w:rPr>
+        <w:fldChar w:fldCharType="separate"/>
+      </w:r>
+      <w:r>
+        <w:rPr>
+          <w:rFonts w:ascii="Times New Roman" w:hAnsi="Times New Roman" w:cs="Times New Roman"/>
+          <w:noProof/>
+        </w:rPr>
+        <w:t>30</w:t>
+      </w:r>
+      <w:r>
+        <w:rPr>
+          <w:rFonts w:ascii="Times New Roman" w:hAnsi="Times New Roman" w:cs="Times New Roman"/>
+        </w:rPr>
+        <w:fldChar w:fldCharType="end"/>
+      </w:r>
+      <w:r>
+        <w:rPr>
+          <w:rFonts w:ascii="Times New Roman" w:hAnsi="Times New Roman" w:cs="Times New Roman"/>
+        </w:rPr>
+        <w:t xml:space="preserve"> 6.3 code</w:t>
+      </w:r>
+      <w:bookmarkEnd w:id="38"/>
+    </w:p>
+    <w:p>
+      <w:pPr>
+        <w:keepNext/>
         <w:spacing w:line="259" w:lineRule="auto"/>
-      </w:pPr>
-      <w:r>
-        <w:t>Kết quả:</w:t>
-      </w:r>
-    </w:p>
-    <w:p>
-      <w:pPr>
-        <w:spacing w:line="259" w:lineRule="auto"/>
-      </w:pPr>
-      <w:r>
+        <w:rPr>
+          <w:rFonts w:ascii="Times New Roman" w:hAnsi="Times New Roman" w:cs="Times New Roman"/>
+        </w:rPr>
+      </w:pPr>
+      <w:r>
+        <w:rPr>
+          <w:rFonts w:ascii="Times New Roman" w:hAnsi="Times New Roman" w:cs="Times New Roman"/>
+          <w:noProof/>
+        </w:rPr>
         <w:drawing>
           <wp:inline distT="0" distB="0" distL="0" distR="0" wp14:anchorId="0668D792" wp14:editId="3B55D7E4">
             <wp:extent cx="6743700" cy="747395"/>
@@ -1335,7 +7722,7 @@
                     <pic:cNvPicPr/>
                   </pic:nvPicPr>
                   <pic:blipFill>
-                    <a:blip r:embed="rId28"/>
+                    <a:blip r:embed="rId37"/>
                     <a:stretch>
                       <a:fillRect/>
                     </a:stretch>
@@ -1358,33 +7745,266 @@
     </w:p>
     <w:p>
       <w:pPr>
+        <w:pStyle w:val="Caption"/>
+        <w:rPr>
+          <w:rFonts w:ascii="Times New Roman" w:hAnsi="Times New Roman" w:cs="Times New Roman"/>
+        </w:rPr>
+      </w:pPr>
+      <w:bookmarkStart w:id="39" w:name="_Toc149514799"/>
+      <w:r>
+        <w:rPr>
+          <w:rFonts w:ascii="Times New Roman" w:hAnsi="Times New Roman" w:cs="Times New Roman"/>
+        </w:rPr>
+        <w:t xml:space="preserve">Figure </w:t>
+      </w:r>
+      <w:r>
+        <w:rPr>
+          <w:rFonts w:ascii="Times New Roman" w:hAnsi="Times New Roman" w:cs="Times New Roman"/>
+        </w:rPr>
+        <w:fldChar w:fldCharType="begin"/>
+      </w:r>
+      <w:r>
+        <w:rPr>
+          <w:rFonts w:ascii="Times New Roman" w:hAnsi="Times New Roman" w:cs="Times New Roman"/>
+        </w:rPr>
+        <w:instrText xml:space="preserve"> SEQ Figure \* ARABIC </w:instrText>
+      </w:r>
+      <w:r>
+        <w:rPr>
+          <w:rFonts w:ascii="Times New Roman" w:hAnsi="Times New Roman" w:cs="Times New Roman"/>
+        </w:rPr>
+        <w:fldChar w:fldCharType="separate"/>
+      </w:r>
+      <w:r>
+        <w:rPr>
+          <w:rFonts w:ascii="Times New Roman" w:hAnsi="Times New Roman" w:cs="Times New Roman"/>
+          <w:noProof/>
+        </w:rPr>
+        <w:t>31</w:t>
+      </w:r>
+      <w:r>
+        <w:rPr>
+          <w:rFonts w:ascii="Times New Roman" w:hAnsi="Times New Roman" w:cs="Times New Roman"/>
+        </w:rPr>
+        <w:fldChar w:fldCharType="end"/>
+      </w:r>
+      <w:r>
+        <w:rPr>
+          <w:rFonts w:ascii="Times New Roman" w:hAnsi="Times New Roman" w:cs="Times New Roman"/>
+        </w:rPr>
+        <w:t xml:space="preserve"> 6.3 result</w:t>
+      </w:r>
+      <w:bookmarkEnd w:id="39"/>
+    </w:p>
+    <w:p>
+      <w:pPr>
         <w:spacing w:line="259" w:lineRule="auto"/>
+        <w:rPr>
+          <w:rFonts w:ascii="Times New Roman" w:hAnsi="Times New Roman" w:cs="Times New Roman"/>
+        </w:rPr>
       </w:pPr>
     </w:p>
     <w:p>
       <w:pPr>
         <w:pStyle w:val="Heading2"/>
-      </w:pPr>
-      <w:r>
-        <w:t>6.4</w:t>
-      </w:r>
-      <w:r>
-        <w:t xml:space="preserve"> </w:t>
-      </w:r>
-      <w:r>
-        <w:t>Write a program to display the number of days of a month, which is entered by users (both month and year).</w:t>
-      </w:r>
-    </w:p>
-    <w:p>
-      <w:pPr>
+        <w:rPr>
+          <w:rFonts w:ascii="Times New Roman" w:hAnsi="Times New Roman" w:cs="Times New Roman"/>
+        </w:rPr>
+      </w:pPr>
+      <w:bookmarkStart w:id="40" w:name="_Toc149507163"/>
+      <w:r>
+        <w:rPr>
+          <w:rFonts w:ascii="Times New Roman" w:hAnsi="Times New Roman" w:cs="Times New Roman"/>
+        </w:rPr>
+        <w:t>6.4 Write a program to display the number of days of a month, which is entered by users (both month and year).</w:t>
+      </w:r>
+      <w:bookmarkEnd w:id="40"/>
+    </w:p>
+    <w:p>
+      <w:pPr>
+        <w:spacing w:line="288" w:lineRule="auto"/>
+        <w:rPr>
+          <w:rFonts w:ascii="Times New Roman" w:hAnsi="Times New Roman" w:cs="Times New Roman"/>
+          <w:sz w:val="26"/>
+          <w:szCs w:val="26"/>
+        </w:rPr>
+      </w:pPr>
+      <w:r>
+        <w:rPr>
+          <w:rFonts w:ascii="Times New Roman" w:hAnsi="Times New Roman" w:cs="Times New Roman"/>
+          <w:sz w:val="26"/>
+          <w:szCs w:val="26"/>
+        </w:rPr>
+        <w:t>You must create a new Java project for this exercise.</w:t>
+      </w:r>
+    </w:p>
+    <w:p>
+      <w:pPr>
+        <w:numPr>
+          <w:ilvl w:val="0"/>
+          <w:numId w:val="4"/>
+        </w:numPr>
+        <w:pBdr>
+          <w:top w:val="nil"/>
+          <w:left w:val="nil"/>
+          <w:bottom w:val="nil"/>
+          <w:right w:val="nil"/>
+          <w:between w:val="nil"/>
+        </w:pBdr>
+        <w:spacing w:after="0" w:line="240" w:lineRule="auto"/>
+        <w:jc w:val="both"/>
+        <w:rPr>
+          <w:rFonts w:ascii="Times New Roman" w:hAnsi="Times New Roman" w:cs="Times New Roman"/>
+          <w:b/>
+          <w:color w:val="000000"/>
+          <w:sz w:val="26"/>
+          <w:szCs w:val="26"/>
+        </w:rPr>
+      </w:pPr>
+      <w:r>
+        <w:rPr>
+          <w:rFonts w:ascii="Times New Roman" w:hAnsi="Times New Roman" w:cs="Times New Roman"/>
+          <w:color w:val="000000"/>
+          <w:sz w:val="26"/>
+          <w:szCs w:val="26"/>
+        </w:rPr>
+        <w:t xml:space="preserve">The user can either enter a month in its full name, abbreviation, in 3 letters, or in number. To illustrate, the valid inputs of </w:t>
+      </w:r>
+      <w:r>
+        <w:rPr>
+          <w:rFonts w:ascii="Times New Roman" w:hAnsi="Times New Roman" w:cs="Times New Roman"/>
+          <w:i/>
+          <w:color w:val="000000"/>
+          <w:sz w:val="26"/>
+          <w:szCs w:val="26"/>
+        </w:rPr>
+        <w:t>January</w:t>
+      </w:r>
+      <w:r>
+        <w:rPr>
+          <w:rFonts w:ascii="Times New Roman" w:hAnsi="Times New Roman" w:cs="Times New Roman"/>
+          <w:color w:val="000000"/>
+          <w:sz w:val="26"/>
+          <w:szCs w:val="26"/>
+        </w:rPr>
+        <w:t xml:space="preserve"> are January, Jan., Jan, and 1.</w:t>
+      </w:r>
+    </w:p>
+    <w:p>
+      <w:pPr>
+        <w:numPr>
+          <w:ilvl w:val="0"/>
+          <w:numId w:val="4"/>
+        </w:numPr>
+        <w:pBdr>
+          <w:top w:val="nil"/>
+          <w:left w:val="nil"/>
+          <w:bottom w:val="nil"/>
+          <w:right w:val="nil"/>
+          <w:between w:val="nil"/>
+        </w:pBdr>
+        <w:spacing w:after="0" w:line="240" w:lineRule="auto"/>
+        <w:jc w:val="both"/>
+        <w:rPr>
+          <w:rFonts w:ascii="Times New Roman" w:hAnsi="Times New Roman" w:cs="Times New Roman"/>
+          <w:b/>
+          <w:color w:val="000000"/>
+          <w:sz w:val="26"/>
+          <w:szCs w:val="26"/>
+        </w:rPr>
+      </w:pPr>
+      <w:r>
+        <w:rPr>
+          <w:rFonts w:ascii="Times New Roman" w:hAnsi="Times New Roman" w:cs="Times New Roman"/>
+          <w:color w:val="000000"/>
+          <w:sz w:val="26"/>
+          <w:szCs w:val="26"/>
+        </w:rPr>
+        <w:lastRenderedPageBreak/>
+        <w:t xml:space="preserve">The user must enter a year in a non-negative number and enter all the digits. For instance, the valid inputs of year </w:t>
+      </w:r>
+      <w:r>
+        <w:rPr>
+          <w:rFonts w:ascii="Times New Roman" w:hAnsi="Times New Roman" w:cs="Times New Roman"/>
+          <w:i/>
+          <w:color w:val="000000"/>
+          <w:sz w:val="26"/>
+          <w:szCs w:val="26"/>
+        </w:rPr>
+        <w:t xml:space="preserve">1999 </w:t>
+      </w:r>
+      <w:r>
+        <w:rPr>
+          <w:rFonts w:ascii="Times New Roman" w:hAnsi="Times New Roman" w:cs="Times New Roman"/>
+          <w:color w:val="000000"/>
+          <w:sz w:val="26"/>
+          <w:szCs w:val="26"/>
+        </w:rPr>
+        <w:t>is only 1999, but not 99, “one thousand nine hundred ninety-nine”, or anything else.</w:t>
+      </w:r>
+    </w:p>
+    <w:p>
+      <w:pPr>
+        <w:numPr>
+          <w:ilvl w:val="0"/>
+          <w:numId w:val="4"/>
+        </w:numPr>
+        <w:pBdr>
+          <w:top w:val="nil"/>
+          <w:left w:val="nil"/>
+          <w:bottom w:val="nil"/>
+          <w:right w:val="nil"/>
+          <w:between w:val="nil"/>
+        </w:pBdr>
+        <w:spacing w:after="0" w:line="288" w:lineRule="auto"/>
+        <w:jc w:val="both"/>
+        <w:rPr>
+          <w:rFonts w:ascii="Times New Roman" w:hAnsi="Times New Roman" w:cs="Times New Roman"/>
+          <w:color w:val="000000"/>
+          <w:sz w:val="26"/>
+          <w:szCs w:val="26"/>
+        </w:rPr>
+      </w:pPr>
+      <w:r>
+        <w:rPr>
+          <w:rFonts w:ascii="Times New Roman" w:hAnsi="Times New Roman" w:cs="Times New Roman"/>
+          <w:color w:val="000000"/>
+          <w:sz w:val="26"/>
+          <w:szCs w:val="26"/>
+        </w:rPr>
+        <w:t>A year is either a common year of 365 days or a leap year of 366 days. Every year that is divisible by 4 is a leap year, except for years that are divisible by 100, but not by 400. For instance, year 1800 is not a leap year, yet year 2000 is a leap year. In a year, there are twelve months, which are listed in order as follows.</w:t>
+      </w:r>
+    </w:p>
+    <w:p>
+      <w:pPr>
+        <w:rPr>
+          <w:rFonts w:ascii="Times New Roman" w:hAnsi="Times New Roman" w:cs="Times New Roman"/>
+        </w:rPr>
+      </w:pPr>
+      <w:r>
+        <w:rPr>
+          <w:rFonts w:ascii="Times New Roman" w:hAnsi="Times New Roman" w:cs="Times New Roman"/>
+        </w:rPr>
+        <w:t>Kết quả:</w:t>
+      </w:r>
+    </w:p>
+    <w:p>
+      <w:pPr>
+        <w:keepNext/>
         <w:spacing w:line="259" w:lineRule="auto"/>
-      </w:pPr>
-      <w:r>
+        <w:rPr>
+          <w:rFonts w:ascii="Times New Roman" w:hAnsi="Times New Roman" w:cs="Times New Roman"/>
+        </w:rPr>
+      </w:pPr>
+      <w:r>
+        <w:rPr>
+          <w:rFonts w:ascii="Times New Roman" w:hAnsi="Times New Roman" w:cs="Times New Roman"/>
+        </w:rPr>
         <w:drawing>
-          <wp:inline distT="0" distB="0" distL="0" distR="0" wp14:anchorId="45B1082A" wp14:editId="41FE450D">
-            <wp:extent cx="5699760" cy="3064933"/>
-            <wp:effectExtent l="0" t="0" r="0" b="2540"/>
-            <wp:docPr id="281864571" name="Picture 1" descr="A computer screen shot of a program code&#10;&#10;Description automatically generated"/>
+          <wp:inline distT="0" distB="0" distL="0" distR="0" wp14:anchorId="07A7EDF3" wp14:editId="354A1260">
+            <wp:extent cx="5334000" cy="3939727"/>
+            <wp:effectExtent l="0" t="0" r="0" b="3810"/>
+            <wp:docPr id="889901189" name="Picture 1" descr="A computer screen shot of a program&#10;&#10;Description automatically generated"/>
             <wp:cNvGraphicFramePr>
               <a:graphicFrameLocks xmlns:a="http://schemas.openxmlformats.org/drawingml/2006/main" noChangeAspect="1"/>
             </wp:cNvGraphicFramePr>
@@ -1392,11 +8012,11 @@
               <a:graphicData uri="http://schemas.openxmlformats.org/drawingml/2006/picture">
                 <pic:pic xmlns:pic="http://schemas.openxmlformats.org/drawingml/2006/picture">
                   <pic:nvPicPr>
-                    <pic:cNvPr id="281864571" name="Picture 1" descr="A computer screen shot of a program code&#10;&#10;Description automatically generated"/>
+                    <pic:cNvPr id="889901189" name="Picture 1" descr="A computer screen shot of a program&#10;&#10;Description automatically generated"/>
                     <pic:cNvPicPr/>
                   </pic:nvPicPr>
                   <pic:blipFill>
-                    <a:blip r:embed="rId29"/>
+                    <a:blip r:embed="rId38"/>
                     <a:stretch>
                       <a:fillRect/>
                     </a:stretch>
@@ -1404,7 +8024,7 @@
                   <pic:spPr>
                     <a:xfrm>
                       <a:off x="0" y="0"/>
-                      <a:ext cx="5717414" cy="3074426"/>
+                      <a:ext cx="5339427" cy="3943735"/>
                     </a:xfrm>
                     <a:prstGeom prst="rect">
                       <a:avLst/>
@@ -1419,15 +8039,75 @@
     </w:p>
     <w:p>
       <w:pPr>
+        <w:pStyle w:val="Caption"/>
+        <w:rPr>
+          <w:rFonts w:ascii="Times New Roman" w:hAnsi="Times New Roman" w:cs="Times New Roman"/>
+        </w:rPr>
+      </w:pPr>
+      <w:bookmarkStart w:id="41" w:name="_Toc149514800"/>
+      <w:r>
+        <w:rPr>
+          <w:rFonts w:ascii="Times New Roman" w:hAnsi="Times New Roman" w:cs="Times New Roman"/>
+        </w:rPr>
+        <w:t xml:space="preserve">Figure </w:t>
+      </w:r>
+      <w:r>
+        <w:rPr>
+          <w:rFonts w:ascii="Times New Roman" w:hAnsi="Times New Roman" w:cs="Times New Roman"/>
+        </w:rPr>
+        <w:fldChar w:fldCharType="begin"/>
+      </w:r>
+      <w:r>
+        <w:rPr>
+          <w:rFonts w:ascii="Times New Roman" w:hAnsi="Times New Roman" w:cs="Times New Roman"/>
+        </w:rPr>
+        <w:instrText xml:space="preserve"> SEQ Figure \* ARABIC </w:instrText>
+      </w:r>
+      <w:r>
+        <w:rPr>
+          <w:rFonts w:ascii="Times New Roman" w:hAnsi="Times New Roman" w:cs="Times New Roman"/>
+        </w:rPr>
+        <w:fldChar w:fldCharType="separate"/>
+      </w:r>
+      <w:r>
+        <w:rPr>
+          <w:rFonts w:ascii="Times New Roman" w:hAnsi="Times New Roman" w:cs="Times New Roman"/>
+          <w:noProof/>
+        </w:rPr>
+        <w:t>32</w:t>
+      </w:r>
+      <w:r>
+        <w:rPr>
+          <w:rFonts w:ascii="Times New Roman" w:hAnsi="Times New Roman" w:cs="Times New Roman"/>
+        </w:rPr>
+        <w:fldChar w:fldCharType="end"/>
+      </w:r>
+      <w:r>
+        <w:rPr>
+          <w:rFonts w:ascii="Times New Roman" w:hAnsi="Times New Roman" w:cs="Times New Roman"/>
+        </w:rPr>
+        <w:t xml:space="preserve"> 6.4 code (1)</w:t>
+      </w:r>
+      <w:bookmarkEnd w:id="41"/>
+    </w:p>
+    <w:p>
+      <w:pPr>
+        <w:keepNext/>
         <w:spacing w:line="259" w:lineRule="auto"/>
-      </w:pPr>
-      <w:r>
+        <w:rPr>
+          <w:rFonts w:ascii="Times New Roman" w:hAnsi="Times New Roman" w:cs="Times New Roman"/>
+        </w:rPr>
+      </w:pPr>
+      <w:r>
+        <w:rPr>
+          <w:rFonts w:ascii="Times New Roman" w:hAnsi="Times New Roman" w:cs="Times New Roman"/>
+        </w:rPr>
         <w:lastRenderedPageBreak/>
         <w:drawing>
-          <wp:inline distT="0" distB="0" distL="0" distR="0" wp14:anchorId="66BD71B4" wp14:editId="3E513673">
-            <wp:extent cx="6743700" cy="3745865"/>
-            <wp:effectExtent l="0" t="0" r="0" b="6985"/>
-            <wp:docPr id="1017653739" name="Picture 1" descr="A screen shot of a computer program&#10;&#10;Description automatically generated"/>
+          <wp:inline distT="0" distB="0" distL="0" distR="0" wp14:anchorId="35D88FAB" wp14:editId="4AB2EB1B">
+            <wp:extent cx="5509260" cy="3622001"/>
+            <wp:effectExtent l="0" t="0" r="0" b="0"/>
+            <wp:docPr id="616134540" name="Picture 1" descr="A screenshot of a computer program&#10;&#10;Description automatically generated"/>
             <wp:cNvGraphicFramePr>
               <a:graphicFrameLocks xmlns:a="http://schemas.openxmlformats.org/drawingml/2006/main" noChangeAspect="1"/>
             </wp:cNvGraphicFramePr>
@@ -1435,11 +8115,11 @@
               <a:graphicData uri="http://schemas.openxmlformats.org/drawingml/2006/picture">
                 <pic:pic xmlns:pic="http://schemas.openxmlformats.org/drawingml/2006/picture">
                   <pic:nvPicPr>
-                    <pic:cNvPr id="1017653739" name="Picture 1" descr="A screen shot of a computer program&#10;&#10;Description automatically generated"/>
+                    <pic:cNvPr id="616134540" name="Picture 1" descr="A screenshot of a computer program&#10;&#10;Description automatically generated"/>
                     <pic:cNvPicPr/>
                   </pic:nvPicPr>
                   <pic:blipFill>
-                    <a:blip r:embed="rId30"/>
+                    <a:blip r:embed="rId39"/>
                     <a:stretch>
                       <a:fillRect/>
                     </a:stretch>
@@ -1447,7 +8127,7 @@
                   <pic:spPr>
                     <a:xfrm>
                       <a:off x="0" y="0"/>
-                      <a:ext cx="6743700" cy="3745865"/>
+                      <a:ext cx="5515447" cy="3626069"/>
                     </a:xfrm>
                     <a:prstGeom prst="rect">
                       <a:avLst/>
@@ -1462,15 +8142,94 @@
     </w:p>
     <w:p>
       <w:pPr>
+        <w:pStyle w:val="Caption"/>
+        <w:rPr>
+          <w:rFonts w:ascii="Times New Roman" w:hAnsi="Times New Roman" w:cs="Times New Roman"/>
+        </w:rPr>
+      </w:pPr>
+      <w:bookmarkStart w:id="42" w:name="_Toc149514801"/>
+      <w:r>
+        <w:rPr>
+          <w:rFonts w:ascii="Times New Roman" w:hAnsi="Times New Roman" w:cs="Times New Roman"/>
+        </w:rPr>
+        <w:t xml:space="preserve">Figure </w:t>
+      </w:r>
+      <w:r>
+        <w:rPr>
+          <w:rFonts w:ascii="Times New Roman" w:hAnsi="Times New Roman" w:cs="Times New Roman"/>
+        </w:rPr>
+        <w:fldChar w:fldCharType="begin"/>
+      </w:r>
+      <w:r>
+        <w:rPr>
+          <w:rFonts w:ascii="Times New Roman" w:hAnsi="Times New Roman" w:cs="Times New Roman"/>
+        </w:rPr>
+        <w:instrText xml:space="preserve"> SEQ Figure \* ARABIC </w:instrText>
+      </w:r>
+      <w:r>
+        <w:rPr>
+          <w:rFonts w:ascii="Times New Roman" w:hAnsi="Times New Roman" w:cs="Times New Roman"/>
+        </w:rPr>
+        <w:fldChar w:fldCharType="separate"/>
+      </w:r>
+      <w:r>
+        <w:rPr>
+          <w:rFonts w:ascii="Times New Roman" w:hAnsi="Times New Roman" w:cs="Times New Roman"/>
+          <w:noProof/>
+        </w:rPr>
+        <w:t>33</w:t>
+      </w:r>
+      <w:r>
+        <w:rPr>
+          <w:rFonts w:ascii="Times New Roman" w:hAnsi="Times New Roman" w:cs="Times New Roman"/>
+        </w:rPr>
+        <w:fldChar w:fldCharType="end"/>
+      </w:r>
+      <w:r>
+        <w:rPr>
+          <w:rFonts w:ascii="Times New Roman" w:hAnsi="Times New Roman" w:cs="Times New Roman"/>
+        </w:rPr>
+        <w:t xml:space="preserve"> </w:t>
+      </w:r>
+      <w:r>
+        <w:rPr>
+          <w:rFonts w:ascii="Times New Roman" w:hAnsi="Times New Roman" w:cs="Times New Roman"/>
+        </w:rPr>
+        <w:t>6.4 code (</w:t>
+      </w:r>
+      <w:r>
+        <w:rPr>
+          <w:rFonts w:ascii="Times New Roman" w:hAnsi="Times New Roman" w:cs="Times New Roman"/>
+        </w:rPr>
+        <w:t>2</w:t>
+      </w:r>
+      <w:r>
+        <w:rPr>
+          <w:rFonts w:ascii="Times New Roman" w:hAnsi="Times New Roman" w:cs="Times New Roman"/>
+        </w:rPr>
+        <w:t>)</w:t>
+      </w:r>
+      <w:bookmarkEnd w:id="42"/>
+    </w:p>
+    <w:p>
+      <w:pPr>
+        <w:keepNext/>
         <w:spacing w:line="259" w:lineRule="auto"/>
-      </w:pPr>
-      <w:r>
-        <w:t>Kết quả:</w:t>
-      </w:r>
-      <w:r>
+        <w:rPr>
+          <w:rFonts w:ascii="Times New Roman" w:hAnsi="Times New Roman" w:cs="Times New Roman"/>
+        </w:rPr>
+      </w:pPr>
+      <w:r>
+        <w:rPr>
+          <w:rFonts w:ascii="Times New Roman" w:hAnsi="Times New Roman" w:cs="Times New Roman"/>
+        </w:rPr>
         <w:br/>
       </w:r>
       <w:r>
+        <w:rPr>
+          <w:rFonts w:ascii="Times New Roman" w:hAnsi="Times New Roman" w:cs="Times New Roman"/>
+          <w:noProof/>
+        </w:rPr>
         <w:drawing>
           <wp:inline distT="0" distB="0" distL="0" distR="0" wp14:anchorId="2ABA5E19" wp14:editId="087396F3">
             <wp:extent cx="6743700" cy="497840"/>
@@ -1487,7 +8246,7 @@
                     <pic:cNvPicPr/>
                   </pic:nvPicPr>
                   <pic:blipFill>
-                    <a:blip r:embed="rId31"/>
+                    <a:blip r:embed="rId40"/>
                     <a:stretch>
                       <a:fillRect/>
                     </a:stretch>
@@ -1510,28 +8269,147 @@
     </w:p>
     <w:p>
       <w:pPr>
+        <w:pStyle w:val="Caption"/>
+        <w:rPr>
+          <w:rFonts w:ascii="Times New Roman" w:hAnsi="Times New Roman" w:cs="Times New Roman"/>
+        </w:rPr>
+      </w:pPr>
+      <w:bookmarkStart w:id="43" w:name="_Toc149514802"/>
+      <w:r>
+        <w:rPr>
+          <w:rFonts w:ascii="Times New Roman" w:hAnsi="Times New Roman" w:cs="Times New Roman"/>
+        </w:rPr>
+        <w:t xml:space="preserve">Figure </w:t>
+      </w:r>
+      <w:r>
+        <w:rPr>
+          <w:rFonts w:ascii="Times New Roman" w:hAnsi="Times New Roman" w:cs="Times New Roman"/>
+        </w:rPr>
+        <w:fldChar w:fldCharType="begin"/>
+      </w:r>
+      <w:r>
+        <w:rPr>
+          <w:rFonts w:ascii="Times New Roman" w:hAnsi="Times New Roman" w:cs="Times New Roman"/>
+        </w:rPr>
+        <w:instrText xml:space="preserve"> SEQ Figure \* ARABIC </w:instrText>
+      </w:r>
+      <w:r>
+        <w:rPr>
+          <w:rFonts w:ascii="Times New Roman" w:hAnsi="Times New Roman" w:cs="Times New Roman"/>
+        </w:rPr>
+        <w:fldChar w:fldCharType="separate"/>
+      </w:r>
+      <w:r>
+        <w:rPr>
+          <w:rFonts w:ascii="Times New Roman" w:hAnsi="Times New Roman" w:cs="Times New Roman"/>
+          <w:noProof/>
+        </w:rPr>
+        <w:t>34</w:t>
+      </w:r>
+      <w:r>
+        <w:rPr>
+          <w:rFonts w:ascii="Times New Roman" w:hAnsi="Times New Roman" w:cs="Times New Roman"/>
+        </w:rPr>
+        <w:fldChar w:fldCharType="end"/>
+      </w:r>
+      <w:r>
+        <w:rPr>
+          <w:rFonts w:ascii="Times New Roman" w:hAnsi="Times New Roman" w:cs="Times New Roman"/>
+        </w:rPr>
+        <w:t xml:space="preserve"> </w:t>
+      </w:r>
+      <w:r>
+        <w:rPr>
+          <w:rFonts w:ascii="Times New Roman" w:hAnsi="Times New Roman" w:cs="Times New Roman"/>
+        </w:rPr>
+        <w:t xml:space="preserve">6.4 </w:t>
+      </w:r>
+      <w:r>
+        <w:rPr>
+          <w:rFonts w:ascii="Times New Roman" w:hAnsi="Times New Roman" w:cs="Times New Roman"/>
+        </w:rPr>
+        <w:t>result</w:t>
+      </w:r>
+      <w:bookmarkEnd w:id="43"/>
+    </w:p>
+    <w:p>
+      <w:pPr>
         <w:spacing w:line="259" w:lineRule="auto"/>
-      </w:pPr>
+        <w:rPr>
+          <w:rFonts w:ascii="Times New Roman" w:hAnsi="Times New Roman" w:cs="Times New Roman"/>
+        </w:rPr>
+      </w:pPr>
+    </w:p>
+    <w:p>
+      <w:pPr>
+        <w:spacing w:line="259" w:lineRule="auto"/>
+        <w:rPr>
+          <w:rFonts w:ascii="Times New Roman" w:eastAsiaTheme="majorEastAsia" w:hAnsi="Times New Roman" w:cs="Times New Roman"/>
+          <w:color w:val="2F5496" w:themeColor="accent1" w:themeShade="BF"/>
+          <w:sz w:val="26"/>
+          <w:szCs w:val="26"/>
+        </w:rPr>
+      </w:pPr>
+      <w:bookmarkStart w:id="44" w:name="_Toc149507164"/>
+      <w:r>
+        <w:rPr>
+          <w:rFonts w:ascii="Times New Roman" w:hAnsi="Times New Roman" w:cs="Times New Roman"/>
+        </w:rPr>
+        <w:br w:type="page"/>
+      </w:r>
     </w:p>
     <w:p>
       <w:pPr>
         <w:pStyle w:val="Heading2"/>
-      </w:pPr>
-      <w:r>
+        <w:rPr>
+          <w:rFonts w:ascii="Times New Roman" w:hAnsi="Times New Roman" w:cs="Times New Roman"/>
+        </w:rPr>
+      </w:pPr>
+      <w:r>
+        <w:rPr>
+          <w:rFonts w:ascii="Times New Roman" w:hAnsi="Times New Roman" w:cs="Times New Roman"/>
+        </w:rPr>
         <w:lastRenderedPageBreak/>
-        <w:t xml:space="preserve">6.5 </w:t>
-      </w:r>
-      <w:r>
-        <w:t>Write a Java program to sort a numeric array, and calculate the sum and average value of array elements.</w:t>
-      </w:r>
-    </w:p>
-    <w:p>
-      <w:r>
+        <w:t>6.5 Write a Java program to sort a numeric array, and calculate the sum and average value of array elements.</w:t>
+      </w:r>
+      <w:bookmarkEnd w:id="44"/>
+    </w:p>
+    <w:p>
+      <w:pPr>
+        <w:rPr>
+          <w:rFonts w:ascii="Times New Roman" w:hAnsi="Times New Roman" w:cs="Times New Roman"/>
+        </w:rPr>
+      </w:pPr>
+    </w:p>
+    <w:p>
+      <w:pPr>
+        <w:rPr>
+          <w:rFonts w:ascii="Times New Roman" w:hAnsi="Times New Roman" w:cs="Times New Roman"/>
+        </w:rPr>
+      </w:pPr>
+      <w:r>
+        <w:rPr>
+          <w:rFonts w:ascii="Times New Roman" w:hAnsi="Times New Roman" w:cs="Times New Roman"/>
+        </w:rPr>
+        <w:t>Kết quả:</w:t>
+      </w:r>
+    </w:p>
+    <w:p>
+      <w:pPr>
+        <w:keepNext/>
+        <w:rPr>
+          <w:rFonts w:ascii="Times New Roman" w:hAnsi="Times New Roman" w:cs="Times New Roman"/>
+        </w:rPr>
+      </w:pPr>
+      <w:r>
+        <w:rPr>
+          <w:rFonts w:ascii="Times New Roman" w:hAnsi="Times New Roman" w:cs="Times New Roman"/>
+        </w:rPr>
         <w:drawing>
-          <wp:inline distT="0" distB="0" distL="0" distR="0" wp14:anchorId="40A6272E" wp14:editId="37163A31">
-            <wp:extent cx="6222245" cy="4064000"/>
-            <wp:effectExtent l="0" t="0" r="7620" b="0"/>
-            <wp:docPr id="948723967" name="Picture 1" descr="A screen shot of a computer program&#10;&#10;Description automatically generated"/>
+          <wp:inline distT="0" distB="0" distL="0" distR="0" wp14:anchorId="3DAF79DB" wp14:editId="5BBFD941">
+            <wp:extent cx="6743700" cy="6012180"/>
+            <wp:effectExtent l="0" t="0" r="0" b="7620"/>
+            <wp:docPr id="1441598533" name="Picture 1" descr="A screenshot of a computer program&#10;&#10;Description automatically generated"/>
             <wp:cNvGraphicFramePr>
               <a:graphicFrameLocks xmlns:a="http://schemas.openxmlformats.org/drawingml/2006/main" noChangeAspect="1"/>
             </wp:cNvGraphicFramePr>
@@ -1539,11 +8417,11 @@
               <a:graphicData uri="http://schemas.openxmlformats.org/drawingml/2006/picture">
                 <pic:pic xmlns:pic="http://schemas.openxmlformats.org/drawingml/2006/picture">
                   <pic:nvPicPr>
-                    <pic:cNvPr id="948723967" name="Picture 1" descr="A screen shot of a computer program&#10;&#10;Description automatically generated"/>
+                    <pic:cNvPr id="1441598533" name="Picture 1" descr="A screenshot of a computer program&#10;&#10;Description automatically generated"/>
                     <pic:cNvPicPr/>
                   </pic:nvPicPr>
                   <pic:blipFill>
-                    <a:blip r:embed="rId32"/>
+                    <a:blip r:embed="rId41"/>
                     <a:stretch>
                       <a:fillRect/>
                     </a:stretch>
@@ -1551,7 +8429,7 @@
                   <pic:spPr>
                     <a:xfrm>
                       <a:off x="0" y="0"/>
-                      <a:ext cx="6240197" cy="4075725"/>
+                      <a:ext cx="6743700" cy="6012180"/>
                     </a:xfrm>
                     <a:prstGeom prst="rect">
                       <a:avLst/>
@@ -1565,15 +8443,71 @@
       </w:r>
     </w:p>
     <w:p>
-      <w:r>
-        <w:t>Kết quả:</w:t>
-      </w:r>
-    </w:p>
-    <w:p>
-      <w:pPr>
+      <w:pPr>
+        <w:pStyle w:val="Caption"/>
+        <w:rPr>
+          <w:rFonts w:ascii="Times New Roman" w:hAnsi="Times New Roman" w:cs="Times New Roman"/>
+        </w:rPr>
+      </w:pPr>
+      <w:bookmarkStart w:id="45" w:name="_Toc149514803"/>
+      <w:r>
+        <w:rPr>
+          <w:rFonts w:ascii="Times New Roman" w:hAnsi="Times New Roman" w:cs="Times New Roman"/>
+        </w:rPr>
+        <w:t xml:space="preserve">Figure </w:t>
+      </w:r>
+      <w:r>
+        <w:rPr>
+          <w:rFonts w:ascii="Times New Roman" w:hAnsi="Times New Roman" w:cs="Times New Roman"/>
+        </w:rPr>
+        <w:fldChar w:fldCharType="begin"/>
+      </w:r>
+      <w:r>
+        <w:rPr>
+          <w:rFonts w:ascii="Times New Roman" w:hAnsi="Times New Roman" w:cs="Times New Roman"/>
+        </w:rPr>
+        <w:instrText xml:space="preserve"> SEQ Figure \* ARABIC </w:instrText>
+      </w:r>
+      <w:r>
+        <w:rPr>
+          <w:rFonts w:ascii="Times New Roman" w:hAnsi="Times New Roman" w:cs="Times New Roman"/>
+        </w:rPr>
+        <w:fldChar w:fldCharType="separate"/>
+      </w:r>
+      <w:r>
+        <w:rPr>
+          <w:rFonts w:ascii="Times New Roman" w:hAnsi="Times New Roman" w:cs="Times New Roman"/>
+          <w:noProof/>
+        </w:rPr>
+        <w:t>35</w:t>
+      </w:r>
+      <w:r>
+        <w:rPr>
+          <w:rFonts w:ascii="Times New Roman" w:hAnsi="Times New Roman" w:cs="Times New Roman"/>
+        </w:rPr>
+        <w:fldChar w:fldCharType="end"/>
+      </w:r>
+      <w:r>
+        <w:rPr>
+          <w:rFonts w:ascii="Times New Roman" w:hAnsi="Times New Roman" w:cs="Times New Roman"/>
+        </w:rPr>
+        <w:t xml:space="preserve"> 6.5 code</w:t>
+      </w:r>
+      <w:bookmarkEnd w:id="45"/>
+    </w:p>
+    <w:p>
+      <w:pPr>
+        <w:keepNext/>
         <w:spacing w:line="259" w:lineRule="auto"/>
-      </w:pPr>
-      <w:r>
+        <w:rPr>
+          <w:rFonts w:ascii="Times New Roman" w:hAnsi="Times New Roman" w:cs="Times New Roman"/>
+        </w:rPr>
+      </w:pPr>
+      <w:r>
+        <w:rPr>
+          <w:rFonts w:ascii="Times New Roman" w:hAnsi="Times New Roman" w:cs="Times New Roman"/>
+          <w:noProof/>
+        </w:rPr>
         <w:drawing>
           <wp:inline distT="0" distB="0" distL="0" distR="0" wp14:anchorId="613D1AF0" wp14:editId="020C5BA7">
             <wp:extent cx="6743700" cy="923925"/>
@@ -1590,7 +8524,7 @@
                     <pic:cNvPicPr/>
                   </pic:nvPicPr>
                   <pic:blipFill>
-                    <a:blip r:embed="rId33"/>
+                    <a:blip r:embed="rId42"/>
                     <a:stretch>
                       <a:fillRect/>
                     </a:stretch>
@@ -1613,39 +8547,132 @@
     </w:p>
     <w:p>
       <w:pPr>
+        <w:pStyle w:val="Caption"/>
+        <w:rPr>
+          <w:rFonts w:ascii="Times New Roman" w:hAnsi="Times New Roman" w:cs="Times New Roman"/>
+        </w:rPr>
+      </w:pPr>
+      <w:bookmarkStart w:id="46" w:name="_Toc149514804"/>
+      <w:r>
+        <w:rPr>
+          <w:rFonts w:ascii="Times New Roman" w:hAnsi="Times New Roman" w:cs="Times New Roman"/>
+        </w:rPr>
+        <w:t xml:space="preserve">Figure </w:t>
+      </w:r>
+      <w:r>
+        <w:rPr>
+          <w:rFonts w:ascii="Times New Roman" w:hAnsi="Times New Roman" w:cs="Times New Roman"/>
+        </w:rPr>
+        <w:fldChar w:fldCharType="begin"/>
+      </w:r>
+      <w:r>
+        <w:rPr>
+          <w:rFonts w:ascii="Times New Roman" w:hAnsi="Times New Roman" w:cs="Times New Roman"/>
+        </w:rPr>
+        <w:instrText xml:space="preserve"> SEQ Figure \* ARABIC </w:instrText>
+      </w:r>
+      <w:r>
+        <w:rPr>
+          <w:rFonts w:ascii="Times New Roman" w:hAnsi="Times New Roman" w:cs="Times New Roman"/>
+        </w:rPr>
+        <w:fldChar w:fldCharType="separate"/>
+      </w:r>
+      <w:r>
+        <w:rPr>
+          <w:rFonts w:ascii="Times New Roman" w:hAnsi="Times New Roman" w:cs="Times New Roman"/>
+          <w:noProof/>
+        </w:rPr>
+        <w:t>36</w:t>
+      </w:r>
+      <w:r>
+        <w:rPr>
+          <w:rFonts w:ascii="Times New Roman" w:hAnsi="Times New Roman" w:cs="Times New Roman"/>
+        </w:rPr>
+        <w:fldChar w:fldCharType="end"/>
+      </w:r>
+      <w:r>
+        <w:rPr>
+          <w:rFonts w:ascii="Times New Roman" w:hAnsi="Times New Roman" w:cs="Times New Roman"/>
+        </w:rPr>
+        <w:t xml:space="preserve"> 6.5 result</w:t>
+      </w:r>
+      <w:bookmarkEnd w:id="46"/>
+    </w:p>
+    <w:p>
+      <w:pPr>
         <w:spacing w:line="259" w:lineRule="auto"/>
-      </w:pPr>
-      <w:r>
-        <w:br w:type="page"/>
-      </w:r>
+        <w:rPr>
+          <w:rFonts w:ascii="Times New Roman" w:hAnsi="Times New Roman" w:cs="Times New Roman"/>
+        </w:rPr>
+      </w:pPr>
     </w:p>
     <w:p>
       <w:pPr>
         <w:pStyle w:val="Heading2"/>
-      </w:pPr>
-      <w:r>
-        <w:lastRenderedPageBreak/>
-        <w:t xml:space="preserve">6.6 </w:t>
-      </w:r>
-      <w:r>
-        <w:t>Write a Java program to add two matrices of the same size.</w:t>
-      </w:r>
-    </w:p>
-    <w:p>
-      <w:pPr>
+        <w:rPr>
+          <w:rFonts w:ascii="Times New Roman" w:hAnsi="Times New Roman" w:cs="Times New Roman"/>
+        </w:rPr>
+      </w:pPr>
+      <w:bookmarkStart w:id="47" w:name="_Toc149507165"/>
+      <w:r>
+        <w:rPr>
+          <w:rFonts w:ascii="Times New Roman" w:hAnsi="Times New Roman" w:cs="Times New Roman"/>
+        </w:rPr>
+        <w:t>6.6 Write a Java program to add two matrices of the same size.</w:t>
+      </w:r>
+      <w:bookmarkEnd w:id="47"/>
+    </w:p>
+    <w:p>
+      <w:pPr>
+        <w:spacing w:line="288" w:lineRule="auto"/>
+        <w:rPr>
+          <w:rFonts w:ascii="Times New Roman" w:hAnsi="Times New Roman" w:cs="Times New Roman"/>
+          <w:sz w:val="26"/>
+          <w:szCs w:val="26"/>
+        </w:rPr>
+      </w:pPr>
+      <w:r>
+        <w:rPr>
+          <w:rFonts w:ascii="Times New Roman" w:hAnsi="Times New Roman" w:cs="Times New Roman"/>
+          <w:sz w:val="26"/>
+          <w:szCs w:val="26"/>
+        </w:rPr>
+        <w:t>- The matrices can be entered by the user or constants.</w:t>
+      </w:r>
+    </w:p>
+    <w:p>
+      <w:pPr>
+        <w:spacing w:line="288" w:lineRule="auto"/>
+        <w:rPr>
+          <w:rFonts w:ascii="Times New Roman" w:hAnsi="Times New Roman" w:cs="Times New Roman"/>
+          <w:sz w:val="26"/>
+          <w:szCs w:val="26"/>
+        </w:rPr>
+      </w:pPr>
+      <w:r>
+        <w:rPr>
+          <w:rFonts w:ascii="Times New Roman" w:hAnsi="Times New Roman" w:cs="Times New Roman"/>
+        </w:rPr>
+        <w:t>Kết quả:</w:t>
+      </w:r>
+    </w:p>
+    <w:p>
+      <w:pPr>
+        <w:keepNext/>
         <w:spacing w:line="259" w:lineRule="auto"/>
-      </w:pPr>
-    </w:p>
-    <w:p>
-      <w:pPr>
-        <w:spacing w:line="259" w:lineRule="auto"/>
-      </w:pPr>
-      <w:r>
+        <w:rPr>
+          <w:rFonts w:ascii="Times New Roman" w:hAnsi="Times New Roman" w:cs="Times New Roman"/>
+        </w:rPr>
+      </w:pPr>
+      <w:r>
+        <w:rPr>
+          <w:rFonts w:ascii="Times New Roman" w:hAnsi="Times New Roman" w:cs="Times New Roman"/>
+        </w:rPr>
         <w:drawing>
-          <wp:inline distT="0" distB="0" distL="0" distR="0" wp14:anchorId="2F960E35" wp14:editId="177F48C7">
-            <wp:extent cx="6743700" cy="5165725"/>
+          <wp:inline distT="0" distB="0" distL="0" distR="0" wp14:anchorId="68B8ED55" wp14:editId="6CCDB0A4">
+            <wp:extent cx="6743700" cy="3779520"/>
             <wp:effectExtent l="0" t="0" r="0" b="0"/>
-            <wp:docPr id="1948081505" name="Picture 1" descr="A screen shot of a computer program&#10;&#10;Description automatically generated"/>
+            <wp:docPr id="326251035" name="Picture 1"/>
             <wp:cNvGraphicFramePr>
               <a:graphicFrameLocks xmlns:a="http://schemas.openxmlformats.org/drawingml/2006/main" noChangeAspect="1"/>
             </wp:cNvGraphicFramePr>
@@ -1653,11 +8680,11 @@
               <a:graphicData uri="http://schemas.openxmlformats.org/drawingml/2006/picture">
                 <pic:pic xmlns:pic="http://schemas.openxmlformats.org/drawingml/2006/picture">
                   <pic:nvPicPr>
-                    <pic:cNvPr id="1948081505" name="Picture 1" descr="A screen shot of a computer program&#10;&#10;Description automatically generated"/>
+                    <pic:cNvPr id="326251035" name=""/>
                     <pic:cNvPicPr/>
                   </pic:nvPicPr>
                   <pic:blipFill>
-                    <a:blip r:embed="rId34"/>
+                    <a:blip r:embed="rId43"/>
                     <a:stretch>
                       <a:fillRect/>
                     </a:stretch>
@@ -1665,7 +8692,7 @@
                   <pic:spPr>
                     <a:xfrm>
                       <a:off x="0" y="0"/>
-                      <a:ext cx="6743700" cy="5165725"/>
+                      <a:ext cx="6743700" cy="3779520"/>
                     </a:xfrm>
                     <a:prstGeom prst="rect">
                       <a:avLst/>
@@ -1680,15 +8707,75 @@
     </w:p>
     <w:p>
       <w:pPr>
+        <w:pStyle w:val="Caption"/>
+        <w:rPr>
+          <w:rFonts w:ascii="Times New Roman" w:hAnsi="Times New Roman" w:cs="Times New Roman"/>
+        </w:rPr>
+      </w:pPr>
+      <w:bookmarkStart w:id="48" w:name="_Toc149514805"/>
+      <w:r>
+        <w:rPr>
+          <w:rFonts w:ascii="Times New Roman" w:hAnsi="Times New Roman" w:cs="Times New Roman"/>
+        </w:rPr>
+        <w:t xml:space="preserve">Figure </w:t>
+      </w:r>
+      <w:r>
+        <w:rPr>
+          <w:rFonts w:ascii="Times New Roman" w:hAnsi="Times New Roman" w:cs="Times New Roman"/>
+        </w:rPr>
+        <w:fldChar w:fldCharType="begin"/>
+      </w:r>
+      <w:r>
+        <w:rPr>
+          <w:rFonts w:ascii="Times New Roman" w:hAnsi="Times New Roman" w:cs="Times New Roman"/>
+        </w:rPr>
+        <w:instrText xml:space="preserve"> SEQ Figure \* ARABIC </w:instrText>
+      </w:r>
+      <w:r>
+        <w:rPr>
+          <w:rFonts w:ascii="Times New Roman" w:hAnsi="Times New Roman" w:cs="Times New Roman"/>
+        </w:rPr>
+        <w:fldChar w:fldCharType="separate"/>
+      </w:r>
+      <w:r>
+        <w:rPr>
+          <w:rFonts w:ascii="Times New Roman" w:hAnsi="Times New Roman" w:cs="Times New Roman"/>
+          <w:noProof/>
+        </w:rPr>
+        <w:t>37</w:t>
+      </w:r>
+      <w:r>
+        <w:rPr>
+          <w:rFonts w:ascii="Times New Roman" w:hAnsi="Times New Roman" w:cs="Times New Roman"/>
+        </w:rPr>
+        <w:fldChar w:fldCharType="end"/>
+      </w:r>
+      <w:r>
+        <w:rPr>
+          <w:rFonts w:ascii="Times New Roman" w:hAnsi="Times New Roman" w:cs="Times New Roman"/>
+        </w:rPr>
+        <w:t xml:space="preserve"> 6.6 code (1)</w:t>
+      </w:r>
+      <w:bookmarkEnd w:id="48"/>
+    </w:p>
+    <w:p>
+      <w:pPr>
+        <w:keepNext/>
         <w:spacing w:line="259" w:lineRule="auto"/>
-      </w:pPr>
-      <w:r>
+        <w:rPr>
+          <w:rFonts w:ascii="Times New Roman" w:hAnsi="Times New Roman" w:cs="Times New Roman"/>
+        </w:rPr>
+      </w:pPr>
+      <w:r>
+        <w:rPr>
+          <w:rFonts w:ascii="Times New Roman" w:hAnsi="Times New Roman" w:cs="Times New Roman"/>
+        </w:rPr>
         <w:lastRenderedPageBreak/>
         <w:drawing>
-          <wp:inline distT="0" distB="0" distL="0" distR="0" wp14:anchorId="1A3E9C0B" wp14:editId="194BC6AC">
-            <wp:extent cx="6743700" cy="4810760"/>
-            <wp:effectExtent l="0" t="0" r="0" b="8890"/>
-            <wp:docPr id="1486234810" name="Picture 1" descr="A computer screen shot of code&#10;&#10;Description automatically generated"/>
+          <wp:inline distT="0" distB="0" distL="0" distR="0" wp14:anchorId="05A61894" wp14:editId="1E5EF1FC">
+            <wp:extent cx="6743700" cy="4213860"/>
+            <wp:effectExtent l="0" t="0" r="0" b="0"/>
+            <wp:docPr id="1624761775" name="Picture 1" descr="A screen shot of a computer&#10;&#10;Description automatically generated"/>
             <wp:cNvGraphicFramePr>
               <a:graphicFrameLocks xmlns:a="http://schemas.openxmlformats.org/drawingml/2006/main" noChangeAspect="1"/>
             </wp:cNvGraphicFramePr>
@@ -1696,11 +8783,11 @@
               <a:graphicData uri="http://schemas.openxmlformats.org/drawingml/2006/picture">
                 <pic:pic xmlns:pic="http://schemas.openxmlformats.org/drawingml/2006/picture">
                   <pic:nvPicPr>
-                    <pic:cNvPr id="1486234810" name="Picture 1" descr="A computer screen shot of code&#10;&#10;Description automatically generated"/>
+                    <pic:cNvPr id="1624761775" name="Picture 1" descr="A screen shot of a computer&#10;&#10;Description automatically generated"/>
                     <pic:cNvPicPr/>
                   </pic:nvPicPr>
                   <pic:blipFill>
-                    <a:blip r:embed="rId35"/>
+                    <a:blip r:embed="rId44"/>
                     <a:stretch>
                       <a:fillRect/>
                     </a:stretch>
@@ -1708,7 +8795,7 @@
                   <pic:spPr>
                     <a:xfrm>
                       <a:off x="0" y="0"/>
-                      <a:ext cx="6743700" cy="4810760"/>
+                      <a:ext cx="6743700" cy="4213860"/>
                     </a:xfrm>
                     <a:prstGeom prst="rect">
                       <a:avLst/>
@@ -1723,17 +8810,70 @@
     </w:p>
     <w:p>
       <w:pPr>
+        <w:pStyle w:val="Caption"/>
+        <w:rPr>
+          <w:rFonts w:ascii="Times New Roman" w:hAnsi="Times New Roman" w:cs="Times New Roman"/>
+        </w:rPr>
+      </w:pPr>
+      <w:bookmarkStart w:id="49" w:name="_Toc149514806"/>
+      <w:r>
+        <w:rPr>
+          <w:rFonts w:ascii="Times New Roman" w:hAnsi="Times New Roman" w:cs="Times New Roman"/>
+        </w:rPr>
+        <w:t xml:space="preserve">Figure </w:t>
+      </w:r>
+      <w:r>
+        <w:rPr>
+          <w:rFonts w:ascii="Times New Roman" w:hAnsi="Times New Roman" w:cs="Times New Roman"/>
+        </w:rPr>
+        <w:fldChar w:fldCharType="begin"/>
+      </w:r>
+      <w:r>
+        <w:rPr>
+          <w:rFonts w:ascii="Times New Roman" w:hAnsi="Times New Roman" w:cs="Times New Roman"/>
+        </w:rPr>
+        <w:instrText xml:space="preserve"> SEQ Figure \* ARABIC </w:instrText>
+      </w:r>
+      <w:r>
+        <w:rPr>
+          <w:rFonts w:ascii="Times New Roman" w:hAnsi="Times New Roman" w:cs="Times New Roman"/>
+        </w:rPr>
+        <w:fldChar w:fldCharType="separate"/>
+      </w:r>
+      <w:r>
+        <w:rPr>
+          <w:rFonts w:ascii="Times New Roman" w:hAnsi="Times New Roman" w:cs="Times New Roman"/>
+          <w:noProof/>
+        </w:rPr>
+        <w:t>38</w:t>
+      </w:r>
+      <w:r>
+        <w:rPr>
+          <w:rFonts w:ascii="Times New Roman" w:hAnsi="Times New Roman" w:cs="Times New Roman"/>
+        </w:rPr>
+        <w:fldChar w:fldCharType="end"/>
+      </w:r>
+      <w:r>
+        <w:rPr>
+          <w:rFonts w:ascii="Times New Roman" w:hAnsi="Times New Roman" w:cs="Times New Roman"/>
+        </w:rPr>
+        <w:t xml:space="preserve">  6.6 code (2)</w:t>
+      </w:r>
+      <w:bookmarkEnd w:id="49"/>
+    </w:p>
+    <w:p>
+      <w:pPr>
+        <w:keepNext/>
         <w:spacing w:line="259" w:lineRule="auto"/>
-      </w:pPr>
-      <w:r>
-        <w:t>Kết quả:</w:t>
-      </w:r>
-    </w:p>
-    <w:p>
-      <w:pPr>
-        <w:spacing w:line="259" w:lineRule="auto"/>
-      </w:pPr>
-      <w:r>
+        <w:rPr>
+          <w:rFonts w:ascii="Times New Roman" w:hAnsi="Times New Roman" w:cs="Times New Roman"/>
+        </w:rPr>
+      </w:pPr>
+      <w:r>
+        <w:rPr>
+          <w:rFonts w:ascii="Times New Roman" w:hAnsi="Times New Roman" w:cs="Times New Roman"/>
+          <w:noProof/>
+        </w:rPr>
         <w:drawing>
           <wp:inline distT="0" distB="0" distL="0" distR="0" wp14:anchorId="56FC313D" wp14:editId="13BAFC76">
             <wp:extent cx="6743700" cy="2641600"/>
@@ -1750,7 +8890,7 @@
                     <pic:cNvPicPr/>
                   </pic:nvPicPr>
                   <pic:blipFill>
-                    <a:blip r:embed="rId36"/>
+                    <a:blip r:embed="rId45"/>
                     <a:stretch>
                       <a:fillRect/>
                     </a:stretch>
@@ -1771,8 +8911,61 @@
         </w:drawing>
       </w:r>
     </w:p>
+    <w:p>
+      <w:pPr>
+        <w:pStyle w:val="Caption"/>
+        <w:rPr>
+          <w:rFonts w:ascii="Times New Roman" w:hAnsi="Times New Roman" w:cs="Times New Roman"/>
+        </w:rPr>
+      </w:pPr>
+      <w:bookmarkStart w:id="50" w:name="_Toc149514807"/>
+      <w:r>
+        <w:rPr>
+          <w:rFonts w:ascii="Times New Roman" w:hAnsi="Times New Roman" w:cs="Times New Roman"/>
+        </w:rPr>
+        <w:t xml:space="preserve">Figure </w:t>
+      </w:r>
+      <w:r>
+        <w:rPr>
+          <w:rFonts w:ascii="Times New Roman" w:hAnsi="Times New Roman" w:cs="Times New Roman"/>
+        </w:rPr>
+        <w:fldChar w:fldCharType="begin"/>
+      </w:r>
+      <w:r>
+        <w:rPr>
+          <w:rFonts w:ascii="Times New Roman" w:hAnsi="Times New Roman" w:cs="Times New Roman"/>
+        </w:rPr>
+        <w:instrText xml:space="preserve"> SEQ Figure \* ARABIC </w:instrText>
+      </w:r>
+      <w:r>
+        <w:rPr>
+          <w:rFonts w:ascii="Times New Roman" w:hAnsi="Times New Roman" w:cs="Times New Roman"/>
+        </w:rPr>
+        <w:fldChar w:fldCharType="separate"/>
+      </w:r>
+      <w:r>
+        <w:rPr>
+          <w:rFonts w:ascii="Times New Roman" w:hAnsi="Times New Roman" w:cs="Times New Roman"/>
+          <w:noProof/>
+        </w:rPr>
+        <w:t>39</w:t>
+      </w:r>
+      <w:r>
+        <w:rPr>
+          <w:rFonts w:ascii="Times New Roman" w:hAnsi="Times New Roman" w:cs="Times New Roman"/>
+        </w:rPr>
+        <w:fldChar w:fldCharType="end"/>
+      </w:r>
+      <w:r>
+        <w:rPr>
+          <w:rFonts w:ascii="Times New Roman" w:hAnsi="Times New Roman" w:cs="Times New Roman"/>
+        </w:rPr>
+        <w:t xml:space="preserve"> 6.6 result</w:t>
+      </w:r>
+      <w:bookmarkEnd w:id="50"/>
+    </w:p>
     <w:sectPr>
-      <w:headerReference w:type="default" r:id="rId37"/>
+      <w:headerReference w:type="default" r:id="rId46"/>
       <w:pgSz w:w="12240" w:h="15840"/>
       <w:pgMar w:top="1440" w:right="810" w:bottom="810" w:left="810" w:header="720" w:footer="720" w:gutter="0"/>
       <w:cols w:space="720"/>
@@ -2115,6 +9308,119 @@
     </w:lvl>
   </w:abstractNum>
   <w:abstractNum w:abstractNumId="2" w15:restartNumberingAfterBreak="0">
+    <w:nsid w:val="51865345"/>
+    <w:multiLevelType w:val="multilevel"/>
+    <w:tmpl w:val="87A068E4"/>
+    <w:lvl w:ilvl="0">
+      <w:start w:val="1"/>
+      <w:numFmt w:val="bullet"/>
+      <w:lvlText w:val="-"/>
+      <w:lvlJc w:val="left"/>
+      <w:pPr>
+        <w:ind w:left="720" w:hanging="360"/>
+      </w:pPr>
+      <w:rPr>
+        <w:rFonts w:ascii="Times New Roman" w:eastAsia="Times New Roman" w:hAnsi="Times New Roman" w:cs="Times New Roman"/>
+      </w:rPr>
+    </w:lvl>
+    <w:lvl w:ilvl="1">
+      <w:start w:val="1"/>
+      <w:numFmt w:val="bullet"/>
+      <w:lvlText w:val="o"/>
+      <w:lvlJc w:val="left"/>
+      <w:pPr>
+        <w:ind w:left="1440" w:hanging="360"/>
+      </w:pPr>
+      <w:rPr>
+        <w:rFonts w:ascii="Courier New" w:eastAsia="Courier New" w:hAnsi="Courier New" w:cs="Courier New"/>
+      </w:rPr>
+    </w:lvl>
+    <w:lvl w:ilvl="2">
+      <w:start w:val="1"/>
+      <w:numFmt w:val="bullet"/>
+      <w:lvlText w:val="▪"/>
+      <w:lvlJc w:val="left"/>
+      <w:pPr>
+        <w:ind w:left="2160" w:hanging="360"/>
+      </w:pPr>
+      <w:rPr>
+        <w:rFonts w:ascii="Noto Sans Symbols" w:eastAsia="Noto Sans Symbols" w:hAnsi="Noto Sans Symbols" w:cs="Noto Sans Symbols"/>
+      </w:rPr>
+    </w:lvl>
+    <w:lvl w:ilvl="3">
+      <w:start w:val="1"/>
+      <w:numFmt w:val="bullet"/>
+      <w:lvlText w:val="●"/>
+      <w:lvlJc w:val="left"/>
+      <w:pPr>
+        <w:ind w:left="2880" w:hanging="360"/>
+      </w:pPr>
+      <w:rPr>
+        <w:rFonts w:ascii="Noto Sans Symbols" w:eastAsia="Noto Sans Symbols" w:hAnsi="Noto Sans Symbols" w:cs="Noto Sans Symbols"/>
+      </w:rPr>
+    </w:lvl>
+    <w:lvl w:ilvl="4">
+      <w:start w:val="1"/>
+      <w:numFmt w:val="bullet"/>
+      <w:lvlText w:val="o"/>
+      <w:lvlJc w:val="left"/>
+      <w:pPr>
+        <w:ind w:left="3600" w:hanging="360"/>
+      </w:pPr>
+      <w:rPr>
+        <w:rFonts w:ascii="Courier New" w:eastAsia="Courier New" w:hAnsi="Courier New" w:cs="Courier New"/>
+      </w:rPr>
+    </w:lvl>
+    <w:lvl w:ilvl="5">
+      <w:start w:val="1"/>
+      <w:numFmt w:val="bullet"/>
+      <w:lvlText w:val="▪"/>
+      <w:lvlJc w:val="left"/>
+      <w:pPr>
+        <w:ind w:left="4320" w:hanging="360"/>
+      </w:pPr>
+      <w:rPr>
+        <w:rFonts w:ascii="Noto Sans Symbols" w:eastAsia="Noto Sans Symbols" w:hAnsi="Noto Sans Symbols" w:cs="Noto Sans Symbols"/>
+      </w:rPr>
+    </w:lvl>
+    <w:lvl w:ilvl="6">
+      <w:start w:val="1"/>
+      <w:numFmt w:val="bullet"/>
+      <w:lvlText w:val="●"/>
+      <w:lvlJc w:val="left"/>
+      <w:pPr>
+        <w:ind w:left="5040" w:hanging="360"/>
+      </w:pPr>
+      <w:rPr>
+        <w:rFonts w:ascii="Noto Sans Symbols" w:eastAsia="Noto Sans Symbols" w:hAnsi="Noto Sans Symbols" w:cs="Noto Sans Symbols"/>
+      </w:rPr>
+    </w:lvl>
+    <w:lvl w:ilvl="7">
+      <w:start w:val="1"/>
+      <w:numFmt w:val="bullet"/>
+      <w:lvlText w:val="o"/>
+      <w:lvlJc w:val="left"/>
+      <w:pPr>
+        <w:ind w:left="5760" w:hanging="360"/>
+      </w:pPr>
+      <w:rPr>
+        <w:rFonts w:ascii="Courier New" w:eastAsia="Courier New" w:hAnsi="Courier New" w:cs="Courier New"/>
+      </w:rPr>
+    </w:lvl>
+    <w:lvl w:ilvl="8">
+      <w:start w:val="1"/>
+      <w:numFmt w:val="bullet"/>
+      <w:lvlText w:val="▪"/>
+      <w:lvlJc w:val="left"/>
+      <w:pPr>
+        <w:ind w:left="6480" w:hanging="360"/>
+      </w:pPr>
+      <w:rPr>
+        <w:rFonts w:ascii="Noto Sans Symbols" w:eastAsia="Noto Sans Symbols" w:hAnsi="Noto Sans Symbols" w:cs="Noto Sans Symbols"/>
+      </w:rPr>
+    </w:lvl>
+  </w:abstractNum>
+  <w:abstractNum w:abstractNumId="3" w15:restartNumberingAfterBreak="0">
     <w:nsid w:val="72D64964"/>
     <w:multiLevelType w:val="multilevel"/>
     <w:tmpl w:val="94CA7724"/>
@@ -2267,10 +9573,13 @@
     <w:abstractNumId w:val="0"/>
   </w:num>
   <w:num w:numId="2" w16cid:durableId="567879902">
-    <w:abstractNumId w:val="2"/>
+    <w:abstractNumId w:val="3"/>
   </w:num>
   <w:num w:numId="3" w16cid:durableId="816147094">
     <w:abstractNumId w:val="1"/>
+  </w:num>
+  <w:num w:numId="4" w16cid:durableId="1315839102">
+    <w:abstractNumId w:val="2"/>
   </w:num>
 </w:numbering>
 </file>
@@ -2724,6 +10033,28 @@
       <w:szCs w:val="26"/>
     </w:rPr>
   </w:style>
+  <w:style w:type="paragraph" w:styleId="Heading3">
+    <w:name w:val="heading 3"/>
+    <w:basedOn w:val="Normal"/>
+    <w:next w:val="Normal"/>
+    <w:link w:val="Heading3Char"/>
+    <w:uiPriority w:val="9"/>
+    <w:unhideWhenUsed/>
+    <w:qFormat/>
+    <w:rsid w:val="004F519F"/>
+    <w:pPr>
+      <w:keepNext/>
+      <w:keepLines/>
+      <w:spacing w:before="40" w:after="0"/>
+      <w:outlineLvl w:val="2"/>
+    </w:pPr>
+    <w:rPr>
+      <w:rFonts w:asciiTheme="majorHAnsi" w:eastAsiaTheme="majorEastAsia" w:hAnsiTheme="majorHAnsi" w:cstheme="majorBidi"/>
+      <w:color w:val="1F3763" w:themeColor="accent1" w:themeShade="7F"/>
+      <w:sz w:val="24"/>
+      <w:szCs w:val="24"/>
+    </w:rPr>
+  </w:style>
   <w:style w:type="character" w:default="1" w:styleId="DefaultParagraphFont">
     <w:name w:val="Default Paragraph Font"/>
     <w:uiPriority w:val="1"/>
@@ -2833,7 +10164,6 @@
     <w:name w:val="Normal (Web)"/>
     <w:basedOn w:val="Normal"/>
     <w:uiPriority w:val="99"/>
-    <w:semiHidden/>
     <w:unhideWhenUsed/>
     <w:rsid w:val="001574E9"/>
     <w:pPr>
@@ -2844,6 +10174,110 @@
       <w:sz w:val="24"/>
       <w:szCs w:val="24"/>
     </w:rPr>
+  </w:style>
+  <w:style w:type="paragraph" w:styleId="TOCHeading">
+    <w:name w:val="TOC Heading"/>
+    <w:basedOn w:val="Heading1"/>
+    <w:next w:val="Normal"/>
+    <w:uiPriority w:val="39"/>
+    <w:unhideWhenUsed/>
+    <w:qFormat/>
+    <w:rsid w:val="00D761C2"/>
+    <w:pPr>
+      <w:spacing w:line="259" w:lineRule="auto"/>
+      <w:outlineLvl w:val="9"/>
+    </w:pPr>
+  </w:style>
+  <w:style w:type="paragraph" w:styleId="TOC1">
+    <w:name w:val="toc 1"/>
+    <w:basedOn w:val="Normal"/>
+    <w:next w:val="Normal"/>
+    <w:autoRedefine/>
+    <w:uiPriority w:val="39"/>
+    <w:unhideWhenUsed/>
+    <w:rsid w:val="00D761C2"/>
+    <w:pPr>
+      <w:spacing w:after="100"/>
+    </w:pPr>
+  </w:style>
+  <w:style w:type="paragraph" w:styleId="TOC2">
+    <w:name w:val="toc 2"/>
+    <w:basedOn w:val="Normal"/>
+    <w:next w:val="Normal"/>
+    <w:autoRedefine/>
+    <w:uiPriority w:val="39"/>
+    <w:unhideWhenUsed/>
+    <w:rsid w:val="00D761C2"/>
+    <w:pPr>
+      <w:spacing w:after="100"/>
+      <w:ind w:left="220"/>
+    </w:pPr>
+  </w:style>
+  <w:style w:type="character" w:styleId="Hyperlink">
+    <w:name w:val="Hyperlink"/>
+    <w:basedOn w:val="DefaultParagraphFont"/>
+    <w:uiPriority w:val="99"/>
+    <w:unhideWhenUsed/>
+    <w:rsid w:val="00D761C2"/>
+    <w:rPr>
+      <w:color w:val="0563C1" w:themeColor="hyperlink"/>
+      <w:u w:val="single"/>
+    </w:rPr>
+  </w:style>
+  <w:style w:type="paragraph" w:styleId="ListParagraph">
+    <w:name w:val="List Paragraph"/>
+    <w:basedOn w:val="Normal"/>
+    <w:uiPriority w:val="34"/>
+    <w:qFormat/>
+    <w:rsid w:val="00B5604E"/>
+    <w:pPr>
+      <w:ind w:left="720"/>
+      <w:contextualSpacing/>
+    </w:pPr>
+  </w:style>
+  <w:style w:type="character" w:customStyle="1" w:styleId="Heading3Char">
+    <w:name w:val="Heading 3 Char"/>
+    <w:basedOn w:val="DefaultParagraphFont"/>
+    <w:link w:val="Heading3"/>
+    <w:uiPriority w:val="9"/>
+    <w:rsid w:val="004F519F"/>
+    <w:rPr>
+      <w:rFonts w:asciiTheme="majorHAnsi" w:eastAsiaTheme="majorEastAsia" w:hAnsiTheme="majorHAnsi" w:cstheme="majorBidi"/>
+      <w:color w:val="1F3763" w:themeColor="accent1" w:themeShade="7F"/>
+      <w:sz w:val="24"/>
+      <w:szCs w:val="24"/>
+      <w:lang w:val="en-US"/>
+    </w:rPr>
+  </w:style>
+  <w:style w:type="paragraph" w:styleId="Caption">
+    <w:name w:val="caption"/>
+    <w:basedOn w:val="Normal"/>
+    <w:next w:val="Normal"/>
+    <w:uiPriority w:val="35"/>
+    <w:unhideWhenUsed/>
+    <w:qFormat/>
+    <w:rsid w:val="0094601B"/>
+    <w:pPr>
+      <w:spacing w:after="200" w:line="240" w:lineRule="auto"/>
+    </w:pPr>
+    <w:rPr>
+      <w:i/>
+      <w:iCs/>
+      <w:color w:val="44546A" w:themeColor="text2"/>
+      <w:sz w:val="18"/>
+      <w:szCs w:val="18"/>
+    </w:rPr>
+  </w:style>
+  <w:style w:type="paragraph" w:styleId="TableofFigures">
+    <w:name w:val="table of figures"/>
+    <w:basedOn w:val="Normal"/>
+    <w:next w:val="Normal"/>
+    <w:uiPriority w:val="99"/>
+    <w:unhideWhenUsed/>
+    <w:rsid w:val="00A9784B"/>
+    <w:pPr>
+      <w:spacing w:after="0"/>
+    </w:pPr>
   </w:style>
 </w:styles>
 </file>
@@ -3141,4 +10575,16 @@
     </a:ext>
   </a:extLst>
 </a:theme>
+</file>
+
+<file path=customXml/item1.xml><?xml version="1.0" encoding="utf-8"?>
+<b:Sources xmlns:b="http://schemas.openxmlformats.org/officeDocument/2006/bibliography" xmlns="http://schemas.openxmlformats.org/officeDocument/2006/bibliography" SelectedStyle="\APASixthEditionOfficeOnline.xsl" StyleName="APA" Version="6"/>
+</file>
+
+<file path=customXml/itemProps1.xml><?xml version="1.0" encoding="utf-8"?>
+<ds:datastoreItem xmlns:ds="http://schemas.openxmlformats.org/officeDocument/2006/customXml" ds:itemID="{8B2C7C78-89BC-4C5C-B1C5-6EAE7C06C020}">
+  <ds:schemaRefs>
+    <ds:schemaRef ds:uri="http://schemas.openxmlformats.org/officeDocument/2006/bibliography"/>
+  </ds:schemaRefs>
+</ds:datastoreItem>
 </file>